--- a/Netology_Сопроводительное письмо_Стерхов В.docx
+++ b/Netology_Сопроводительное письмо_Стерхов В.docx
@@ -1,6 +1,6 @@
 
 <file path=word/document.xml><?xml version="1.0" encoding="utf-8"?>
-<w:document xmlns:ve="http://schemas.openxmlformats.org/markup-compatibility/2006" xmlns:o="urn:schemas-microsoft-com:office:office" xmlns:r="http://schemas.openxmlformats.org/officeDocument/2006/relationships" xmlns:m="http://schemas.openxmlformats.org/officeDocument/2006/math" xmlns:v="urn:schemas-microsoft-com:vml" xmlns:wp="http://schemas.openxmlformats.org/drawingml/2006/wordprocessingDrawing" xmlns:w10="urn:schemas-microsoft-com:office:word" xmlns:w="http://schemas.openxmlformats.org/wordprocessingml/2006/main" xmlns:wne="http://schemas.microsoft.com/office/word/2006/wordml">
+<w:document xmlns:wpc="http://schemas.microsoft.com/office/word/2010/wordprocessingCanvas" xmlns:cx="http://schemas.microsoft.com/office/drawing/2014/chartex" xmlns:cx1="http://schemas.microsoft.com/office/drawing/2015/9/8/chartex" xmlns:mc="http://schemas.openxmlformats.org/markup-compatibility/2006" xmlns:o="urn:schemas-microsoft-com:office:office" xmlns:r="http://schemas.openxmlformats.org/officeDocument/2006/relationships" xmlns:m="http://schemas.openxmlformats.org/officeDocument/2006/math" xmlns:v="urn:schemas-microsoft-com:vml" xmlns:wp14="http://schemas.microsoft.com/office/word/2010/wordprocessingDrawing" xmlns:wp="http://schemas.openxmlformats.org/drawingml/2006/wordprocessingDrawing" xmlns:w10="urn:schemas-microsoft-com:office:word" xmlns:w="http://schemas.openxmlformats.org/wordprocessingml/2006/main" xmlns:w14="http://schemas.microsoft.com/office/word/2010/wordml" xmlns:w15="http://schemas.microsoft.com/office/word/2012/wordml" xmlns:w16se="http://schemas.microsoft.com/office/word/2015/wordml/symex" xmlns:wpg="http://schemas.microsoft.com/office/word/2010/wordprocessingGroup" xmlns:wpi="http://schemas.microsoft.com/office/word/2010/wordprocessingInk" xmlns:wne="http://schemas.microsoft.com/office/word/2006/wordml" xmlns:wps="http://schemas.microsoft.com/office/word/2010/wordprocessingShape" mc:Ignorable="w14 w15 w16se wp14">
   <w:body>
     <w:p>
       <w:pPr>
@@ -18,28 +18,18 @@
           <w:sz w:val="28"/>
           <w:szCs w:val="28"/>
         </w:rPr>
-        <w:t xml:space="preserve">Автор: Владислав </w:t>
-      </w:r>
-      <w:proofErr w:type="spellStart"/>
-      <w:r>
+        <w:t>Автор: Владислав Стерхов</w:t>
+      </w:r>
+    </w:p>
+    <w:p>
+      <w:pPr>
+        <w:ind w:firstLine="360"/>
+        <w:jc w:val="center"/>
         <w:rPr>
           <w:b/>
           <w:sz w:val="28"/>
           <w:szCs w:val="28"/>
         </w:rPr>
-        <w:t>Стерхов</w:t>
-      </w:r>
-      <w:proofErr w:type="spellEnd"/>
-    </w:p>
-    <w:p>
-      <w:pPr>
-        <w:ind w:firstLine="360"/>
-        <w:jc w:val="center"/>
-        <w:rPr>
-          <w:b/>
-          <w:sz w:val="28"/>
-          <w:szCs w:val="28"/>
-        </w:rPr>
       </w:pPr>
     </w:p>
     <w:p>
@@ -132,15 +122,7 @@
         <w:ind w:firstLine="360"/>
       </w:pPr>
       <w:r>
-        <w:t xml:space="preserve">В рамках данной квалификационной работы будут рассмотрены основные алгоритмы машинного обучения, такие как линейная регрессия, дерево решений. Также рассмотрены методы сингулярного спектрального анализа, проведены рассуждения на тему применения их </w:t>
-      </w:r>
-      <w:proofErr w:type="gramStart"/>
-      <w:r>
-        <w:t>с</w:t>
-      </w:r>
-      <w:proofErr w:type="gramEnd"/>
-      <w:r>
-        <w:t xml:space="preserve"> специфическими методами для временных рядов, таких как </w:t>
+        <w:t xml:space="preserve">В рамках данной квалификационной работы будут рассмотрены основные алгоритмы машинного обучения, такие как линейная регрессия, дерево решений. Также рассмотрены методы сингулярного спектрального анализа, проведены рассуждения на тему применения их с специфическими методами для временных рядов, таких как </w:t>
       </w:r>
       <w:r>
         <w:rPr>
@@ -391,7 +373,11 @@
     </w:p>
     <w:p>
       <w:pPr>
-        <w:ind w:firstLine="360"/>
+        <w:pStyle w:val="a3"/>
+        <w:numPr>
+          <w:ilvl w:val="0"/>
+          <w:numId w:val="18"/>
+        </w:numPr>
       </w:pPr>
       <w:r>
         <w:t>Формула</w:t>
@@ -400,10 +386,21 @@
         <w:t xml:space="preserve"> </w:t>
       </w:r>
       <w:r>
-        <w:rPr>
-          <w:lang w:val="en-US"/>
-        </w:rPr>
         <w:t>AIC</w:t>
+      </w:r>
+      <w:r>
+        <w:t xml:space="preserve"> (</w:t>
+      </w:r>
+      <w:r>
+        <w:t xml:space="preserve">Информационный критерий </w:t>
+      </w:r>
+      <w:proofErr w:type="spellStart"/>
+      <w:r>
+        <w:t>Акаике</w:t>
+      </w:r>
+      <w:proofErr w:type="spellEnd"/>
+      <w:r>
+        <w:t>)</w:t>
       </w:r>
       <w:r>
         <w:t xml:space="preserve">:    </w:t>
@@ -463,9 +460,21 @@
     <w:p>
       <w:pPr>
         <w:ind w:firstLine="360"/>
-        <w:rPr>
-          <w:lang w:val="en-US"/>
-        </w:rPr>
+      </w:pPr>
+      <w:r>
+        <w:t>где k — число параметров модели, L — максимизированное значение функции правдоподобия модели</w:t>
+      </w:r>
+      <w:r>
+        <w:t>,</w:t>
+      </w:r>
+    </w:p>
+    <w:p>
+      <w:pPr>
+        <w:pStyle w:val="a3"/>
+        <w:numPr>
+          <w:ilvl w:val="0"/>
+          <w:numId w:val="18"/>
+        </w:numPr>
       </w:pPr>
       <w:r>
         <w:t>Формула</w:t>
@@ -474,20 +483,28 @@
         <w:t xml:space="preserve"> </w:t>
       </w:r>
       <w:r>
-        <w:rPr>
-          <w:lang w:val="en-US"/>
-        </w:rPr>
+        <w:t>мер</w:t>
+      </w:r>
+      <w:r>
+        <w:t>ы</w:t>
+      </w:r>
+      <w:r>
+        <w:t xml:space="preserve"> точности теста</w:t>
+      </w:r>
+      <w:r>
+        <w:t xml:space="preserve"> </w:t>
+      </w:r>
+      <w:r>
         <w:t>F</w:t>
       </w:r>
       <w:r>
         <w:t xml:space="preserve">1 </w:t>
       </w:r>
-      <w:r>
-        <w:rPr>
-          <w:lang w:val="en-US"/>
-        </w:rPr>
+      <w:proofErr w:type="spellStart"/>
+      <w:r>
         <w:t>Score</w:t>
       </w:r>
+      <w:proofErr w:type="spellEnd"/>
       <w:r>
         <w:t>:</w:t>
       </w:r>
@@ -551,6 +568,49 @@
         <w:ind w:firstLine="360"/>
       </w:pPr>
       <w:r>
+        <w:lastRenderedPageBreak/>
+        <w:drawing>
+          <wp:inline distT="0" distB="0" distL="0" distR="0" wp14:anchorId="1ECEDEA6" wp14:editId="18F18FCA">
+            <wp:extent cx="5052946" cy="2371725"/>
+            <wp:effectExtent l="0" t="0" r="0" b="0"/>
+            <wp:docPr id="1" name="Рисунок 1"/>
+            <wp:cNvGraphicFramePr>
+              <a:graphicFrameLocks xmlns:a="http://schemas.openxmlformats.org/drawingml/2006/main" noChangeAspect="1"/>
+            </wp:cNvGraphicFramePr>
+            <a:graphic xmlns:a="http://schemas.openxmlformats.org/drawingml/2006/main">
+              <a:graphicData uri="http://schemas.openxmlformats.org/drawingml/2006/picture">
+                <pic:pic xmlns:pic="http://schemas.openxmlformats.org/drawingml/2006/picture">
+                  <pic:nvPicPr>
+                    <pic:cNvPr id="1" name=""/>
+                    <pic:cNvPicPr/>
+                  </pic:nvPicPr>
+                  <pic:blipFill>
+                    <a:blip r:embed="rId7"/>
+                    <a:stretch>
+                      <a:fillRect/>
+                    </a:stretch>
+                  </pic:blipFill>
+                  <pic:spPr>
+                    <a:xfrm>
+                      <a:off x="0" y="0"/>
+                      <a:ext cx="5069048" cy="2379283"/>
+                    </a:xfrm>
+                    <a:prstGeom prst="rect">
+                      <a:avLst/>
+                    </a:prstGeom>
+                  </pic:spPr>
+                </pic:pic>
+              </a:graphicData>
+            </a:graphic>
+          </wp:inline>
+        </w:drawing>
+      </w:r>
+    </w:p>
+    <w:p>
+      <w:pPr>
+        <w:ind w:firstLine="360"/>
+      </w:pPr>
+      <w:r>
         <w:t>Кроме того, будут рассмотрены методы оптимизации и настройки параметров модели</w:t>
       </w:r>
       <w:r>
@@ -615,7 +675,7 @@
       <w:r>
         <w:t xml:space="preserve">Работа располагается по ссылке - </w:t>
       </w:r>
-      <w:hyperlink r:id="rId7" w:history="1">
+      <w:hyperlink r:id="rId8" w:history="1">
         <w:r>
           <w:rPr>
             <w:rStyle w:val="a4"/>
@@ -629,7 +689,6 @@
         <w:ind w:firstLine="708"/>
       </w:pPr>
       <w:r>
-        <w:lastRenderedPageBreak/>
         <w:t>Для начала необходимо привести перечень данных, которые предоставляет к</w:t>
       </w:r>
       <w:r>
@@ -758,7 +817,7 @@
       <w:r>
         <w:t xml:space="preserve"> - </w:t>
       </w:r>
-      <w:hyperlink r:id="rId8" w:history="1">
+      <w:hyperlink r:id="rId9" w:history="1">
         <w:r>
           <w:rPr>
             <w:rStyle w:val="a4"/>
@@ -849,7 +908,7 @@
       </w:r>
     </w:p>
     <w:p>
-      <w:hyperlink r:id="rId9" w:history="1">
+      <w:hyperlink r:id="rId10" w:history="1">
         <w:r>
           <w:rPr>
             <w:rStyle w:val="a4"/>
@@ -875,43 +934,45 @@
         <w:t xml:space="preserve"> исходных данных мы получаем два объекта: </w:t>
       </w:r>
       <w:proofErr w:type="spellStart"/>
+      <w:r>
+        <w:rPr>
+          <w:lang w:val="en-US"/>
+        </w:rPr>
+        <w:t>AggregatedTradeVolume</w:t>
+      </w:r>
+      <w:proofErr w:type="spellEnd"/>
+      <w:r>
+        <w:t xml:space="preserve">, </w:t>
+      </w:r>
+      <w:r>
+        <w:t xml:space="preserve">и более расширенный </w:t>
+      </w:r>
+      <w:r>
+        <w:t xml:space="preserve">- </w:t>
+      </w:r>
+      <w:r>
+        <w:rPr>
+          <w:lang w:val="en-US"/>
+        </w:rPr>
+        <w:t>Candle</w:t>
+      </w:r>
+      <w:r>
+        <w:t xml:space="preserve">, </w:t>
+      </w:r>
       <w:proofErr w:type="gramStart"/>
       <w:r>
-        <w:rPr>
-          <w:lang w:val="en-US"/>
-        </w:rPr>
-        <w:t>AggregatedTradeVolume</w:t>
-      </w:r>
-      <w:proofErr w:type="spellEnd"/>
-      <w:r>
-        <w:t xml:space="preserve">, </w:t>
-      </w:r>
-      <w:r>
-        <w:t xml:space="preserve">и более расширенный </w:t>
-      </w:r>
-      <w:r>
-        <w:t xml:space="preserve">- </w:t>
-      </w:r>
-      <w:r>
-        <w:rPr>
-          <w:lang w:val="en-US"/>
-        </w:rPr>
-        <w:t>Candle</w:t>
-      </w:r>
-      <w:r>
-        <w:t>, с временных интервалом в 1 и 15 минут, соответственно.</w:t>
+        <w:t>с временных интервалом</w:t>
       </w:r>
       <w:proofErr w:type="gramEnd"/>
       <w:r>
-        <w:t xml:space="preserve">  Модели данных для этих объектов представлены в приложении</w:t>
-      </w:r>
-      <w:proofErr w:type="gramStart"/>
-      <w:r>
-        <w:t xml:space="preserve"> А</w:t>
-      </w:r>
-      <w:proofErr w:type="gramEnd"/>
-      <w:r>
-        <w:t xml:space="preserve"> и Б. После таких преобразований мы имеем усредненные данные, со всеми показателями отклонений от среднего.</w:t>
+        <w:t xml:space="preserve"> в 1 и 15 минут, соответственно.</w:t>
+      </w:r>
+      <w:r>
+        <w:t xml:space="preserve">  Модели </w:t>
+      </w:r>
+      <w:r>
+        <w:lastRenderedPageBreak/>
+        <w:t>данных для этих объектов представлены в приложении А и Б. После таких преобразований мы имеем усредненные данные, со всеми показателями отклонений от среднего.</w:t>
       </w:r>
     </w:p>
     <w:p>
@@ -972,15 +1033,7 @@
     </w:p>
     <w:p>
       <w:r>
-        <w:t xml:space="preserve">Реализация данных методов </w:t>
-      </w:r>
-      <w:proofErr w:type="gramStart"/>
-      <w:r>
-        <w:t>представлены</w:t>
-      </w:r>
-      <w:proofErr w:type="gramEnd"/>
-      <w:r>
-        <w:t xml:space="preserve"> по ссылкам:</w:t>
+        <w:t>Реализация данных методов представлены по ссылкам:</w:t>
       </w:r>
     </w:p>
     <w:p>
@@ -1003,7 +1056,7 @@
       <w:r>
         <w:t xml:space="preserve"> – </w:t>
       </w:r>
-      <w:hyperlink r:id="rId10" w:history="1">
+      <w:hyperlink r:id="rId11" w:history="1">
         <w:r>
           <w:rPr>
             <w:rStyle w:val="a4"/>
@@ -1067,7 +1120,7 @@
         </w:rPr>
         <w:t xml:space="preserve"> </w:t>
       </w:r>
-      <w:hyperlink r:id="rId11" w:history="1">
+      <w:hyperlink r:id="rId12" w:history="1">
         <w:r>
           <w:rPr>
             <w:rStyle w:val="a4"/>
@@ -1236,7 +1289,6 @@
         <w:ind w:firstLine="360"/>
       </w:pPr>
       <w:r>
-        <w:lastRenderedPageBreak/>
         <w:t xml:space="preserve">Об особенностях ценообразования валютной пары можно получить больше информации после агрегации исходных торговых данных в объекты с математическими величинами, выведя корреляционную матрицу между ними. </w:t>
       </w:r>
     </w:p>
@@ -1299,11 +1351,9 @@
       </w:r>
     </w:p>
     <w:p>
-      <w:proofErr w:type="gramStart"/>
       <w:r>
         <w:t>Полученный</w:t>
       </w:r>
-      <w:proofErr w:type="gramEnd"/>
       <w:r>
         <w:t xml:space="preserve"> </w:t>
       </w:r>
@@ -1349,7 +1399,7 @@
       <w:r>
         <w:t xml:space="preserve">Практика с простыми моделями и разделением на обучающее и тестовое множество представлено по ссылке – </w:t>
       </w:r>
-      <w:hyperlink r:id="rId12" w:history="1">
+      <w:hyperlink r:id="rId13" w:history="1">
         <w:r>
           <w:rPr>
             <w:rStyle w:val="a4"/>
@@ -1448,15 +1498,8 @@
         <w:ind w:firstLine="360"/>
       </w:pPr>
       <w:r>
-        <w:t xml:space="preserve">4. Разделение компонент. Компоненты могут быть разделены на тренды, циклы и нерегулярные колебания путем анализа сингулярных векторов и </w:t>
-      </w:r>
-      <w:proofErr w:type="gramStart"/>
-      <w:r>
-        <w:t>выбора</w:t>
-      </w:r>
-      <w:proofErr w:type="gramEnd"/>
-      <w:r>
-        <w:t xml:space="preserve"> подходящих для каждой компоненты.</w:t>
+        <w:lastRenderedPageBreak/>
+        <w:t>4. Разделение компонент. Компоненты могут быть разделены на тренды, циклы и нерегулярные колебания путем анализа сингулярных векторов и выбора подходящих для каждой компоненты.</w:t>
       </w:r>
     </w:p>
     <w:p>
@@ -1483,7 +1526,7 @@
       <w:r>
         <w:t xml:space="preserve"> </w:t>
       </w:r>
-      <w:hyperlink r:id="rId13" w:history="1">
+      <w:hyperlink r:id="rId14" w:history="1">
         <w:r>
           <w:rPr>
             <w:rStyle w:val="a4"/>
@@ -1532,7 +1575,7 @@
       <w:r>
         <w:t xml:space="preserve"> – </w:t>
       </w:r>
-      <w:hyperlink r:id="rId14" w:history="1">
+      <w:hyperlink r:id="rId15" w:history="1">
         <w:r>
           <w:rPr>
             <w:rStyle w:val="a4"/>
@@ -1685,11 +1728,11 @@
       </w:r>
       <w:proofErr w:type="spellEnd"/>
       <w:r>
-        <w:t xml:space="preserve">. Были рассмотрены как классические методы машинного обучения, так и современные </w:t>
+        <w:t xml:space="preserve">. Были рассмотрены как классические методы машинного обучения, так и </w:t>
       </w:r>
       <w:proofErr w:type="gramStart"/>
       <w:r>
-        <w:t>методы</w:t>
+        <w:t>современные методы</w:t>
       </w:r>
       <w:proofErr w:type="gramEnd"/>
       <w:r>
@@ -1709,7 +1752,6 @@
         <w:ind w:firstLine="708"/>
       </w:pPr>
       <w:r>
-        <w:lastRenderedPageBreak/>
         <w:t>В результате у</w:t>
       </w:r>
       <w:r>
@@ -1752,29 +1794,13 @@
         <w:ind w:firstLine="708"/>
       </w:pPr>
       <w:r>
-        <w:t xml:space="preserve">Результатом внедрения данных методик в работу </w:t>
-      </w:r>
-      <w:proofErr w:type="spellStart"/>
-      <w:r>
-        <w:t>трейдера</w:t>
-      </w:r>
-      <w:proofErr w:type="spellEnd"/>
-      <w:r>
-        <w:t>, несомненно, может являться большая прибыльность сделок. В целом, можно сделать выводы, что при запланированном развитии данного проекта гарантирована финансовая прибыль и окупаемость работ.</w:t>
-      </w:r>
-      <w:r>
-        <w:t xml:space="preserve"> </w:t>
-      </w:r>
-      <w:r>
-        <w:t>Однако</w:t>
-      </w:r>
-      <w:proofErr w:type="gramStart"/>
-      <w:r>
-        <w:t>,</w:t>
-      </w:r>
-      <w:proofErr w:type="gramEnd"/>
-      <w:r>
-        <w:t xml:space="preserve"> необходимо учитывать сложность задачи и многообразие факторов, влияющих на рынок. </w:t>
+        <w:t>Результатом внедрения данных методик в работу трейдера, несомненно, может являться большая прибыльность сделок. В целом, можно сделать выводы, что при запланированном развитии данного проекта гарантирована финансовая прибыль и окупаемость работ.</w:t>
+      </w:r>
+      <w:r>
+        <w:t xml:space="preserve"> </w:t>
+      </w:r>
+      <w:r>
+        <w:t xml:space="preserve">Однако, необходимо учитывать сложность задачи и многообразие факторов, влияющих на рынок. </w:t>
       </w:r>
     </w:p>
     <w:p>
@@ -1796,19 +1822,10 @@
     <w:p/>
     <w:p/>
     <w:p/>
-    <w:p/>
-    <w:p/>
-    <w:p/>
-    <w:p/>
-    <w:p/>
-    <w:p/>
-    <w:p/>
-    <w:p/>
-    <w:p/>
-    <w:p/>
-    <w:p/>
-    <w:p/>
-    <w:p/>
+    <w:p>
+      <w:bookmarkStart w:id="0" w:name="_GoBack"/>
+      <w:bookmarkEnd w:id="0"/>
+    </w:p>
     <w:p>
       <w:r>
         <w:lastRenderedPageBreak/>
@@ -1928,19 +1945,15 @@
       <w:r>
         <w:t xml:space="preserve"> </w:t>
       </w:r>
-      <w:proofErr w:type="gramStart"/>
       <w:r>
         <w:t>активного</w:t>
       </w:r>
-      <w:proofErr w:type="gramEnd"/>
-      <w:r>
-        <w:t xml:space="preserve"> </w:t>
-      </w:r>
-      <w:proofErr w:type="spellStart"/>
+      <w:r>
+        <w:t xml:space="preserve"> </w:t>
+      </w:r>
       <w:r>
         <w:t>трейдера</w:t>
       </w:r>
-      <w:proofErr w:type="spellEnd"/>
       <w:r>
         <w:t xml:space="preserve"> – </w:t>
       </w:r>
@@ -2020,7 +2033,6 @@
         <w:lastRenderedPageBreak/>
         <w:t>Приложение</w:t>
       </w:r>
-      <w:proofErr w:type="gramStart"/>
       <w:r>
         <w:rPr>
           <w:b/>
@@ -2033,7 +2045,6 @@
         </w:rPr>
         <w:t>А</w:t>
       </w:r>
-      <w:proofErr w:type="gramEnd"/>
     </w:p>
     <w:p>
       <w:pPr>
@@ -2467,11 +2478,9 @@
         <w:lastRenderedPageBreak/>
         <w:t>Приложение</w:t>
       </w:r>
-      <w:proofErr w:type="gramStart"/>
       <w:r>
         <w:rPr>
           <w:b/>
-          <w:lang w:val="en-US"/>
         </w:rPr>
         <w:t xml:space="preserve"> </w:t>
       </w:r>
@@ -2481,7 +2490,6 @@
         </w:rPr>
         <w:t>Б</w:t>
       </w:r>
-      <w:proofErr w:type="gramEnd"/>
     </w:p>
     <w:p>
       <w:pPr>
@@ -2489,7 +2497,6 @@
           <w:b/>
           <w:sz w:val="20"/>
           <w:szCs w:val="20"/>
-          <w:lang w:val="en-US"/>
         </w:rPr>
       </w:pPr>
       <w:r>
@@ -3471,8 +3478,8 @@
 </file>
 
 <file path=word/numbering.xml><?xml version="1.0" encoding="utf-8"?>
-<w:numbering xmlns:ve="http://schemas.openxmlformats.org/markup-compatibility/2006" xmlns:o="urn:schemas-microsoft-com:office:office" xmlns:r="http://schemas.openxmlformats.org/officeDocument/2006/relationships" xmlns:m="http://schemas.openxmlformats.org/officeDocument/2006/math" xmlns:v="urn:schemas-microsoft-com:vml" xmlns:wp="http://schemas.openxmlformats.org/drawingml/2006/wordprocessingDrawing" xmlns:w10="urn:schemas-microsoft-com:office:word" xmlns:w="http://schemas.openxmlformats.org/wordprocessingml/2006/main" xmlns:wne="http://schemas.microsoft.com/office/word/2006/wordml">
-  <w:abstractNum w:abstractNumId="0">
+<w:numbering xmlns:wpc="http://schemas.microsoft.com/office/word/2010/wordprocessingCanvas" xmlns:cx="http://schemas.microsoft.com/office/drawing/2014/chartex" xmlns:cx1="http://schemas.microsoft.com/office/drawing/2015/9/8/chartex" xmlns:mc="http://schemas.openxmlformats.org/markup-compatibility/2006" xmlns:o="urn:schemas-microsoft-com:office:office" xmlns:r="http://schemas.openxmlformats.org/officeDocument/2006/relationships" xmlns:m="http://schemas.openxmlformats.org/officeDocument/2006/math" xmlns:v="urn:schemas-microsoft-com:vml" xmlns:wp14="http://schemas.microsoft.com/office/word/2010/wordprocessingDrawing" xmlns:wp="http://schemas.openxmlformats.org/drawingml/2006/wordprocessingDrawing" xmlns:w10="urn:schemas-microsoft-com:office:word" xmlns:w="http://schemas.openxmlformats.org/wordprocessingml/2006/main" xmlns:w14="http://schemas.microsoft.com/office/word/2010/wordml" xmlns:w15="http://schemas.microsoft.com/office/word/2012/wordml" xmlns:w16se="http://schemas.microsoft.com/office/word/2015/wordml/symex" xmlns:wpg="http://schemas.microsoft.com/office/word/2010/wordprocessingGroup" xmlns:wpi="http://schemas.microsoft.com/office/word/2010/wordprocessingInk" xmlns:wne="http://schemas.microsoft.com/office/word/2006/wordml" xmlns:wps="http://schemas.microsoft.com/office/word/2010/wordprocessingShape" mc:Ignorable="w14 w15 w16se wp14">
+  <w:abstractNum w:abstractNumId="0" w15:restartNumberingAfterBreak="0">
     <w:nsid w:val="0C26451A"/>
     <w:multiLevelType w:val="hybridMultilevel"/>
     <w:tmpl w:val="5E9E7104"/>
@@ -3558,7 +3565,7 @@
       </w:pPr>
     </w:lvl>
   </w:abstractNum>
-  <w:abstractNum w:abstractNumId="1">
+  <w:abstractNum w:abstractNumId="1" w15:restartNumberingAfterBreak="0">
     <w:nsid w:val="0F1E2C20"/>
     <w:multiLevelType w:val="hybridMultilevel"/>
     <w:tmpl w:val="1758EF12"/>
@@ -3644,7 +3651,7 @@
       </w:pPr>
     </w:lvl>
   </w:abstractNum>
-  <w:abstractNum w:abstractNumId="2">
+  <w:abstractNum w:abstractNumId="2" w15:restartNumberingAfterBreak="0">
     <w:nsid w:val="10071110"/>
     <w:multiLevelType w:val="hybridMultilevel"/>
     <w:tmpl w:val="97147CC8"/>
@@ -3730,7 +3737,7 @@
       </w:pPr>
     </w:lvl>
   </w:abstractNum>
-  <w:abstractNum w:abstractNumId="3">
+  <w:abstractNum w:abstractNumId="3" w15:restartNumberingAfterBreak="0">
     <w:nsid w:val="1DFA2F4D"/>
     <w:multiLevelType w:val="hybridMultilevel"/>
     <w:tmpl w:val="802484C0"/>
@@ -3819,7 +3826,7 @@
       </w:pPr>
     </w:lvl>
   </w:abstractNum>
-  <w:abstractNum w:abstractNumId="4">
+  <w:abstractNum w:abstractNumId="4" w15:restartNumberingAfterBreak="0">
     <w:nsid w:val="28B318B0"/>
     <w:multiLevelType w:val="hybridMultilevel"/>
     <w:tmpl w:val="A34AD3C4"/>
@@ -3932,7 +3939,7 @@
       </w:rPr>
     </w:lvl>
   </w:abstractNum>
-  <w:abstractNum w:abstractNumId="5">
+  <w:abstractNum w:abstractNumId="5" w15:restartNumberingAfterBreak="0">
     <w:nsid w:val="2E635334"/>
     <w:multiLevelType w:val="hybridMultilevel"/>
     <w:tmpl w:val="1F38F588"/>
@@ -4018,7 +4025,7 @@
       </w:pPr>
     </w:lvl>
   </w:abstractNum>
-  <w:abstractNum w:abstractNumId="6">
+  <w:abstractNum w:abstractNumId="6" w15:restartNumberingAfterBreak="0">
     <w:nsid w:val="3DDF62B4"/>
     <w:multiLevelType w:val="hybridMultilevel"/>
     <w:tmpl w:val="16C60D0A"/>
@@ -4107,7 +4114,7 @@
       </w:pPr>
     </w:lvl>
   </w:abstractNum>
-  <w:abstractNum w:abstractNumId="7">
+  <w:abstractNum w:abstractNumId="7" w15:restartNumberingAfterBreak="0">
     <w:nsid w:val="4094419A"/>
     <w:multiLevelType w:val="hybridMultilevel"/>
     <w:tmpl w:val="1F38F588"/>
@@ -4193,7 +4200,7 @@
       </w:pPr>
     </w:lvl>
   </w:abstractNum>
-  <w:abstractNum w:abstractNumId="8">
+  <w:abstractNum w:abstractNumId="8" w15:restartNumberingAfterBreak="0">
     <w:nsid w:val="47FF4DD4"/>
     <w:multiLevelType w:val="hybridMultilevel"/>
     <w:tmpl w:val="2244CFB4"/>
@@ -4279,7 +4286,7 @@
       </w:pPr>
     </w:lvl>
   </w:abstractNum>
-  <w:abstractNum w:abstractNumId="9">
+  <w:abstractNum w:abstractNumId="9" w15:restartNumberingAfterBreak="0">
     <w:nsid w:val="49F90F23"/>
     <w:multiLevelType w:val="hybridMultilevel"/>
     <w:tmpl w:val="B69C226E"/>
@@ -4365,7 +4372,7 @@
       </w:pPr>
     </w:lvl>
   </w:abstractNum>
-  <w:abstractNum w:abstractNumId="10">
+  <w:abstractNum w:abstractNumId="10" w15:restartNumberingAfterBreak="0">
     <w:nsid w:val="516A07DD"/>
     <w:multiLevelType w:val="hybridMultilevel"/>
     <w:tmpl w:val="D0D0572A"/>
@@ -4451,7 +4458,7 @@
       </w:pPr>
     </w:lvl>
   </w:abstractNum>
-  <w:abstractNum w:abstractNumId="11">
+  <w:abstractNum w:abstractNumId="11" w15:restartNumberingAfterBreak="0">
     <w:nsid w:val="56A01330"/>
     <w:multiLevelType w:val="hybridMultilevel"/>
     <w:tmpl w:val="EE9EDD98"/>
@@ -4537,7 +4544,120 @@
       </w:pPr>
     </w:lvl>
   </w:abstractNum>
-  <w:abstractNum w:abstractNumId="12">
+  <w:abstractNum w:abstractNumId="12" w15:restartNumberingAfterBreak="0">
+    <w:nsid w:val="61F82989"/>
+    <w:multiLevelType w:val="hybridMultilevel"/>
+    <w:tmpl w:val="5E32075A"/>
+    <w:lvl w:ilvl="0" w:tplc="04190001">
+      <w:start w:val="1"/>
+      <w:numFmt w:val="bullet"/>
+      <w:lvlText w:val=""/>
+      <w:lvlJc w:val="left"/>
+      <w:pPr>
+        <w:ind w:left="1080" w:hanging="360"/>
+      </w:pPr>
+      <w:rPr>
+        <w:rFonts w:ascii="Symbol" w:hAnsi="Symbol" w:hint="default"/>
+      </w:rPr>
+    </w:lvl>
+    <w:lvl w:ilvl="1" w:tplc="04190003" w:tentative="1">
+      <w:start w:val="1"/>
+      <w:numFmt w:val="bullet"/>
+      <w:lvlText w:val="o"/>
+      <w:lvlJc w:val="left"/>
+      <w:pPr>
+        <w:ind w:left="1800" w:hanging="360"/>
+      </w:pPr>
+      <w:rPr>
+        <w:rFonts w:ascii="Courier New" w:hAnsi="Courier New" w:cs="Courier New" w:hint="default"/>
+      </w:rPr>
+    </w:lvl>
+    <w:lvl w:ilvl="2" w:tplc="04190005" w:tentative="1">
+      <w:start w:val="1"/>
+      <w:numFmt w:val="bullet"/>
+      <w:lvlText w:val=""/>
+      <w:lvlJc w:val="left"/>
+      <w:pPr>
+        <w:ind w:left="2520" w:hanging="360"/>
+      </w:pPr>
+      <w:rPr>
+        <w:rFonts w:ascii="Wingdings" w:hAnsi="Wingdings" w:hint="default"/>
+      </w:rPr>
+    </w:lvl>
+    <w:lvl w:ilvl="3" w:tplc="04190001" w:tentative="1">
+      <w:start w:val="1"/>
+      <w:numFmt w:val="bullet"/>
+      <w:lvlText w:val=""/>
+      <w:lvlJc w:val="left"/>
+      <w:pPr>
+        <w:ind w:left="3240" w:hanging="360"/>
+      </w:pPr>
+      <w:rPr>
+        <w:rFonts w:ascii="Symbol" w:hAnsi="Symbol" w:hint="default"/>
+      </w:rPr>
+    </w:lvl>
+    <w:lvl w:ilvl="4" w:tplc="04190003" w:tentative="1">
+      <w:start w:val="1"/>
+      <w:numFmt w:val="bullet"/>
+      <w:lvlText w:val="o"/>
+      <w:lvlJc w:val="left"/>
+      <w:pPr>
+        <w:ind w:left="3960" w:hanging="360"/>
+      </w:pPr>
+      <w:rPr>
+        <w:rFonts w:ascii="Courier New" w:hAnsi="Courier New" w:cs="Courier New" w:hint="default"/>
+      </w:rPr>
+    </w:lvl>
+    <w:lvl w:ilvl="5" w:tplc="04190005" w:tentative="1">
+      <w:start w:val="1"/>
+      <w:numFmt w:val="bullet"/>
+      <w:lvlText w:val=""/>
+      <w:lvlJc w:val="left"/>
+      <w:pPr>
+        <w:ind w:left="4680" w:hanging="360"/>
+      </w:pPr>
+      <w:rPr>
+        <w:rFonts w:ascii="Wingdings" w:hAnsi="Wingdings" w:hint="default"/>
+      </w:rPr>
+    </w:lvl>
+    <w:lvl w:ilvl="6" w:tplc="04190001" w:tentative="1">
+      <w:start w:val="1"/>
+      <w:numFmt w:val="bullet"/>
+      <w:lvlText w:val=""/>
+      <w:lvlJc w:val="left"/>
+      <w:pPr>
+        <w:ind w:left="5400" w:hanging="360"/>
+      </w:pPr>
+      <w:rPr>
+        <w:rFonts w:ascii="Symbol" w:hAnsi="Symbol" w:hint="default"/>
+      </w:rPr>
+    </w:lvl>
+    <w:lvl w:ilvl="7" w:tplc="04190003" w:tentative="1">
+      <w:start w:val="1"/>
+      <w:numFmt w:val="bullet"/>
+      <w:lvlText w:val="o"/>
+      <w:lvlJc w:val="left"/>
+      <w:pPr>
+        <w:ind w:left="6120" w:hanging="360"/>
+      </w:pPr>
+      <w:rPr>
+        <w:rFonts w:ascii="Courier New" w:hAnsi="Courier New" w:cs="Courier New" w:hint="default"/>
+      </w:rPr>
+    </w:lvl>
+    <w:lvl w:ilvl="8" w:tplc="04190005" w:tentative="1">
+      <w:start w:val="1"/>
+      <w:numFmt w:val="bullet"/>
+      <w:lvlText w:val=""/>
+      <w:lvlJc w:val="left"/>
+      <w:pPr>
+        <w:ind w:left="6840" w:hanging="360"/>
+      </w:pPr>
+      <w:rPr>
+        <w:rFonts w:ascii="Wingdings" w:hAnsi="Wingdings" w:hint="default"/>
+      </w:rPr>
+    </w:lvl>
+  </w:abstractNum>
+  <w:abstractNum w:abstractNumId="13" w15:restartNumberingAfterBreak="0">
     <w:nsid w:val="68903715"/>
     <w:multiLevelType w:val="hybridMultilevel"/>
     <w:tmpl w:val="D35AB85E"/>
@@ -4623,7 +4743,7 @@
       </w:pPr>
     </w:lvl>
   </w:abstractNum>
-  <w:abstractNum w:abstractNumId="13">
+  <w:abstractNum w:abstractNumId="14" w15:restartNumberingAfterBreak="0">
     <w:nsid w:val="69147DB0"/>
     <w:multiLevelType w:val="hybridMultilevel"/>
     <w:tmpl w:val="236A065C"/>
@@ -4736,7 +4856,7 @@
       </w:rPr>
     </w:lvl>
   </w:abstractNum>
-  <w:abstractNum w:abstractNumId="14">
+  <w:abstractNum w:abstractNumId="15" w15:restartNumberingAfterBreak="0">
     <w:nsid w:val="6D953F66"/>
     <w:multiLevelType w:val="hybridMultilevel"/>
     <w:tmpl w:val="ED602914"/>
@@ -4849,7 +4969,7 @@
       </w:rPr>
     </w:lvl>
   </w:abstractNum>
-  <w:abstractNum w:abstractNumId="15">
+  <w:abstractNum w:abstractNumId="16" w15:restartNumberingAfterBreak="0">
     <w:nsid w:val="721F59BB"/>
     <w:multiLevelType w:val="hybridMultilevel"/>
     <w:tmpl w:val="69AE98C2"/>
@@ -4935,7 +5055,7 @@
       </w:pPr>
     </w:lvl>
   </w:abstractNum>
-  <w:abstractNum w:abstractNumId="16">
+  <w:abstractNum w:abstractNumId="17" w15:restartNumberingAfterBreak="0">
     <w:nsid w:val="79F922B6"/>
     <w:multiLevelType w:val="hybridMultilevel"/>
     <w:tmpl w:val="B93A6DE0"/>
@@ -5049,19 +5169,19 @@
     </w:lvl>
   </w:abstractNum>
   <w:num w:numId="1">
-    <w:abstractNumId w:val="16"/>
+    <w:abstractNumId w:val="17"/>
   </w:num>
   <w:num w:numId="2">
     <w:abstractNumId w:val="8"/>
   </w:num>
   <w:num w:numId="3">
-    <w:abstractNumId w:val="14"/>
+    <w:abstractNumId w:val="15"/>
   </w:num>
   <w:num w:numId="4">
     <w:abstractNumId w:val="4"/>
   </w:num>
   <w:num w:numId="5">
-    <w:abstractNumId w:val="12"/>
+    <w:abstractNumId w:val="13"/>
   </w:num>
   <w:num w:numId="6">
     <w:abstractNumId w:val="6"/>
@@ -5082,7 +5202,7 @@
     <w:abstractNumId w:val="3"/>
   </w:num>
   <w:num w:numId="12">
-    <w:abstractNumId w:val="15"/>
+    <w:abstractNumId w:val="16"/>
   </w:num>
   <w:num w:numId="13">
     <w:abstractNumId w:val="2"/>
@@ -5091,7 +5211,7 @@
     <w:abstractNumId w:val="7"/>
   </w:num>
   <w:num w:numId="15">
-    <w:abstractNumId w:val="13"/>
+    <w:abstractNumId w:val="14"/>
   </w:num>
   <w:num w:numId="16">
     <w:abstractNumId w:val="11"/>
@@ -5099,11 +5219,14 @@
   <w:num w:numId="17">
     <w:abstractNumId w:val="5"/>
   </w:num>
+  <w:num w:numId="18">
+    <w:abstractNumId w:val="12"/>
+  </w:num>
 </w:numbering>
 </file>
 
 <file path=word/styles.xml><?xml version="1.0" encoding="utf-8"?>
-<w:styles xmlns:r="http://schemas.openxmlformats.org/officeDocument/2006/relationships" xmlns:w="http://schemas.openxmlformats.org/wordprocessingml/2006/main">
+<w:styles xmlns:mc="http://schemas.openxmlformats.org/markup-compatibility/2006" xmlns:r="http://schemas.openxmlformats.org/officeDocument/2006/relationships" xmlns:w="http://schemas.openxmlformats.org/wordprocessingml/2006/main" xmlns:w14="http://schemas.microsoft.com/office/word/2010/wordml" xmlns:w15="http://schemas.microsoft.com/office/word/2012/wordml" xmlns:w16se="http://schemas.microsoft.com/office/word/2015/wordml/symex" mc:Ignorable="w14 w15 w16se">
   <w:docDefaults>
     <w:rPrDefault>
       <w:rPr>
@@ -5119,144 +5242,378 @@
       </w:pPr>
     </w:pPrDefault>
   </w:docDefaults>
-  <w:latentStyles w:defLockedState="0" w:defUIPriority="99" w:defSemiHidden="1" w:defUnhideWhenUsed="1" w:defQFormat="0" w:count="267">
-    <w:lsdException w:name="Normal" w:semiHidden="0" w:uiPriority="0" w:unhideWhenUsed="0" w:qFormat="1"/>
-    <w:lsdException w:name="heading 1" w:semiHidden="0" w:uiPriority="9" w:unhideWhenUsed="0" w:qFormat="1"/>
-    <w:lsdException w:name="heading 2" w:uiPriority="9" w:qFormat="1"/>
-    <w:lsdException w:name="heading 3" w:uiPriority="9" w:qFormat="1"/>
-    <w:lsdException w:name="heading 4" w:uiPriority="9" w:qFormat="1"/>
-    <w:lsdException w:name="heading 5" w:uiPriority="9" w:qFormat="1"/>
-    <w:lsdException w:name="heading 6" w:uiPriority="9" w:qFormat="1"/>
-    <w:lsdException w:name="heading 7" w:uiPriority="9" w:qFormat="1"/>
-    <w:lsdException w:name="heading 8" w:uiPriority="9" w:qFormat="1"/>
-    <w:lsdException w:name="heading 9" w:uiPriority="9" w:qFormat="1"/>
-    <w:lsdException w:name="toc 1" w:uiPriority="39"/>
-    <w:lsdException w:name="toc 2" w:uiPriority="39"/>
-    <w:lsdException w:name="toc 3" w:uiPriority="39"/>
-    <w:lsdException w:name="toc 4" w:uiPriority="39"/>
-    <w:lsdException w:name="toc 5" w:uiPriority="39"/>
-    <w:lsdException w:name="toc 6" w:uiPriority="39"/>
-    <w:lsdException w:name="toc 7" w:uiPriority="39"/>
-    <w:lsdException w:name="toc 8" w:uiPriority="39"/>
-    <w:lsdException w:name="toc 9" w:uiPriority="39"/>
-    <w:lsdException w:name="caption" w:uiPriority="35" w:qFormat="1"/>
-    <w:lsdException w:name="Title" w:semiHidden="0" w:uiPriority="10" w:unhideWhenUsed="0" w:qFormat="1"/>
-    <w:lsdException w:name="Default Paragraph Font" w:uiPriority="1"/>
-    <w:lsdException w:name="Subtitle" w:semiHidden="0" w:uiPriority="11" w:unhideWhenUsed="0" w:qFormat="1"/>
-    <w:lsdException w:name="Strong" w:semiHidden="0" w:uiPriority="22" w:unhideWhenUsed="0" w:qFormat="1"/>
-    <w:lsdException w:name="Emphasis" w:semiHidden="0" w:uiPriority="20" w:unhideWhenUsed="0" w:qFormat="1"/>
-    <w:lsdException w:name="Table Grid" w:semiHidden="0" w:uiPriority="59" w:unhideWhenUsed="0"/>
-    <w:lsdException w:name="Placeholder Text" w:unhideWhenUsed="0"/>
-    <w:lsdException w:name="No Spacing" w:semiHidden="0" w:uiPriority="1" w:unhideWhenUsed="0" w:qFormat="1"/>
-    <w:lsdException w:name="Light Shading" w:semiHidden="0" w:uiPriority="60" w:unhideWhenUsed="0"/>
-    <w:lsdException w:name="Light List" w:semiHidden="0" w:uiPriority="61" w:unhideWhenUsed="0"/>
-    <w:lsdException w:name="Light Grid" w:semiHidden="0" w:uiPriority="62" w:unhideWhenUsed="0"/>
-    <w:lsdException w:name="Medium Shading 1" w:semiHidden="0" w:uiPriority="63" w:unhideWhenUsed="0"/>
-    <w:lsdException w:name="Medium Shading 2" w:semiHidden="0" w:uiPriority="64" w:unhideWhenUsed="0"/>
-    <w:lsdException w:name="Medium List 1" w:semiHidden="0" w:uiPriority="65" w:unhideWhenUsed="0"/>
-    <w:lsdException w:name="Medium List 2" w:semiHidden="0" w:uiPriority="66" w:unhideWhenUsed="0"/>
-    <w:lsdException w:name="Medium Grid 1" w:semiHidden="0" w:uiPriority="67" w:unhideWhenUsed="0"/>
-    <w:lsdException w:name="Medium Grid 2" w:semiHidden="0" w:uiPriority="68" w:unhideWhenUsed="0"/>
-    <w:lsdException w:name="Medium Grid 3" w:semiHidden="0" w:uiPriority="69" w:unhideWhenUsed="0"/>
-    <w:lsdException w:name="Dark List" w:semiHidden="0" w:uiPriority="70" w:unhideWhenUsed="0"/>
-    <w:lsdException w:name="Colorful Shading" w:semiHidden="0" w:uiPriority="71" w:unhideWhenUsed="0"/>
-    <w:lsdException w:name="Colorful List" w:semiHidden="0" w:uiPriority="72" w:unhideWhenUsed="0"/>
-    <w:lsdException w:name="Colorful Grid" w:semiHidden="0" w:uiPriority="73" w:unhideWhenUsed="0"/>
-    <w:lsdException w:name="Light Shading Accent 1" w:semiHidden="0" w:uiPriority="60" w:unhideWhenUsed="0"/>
-    <w:lsdException w:name="Light List Accent 1" w:semiHidden="0" w:uiPriority="61" w:unhideWhenUsed="0"/>
-    <w:lsdException w:name="Light Grid Accent 1" w:semiHidden="0" w:uiPriority="62" w:unhideWhenUsed="0"/>
-    <w:lsdException w:name="Medium Shading 1 Accent 1" w:semiHidden="0" w:uiPriority="63" w:unhideWhenUsed="0"/>
-    <w:lsdException w:name="Medium Shading 2 Accent 1" w:semiHidden="0" w:uiPriority="64" w:unhideWhenUsed="0"/>
-    <w:lsdException w:name="Medium List 1 Accent 1" w:semiHidden="0" w:uiPriority="65" w:unhideWhenUsed="0"/>
-    <w:lsdException w:name="Revision" w:unhideWhenUsed="0"/>
-    <w:lsdException w:name="List Paragraph" w:semiHidden="0" w:uiPriority="34" w:unhideWhenUsed="0" w:qFormat="1"/>
-    <w:lsdException w:name="Quote" w:semiHidden="0" w:uiPriority="29" w:unhideWhenUsed="0" w:qFormat="1"/>
-    <w:lsdException w:name="Intense Quote" w:semiHidden="0" w:uiPriority="30" w:unhideWhenUsed="0" w:qFormat="1"/>
-    <w:lsdException w:name="Medium List 2 Accent 1" w:semiHidden="0" w:uiPriority="66" w:unhideWhenUsed="0"/>
-    <w:lsdException w:name="Medium Grid 1 Accent 1" w:semiHidden="0" w:uiPriority="67" w:unhideWhenUsed="0"/>
-    <w:lsdException w:name="Medium Grid 2 Accent 1" w:semiHidden="0" w:uiPriority="68" w:unhideWhenUsed="0"/>
-    <w:lsdException w:name="Medium Grid 3 Accent 1" w:semiHidden="0" w:uiPriority="69" w:unhideWhenUsed="0"/>
-    <w:lsdException w:name="Dark List Accent 1" w:semiHidden="0" w:uiPriority="70" w:unhideWhenUsed="0"/>
-    <w:lsdException w:name="Colorful Shading Accent 1" w:semiHidden="0" w:uiPriority="71" w:unhideWhenUsed="0"/>
-    <w:lsdException w:name="Colorful List Accent 1" w:semiHidden="0" w:uiPriority="72" w:unhideWhenUsed="0"/>
-    <w:lsdException w:name="Colorful Grid Accent 1" w:semiHidden="0" w:uiPriority="73" w:unhideWhenUsed="0"/>
-    <w:lsdException w:name="Light Shading Accent 2" w:semiHidden="0" w:uiPriority="60" w:unhideWhenUsed="0"/>
-    <w:lsdException w:name="Light List Accent 2" w:semiHidden="0" w:uiPriority="61" w:unhideWhenUsed="0"/>
-    <w:lsdException w:name="Light Grid Accent 2" w:semiHidden="0" w:uiPriority="62" w:unhideWhenUsed="0"/>
-    <w:lsdException w:name="Medium Shading 1 Accent 2" w:semiHidden="0" w:uiPriority="63" w:unhideWhenUsed="0"/>
-    <w:lsdException w:name="Medium Shading 2 Accent 2" w:semiHidden="0" w:uiPriority="64" w:unhideWhenUsed="0"/>
-    <w:lsdException w:name="Medium List 1 Accent 2" w:semiHidden="0" w:uiPriority="65" w:unhideWhenUsed="0"/>
-    <w:lsdException w:name="Medium List 2 Accent 2" w:semiHidden="0" w:uiPriority="66" w:unhideWhenUsed="0"/>
-    <w:lsdException w:name="Medium Grid 1 Accent 2" w:semiHidden="0" w:uiPriority="67" w:unhideWhenUsed="0"/>
-    <w:lsdException w:name="Medium Grid 2 Accent 2" w:semiHidden="0" w:uiPriority="68" w:unhideWhenUsed="0"/>
-    <w:lsdException w:name="Medium Grid 3 Accent 2" w:semiHidden="0" w:uiPriority="69" w:unhideWhenUsed="0"/>
-    <w:lsdException w:name="Dark List Accent 2" w:semiHidden="0" w:uiPriority="70" w:unhideWhenUsed="0"/>
-    <w:lsdException w:name="Colorful Shading Accent 2" w:semiHidden="0" w:uiPriority="71" w:unhideWhenUsed="0"/>
-    <w:lsdException w:name="Colorful List Accent 2" w:semiHidden="0" w:uiPriority="72" w:unhideWhenUsed="0"/>
-    <w:lsdException w:name="Colorful Grid Accent 2" w:semiHidden="0" w:uiPriority="73" w:unhideWhenUsed="0"/>
-    <w:lsdException w:name="Light Shading Accent 3" w:semiHidden="0" w:uiPriority="60" w:unhideWhenUsed="0"/>
-    <w:lsdException w:name="Light List Accent 3" w:semiHidden="0" w:uiPriority="61" w:unhideWhenUsed="0"/>
-    <w:lsdException w:name="Light Grid Accent 3" w:semiHidden="0" w:uiPriority="62" w:unhideWhenUsed="0"/>
-    <w:lsdException w:name="Medium Shading 1 Accent 3" w:semiHidden="0" w:uiPriority="63" w:unhideWhenUsed="0"/>
-    <w:lsdException w:name="Medium Shading 2 Accent 3" w:semiHidden="0" w:uiPriority="64" w:unhideWhenUsed="0"/>
-    <w:lsdException w:name="Medium List 1 Accent 3" w:semiHidden="0" w:uiPriority="65" w:unhideWhenUsed="0"/>
-    <w:lsdException w:name="Medium List 2 Accent 3" w:semiHidden="0" w:uiPriority="66" w:unhideWhenUsed="0"/>
-    <w:lsdException w:name="Medium Grid 1 Accent 3" w:semiHidden="0" w:uiPriority="67" w:unhideWhenUsed="0"/>
-    <w:lsdException w:name="Medium Grid 2 Accent 3" w:semiHidden="0" w:uiPriority="68" w:unhideWhenUsed="0"/>
-    <w:lsdException w:name="Medium Grid 3 Accent 3" w:semiHidden="0" w:uiPriority="69" w:unhideWhenUsed="0"/>
-    <w:lsdException w:name="Dark List Accent 3" w:semiHidden="0" w:uiPriority="70" w:unhideWhenUsed="0"/>
-    <w:lsdException w:name="Colorful Shading Accent 3" w:semiHidden="0" w:uiPriority="71" w:unhideWhenUsed="0"/>
-    <w:lsdException w:name="Colorful List Accent 3" w:semiHidden="0" w:uiPriority="72" w:unhideWhenUsed="0"/>
-    <w:lsdException w:name="Colorful Grid Accent 3" w:semiHidden="0" w:uiPriority="73" w:unhideWhenUsed="0"/>
-    <w:lsdException w:name="Light Shading Accent 4" w:semiHidden="0" w:uiPriority="60" w:unhideWhenUsed="0"/>
-    <w:lsdException w:name="Light List Accent 4" w:semiHidden="0" w:uiPriority="61" w:unhideWhenUsed="0"/>
-    <w:lsdException w:name="Light Grid Accent 4" w:semiHidden="0" w:uiPriority="62" w:unhideWhenUsed="0"/>
-    <w:lsdException w:name="Medium Shading 1 Accent 4" w:semiHidden="0" w:uiPriority="63" w:unhideWhenUsed="0"/>
-    <w:lsdException w:name="Medium Shading 2 Accent 4" w:semiHidden="0" w:uiPriority="64" w:unhideWhenUsed="0"/>
-    <w:lsdException w:name="Medium List 1 Accent 4" w:semiHidden="0" w:uiPriority="65" w:unhideWhenUsed="0"/>
-    <w:lsdException w:name="Medium List 2 Accent 4" w:semiHidden="0" w:uiPriority="66" w:unhideWhenUsed="0"/>
-    <w:lsdException w:name="Medium Grid 1 Accent 4" w:semiHidden="0" w:uiPriority="67" w:unhideWhenUsed="0"/>
-    <w:lsdException w:name="Medium Grid 2 Accent 4" w:semiHidden="0" w:uiPriority="68" w:unhideWhenUsed="0"/>
-    <w:lsdException w:name="Medium Grid 3 Accent 4" w:semiHidden="0" w:uiPriority="69" w:unhideWhenUsed="0"/>
-    <w:lsdException w:name="Dark List Accent 4" w:semiHidden="0" w:uiPriority="70" w:unhideWhenUsed="0"/>
-    <w:lsdException w:name="Colorful Shading Accent 4" w:semiHidden="0" w:uiPriority="71" w:unhideWhenUsed="0"/>
-    <w:lsdException w:name="Colorful List Accent 4" w:semiHidden="0" w:uiPriority="72" w:unhideWhenUsed="0"/>
-    <w:lsdException w:name="Colorful Grid Accent 4" w:semiHidden="0" w:uiPriority="73" w:unhideWhenUsed="0"/>
-    <w:lsdException w:name="Light Shading Accent 5" w:semiHidden="0" w:uiPriority="60" w:unhideWhenUsed="0"/>
-    <w:lsdException w:name="Light List Accent 5" w:semiHidden="0" w:uiPriority="61" w:unhideWhenUsed="0"/>
-    <w:lsdException w:name="Light Grid Accent 5" w:semiHidden="0" w:uiPriority="62" w:unhideWhenUsed="0"/>
-    <w:lsdException w:name="Medium Shading 1 Accent 5" w:semiHidden="0" w:uiPriority="63" w:unhideWhenUsed="0"/>
-    <w:lsdException w:name="Medium Shading 2 Accent 5" w:semiHidden="0" w:uiPriority="64" w:unhideWhenUsed="0"/>
-    <w:lsdException w:name="Medium List 1 Accent 5" w:semiHidden="0" w:uiPriority="65" w:unhideWhenUsed="0"/>
-    <w:lsdException w:name="Medium List 2 Accent 5" w:semiHidden="0" w:uiPriority="66" w:unhideWhenUsed="0"/>
-    <w:lsdException w:name="Medium Grid 1 Accent 5" w:semiHidden="0" w:uiPriority="67" w:unhideWhenUsed="0"/>
-    <w:lsdException w:name="Medium Grid 2 Accent 5" w:semiHidden="0" w:uiPriority="68" w:unhideWhenUsed="0"/>
-    <w:lsdException w:name="Medium Grid 3 Accent 5" w:semiHidden="0" w:uiPriority="69" w:unhideWhenUsed="0"/>
-    <w:lsdException w:name="Dark List Accent 5" w:semiHidden="0" w:uiPriority="70" w:unhideWhenUsed="0"/>
-    <w:lsdException w:name="Colorful Shading Accent 5" w:semiHidden="0" w:uiPriority="71" w:unhideWhenUsed="0"/>
-    <w:lsdException w:name="Colorful List Accent 5" w:semiHidden="0" w:uiPriority="72" w:unhideWhenUsed="0"/>
-    <w:lsdException w:name="Colorful Grid Accent 5" w:semiHidden="0" w:uiPriority="73" w:unhideWhenUsed="0"/>
-    <w:lsdException w:name="Light Shading Accent 6" w:semiHidden="0" w:uiPriority="60" w:unhideWhenUsed="0"/>
-    <w:lsdException w:name="Light List Accent 6" w:semiHidden="0" w:uiPriority="61" w:unhideWhenUsed="0"/>
-    <w:lsdException w:name="Light Grid Accent 6" w:semiHidden="0" w:uiPriority="62" w:unhideWhenUsed="0"/>
-    <w:lsdException w:name="Medium Shading 1 Accent 6" w:semiHidden="0" w:uiPriority="63" w:unhideWhenUsed="0"/>
-    <w:lsdException w:name="Medium Shading 2 Accent 6" w:semiHidden="0" w:uiPriority="64" w:unhideWhenUsed="0"/>
-    <w:lsdException w:name="Medium List 1 Accent 6" w:semiHidden="0" w:uiPriority="65" w:unhideWhenUsed="0"/>
-    <w:lsdException w:name="Medium List 2 Accent 6" w:semiHidden="0" w:uiPriority="66" w:unhideWhenUsed="0"/>
-    <w:lsdException w:name="Medium Grid 1 Accent 6" w:semiHidden="0" w:uiPriority="67" w:unhideWhenUsed="0"/>
-    <w:lsdException w:name="Medium Grid 2 Accent 6" w:semiHidden="0" w:uiPriority="68" w:unhideWhenUsed="0"/>
-    <w:lsdException w:name="Medium Grid 3 Accent 6" w:semiHidden="0" w:uiPriority="69" w:unhideWhenUsed="0"/>
-    <w:lsdException w:name="Dark List Accent 6" w:semiHidden="0" w:uiPriority="70" w:unhideWhenUsed="0"/>
-    <w:lsdException w:name="Colorful Shading Accent 6" w:semiHidden="0" w:uiPriority="71" w:unhideWhenUsed="0"/>
-    <w:lsdException w:name="Colorful List Accent 6" w:semiHidden="0" w:uiPriority="72" w:unhideWhenUsed="0"/>
-    <w:lsdException w:name="Colorful Grid Accent 6" w:semiHidden="0" w:uiPriority="73" w:unhideWhenUsed="0"/>
-    <w:lsdException w:name="Subtle Emphasis" w:semiHidden="0" w:uiPriority="19" w:unhideWhenUsed="0" w:qFormat="1"/>
-    <w:lsdException w:name="Intense Emphasis" w:semiHidden="0" w:uiPriority="21" w:unhideWhenUsed="0" w:qFormat="1"/>
-    <w:lsdException w:name="Subtle Reference" w:semiHidden="0" w:uiPriority="31" w:unhideWhenUsed="0" w:qFormat="1"/>
-    <w:lsdException w:name="Intense Reference" w:semiHidden="0" w:uiPriority="32" w:unhideWhenUsed="0" w:qFormat="1"/>
-    <w:lsdException w:name="Book Title" w:semiHidden="0" w:uiPriority="33" w:unhideWhenUsed="0" w:qFormat="1"/>
-    <w:lsdException w:name="Bibliography" w:uiPriority="37"/>
-    <w:lsdException w:name="TOC Heading" w:uiPriority="39" w:qFormat="1"/>
+  <w:latentStyles w:defLockedState="0" w:defUIPriority="99" w:defSemiHidden="0" w:defUnhideWhenUsed="0" w:defQFormat="0" w:count="371">
+    <w:lsdException w:name="Normal" w:uiPriority="0" w:qFormat="1"/>
+    <w:lsdException w:name="heading 1" w:uiPriority="9" w:qFormat="1"/>
+    <w:lsdException w:name="heading 2" w:semiHidden="1" w:uiPriority="9" w:unhideWhenUsed="1" w:qFormat="1"/>
+    <w:lsdException w:name="heading 3" w:semiHidden="1" w:uiPriority="9" w:unhideWhenUsed="1" w:qFormat="1"/>
+    <w:lsdException w:name="heading 4" w:semiHidden="1" w:uiPriority="9" w:unhideWhenUsed="1" w:qFormat="1"/>
+    <w:lsdException w:name="heading 5" w:semiHidden="1" w:uiPriority="9" w:unhideWhenUsed="1" w:qFormat="1"/>
+    <w:lsdException w:name="heading 6" w:semiHidden="1" w:uiPriority="9" w:unhideWhenUsed="1" w:qFormat="1"/>
+    <w:lsdException w:name="heading 7" w:semiHidden="1" w:uiPriority="9" w:unhideWhenUsed="1" w:qFormat="1"/>
+    <w:lsdException w:name="heading 8" w:semiHidden="1" w:uiPriority="9" w:unhideWhenUsed="1" w:qFormat="1"/>
+    <w:lsdException w:name="heading 9" w:semiHidden="1" w:uiPriority="9" w:unhideWhenUsed="1" w:qFormat="1"/>
+    <w:lsdException w:name="index 1" w:semiHidden="1" w:unhideWhenUsed="1"/>
+    <w:lsdException w:name="index 2" w:semiHidden="1" w:unhideWhenUsed="1"/>
+    <w:lsdException w:name="index 3" w:semiHidden="1" w:unhideWhenUsed="1"/>
+    <w:lsdException w:name="index 4" w:semiHidden="1" w:unhideWhenUsed="1"/>
+    <w:lsdException w:name="index 5" w:semiHidden="1" w:unhideWhenUsed="1"/>
+    <w:lsdException w:name="index 6" w:semiHidden="1" w:unhideWhenUsed="1"/>
+    <w:lsdException w:name="index 7" w:semiHidden="1" w:unhideWhenUsed="1"/>
+    <w:lsdException w:name="index 8" w:semiHidden="1" w:unhideWhenUsed="1"/>
+    <w:lsdException w:name="index 9" w:semiHidden="1" w:unhideWhenUsed="1"/>
+    <w:lsdException w:name="toc 1" w:semiHidden="1" w:uiPriority="39" w:unhideWhenUsed="1"/>
+    <w:lsdException w:name="toc 2" w:semiHidden="1" w:uiPriority="39" w:unhideWhenUsed="1"/>
+    <w:lsdException w:name="toc 3" w:semiHidden="1" w:uiPriority="39" w:unhideWhenUsed="1"/>
+    <w:lsdException w:name="toc 4" w:semiHidden="1" w:uiPriority="39" w:unhideWhenUsed="1"/>
+    <w:lsdException w:name="toc 5" w:semiHidden="1" w:uiPriority="39" w:unhideWhenUsed="1"/>
+    <w:lsdException w:name="toc 6" w:semiHidden="1" w:uiPriority="39" w:unhideWhenUsed="1"/>
+    <w:lsdException w:name="toc 7" w:semiHidden="1" w:uiPriority="39" w:unhideWhenUsed="1"/>
+    <w:lsdException w:name="toc 8" w:semiHidden="1" w:uiPriority="39" w:unhideWhenUsed="1"/>
+    <w:lsdException w:name="toc 9" w:semiHidden="1" w:uiPriority="39" w:unhideWhenUsed="1"/>
+    <w:lsdException w:name="Normal Indent" w:semiHidden="1" w:unhideWhenUsed="1"/>
+    <w:lsdException w:name="footnote text" w:semiHidden="1" w:unhideWhenUsed="1"/>
+    <w:lsdException w:name="annotation text" w:semiHidden="1" w:unhideWhenUsed="1"/>
+    <w:lsdException w:name="header" w:semiHidden="1" w:unhideWhenUsed="1"/>
+    <w:lsdException w:name="footer" w:semiHidden="1" w:unhideWhenUsed="1"/>
+    <w:lsdException w:name="index heading" w:semiHidden="1" w:unhideWhenUsed="1"/>
+    <w:lsdException w:name="caption" w:semiHidden="1" w:uiPriority="35" w:unhideWhenUsed="1" w:qFormat="1"/>
+    <w:lsdException w:name="table of figures" w:semiHidden="1" w:unhideWhenUsed="1"/>
+    <w:lsdException w:name="envelope address" w:semiHidden="1" w:unhideWhenUsed="1"/>
+    <w:lsdException w:name="envelope return" w:semiHidden="1" w:unhideWhenUsed="1"/>
+    <w:lsdException w:name="footnote reference" w:semiHidden="1" w:unhideWhenUsed="1"/>
+    <w:lsdException w:name="annotation reference" w:semiHidden="1" w:unhideWhenUsed="1"/>
+    <w:lsdException w:name="line number" w:semiHidden="1" w:unhideWhenUsed="1"/>
+    <w:lsdException w:name="page number" w:semiHidden="1" w:unhideWhenUsed="1"/>
+    <w:lsdException w:name="endnote reference" w:semiHidden="1" w:unhideWhenUsed="1"/>
+    <w:lsdException w:name="endnote text" w:semiHidden="1" w:unhideWhenUsed="1"/>
+    <w:lsdException w:name="table of authorities" w:semiHidden="1" w:unhideWhenUsed="1"/>
+    <w:lsdException w:name="macro" w:semiHidden="1" w:unhideWhenUsed="1"/>
+    <w:lsdException w:name="toa heading" w:semiHidden="1" w:unhideWhenUsed="1"/>
+    <w:lsdException w:name="List" w:semiHidden="1" w:unhideWhenUsed="1"/>
+    <w:lsdException w:name="List Bullet" w:semiHidden="1" w:unhideWhenUsed="1"/>
+    <w:lsdException w:name="List Number" w:semiHidden="1" w:unhideWhenUsed="1"/>
+    <w:lsdException w:name="List 2" w:semiHidden="1" w:unhideWhenUsed="1"/>
+    <w:lsdException w:name="List 3" w:semiHidden="1" w:unhideWhenUsed="1"/>
+    <w:lsdException w:name="List 4" w:semiHidden="1" w:unhideWhenUsed="1"/>
+    <w:lsdException w:name="List 5" w:semiHidden="1" w:unhideWhenUsed="1"/>
+    <w:lsdException w:name="List Bullet 2" w:semiHidden="1" w:unhideWhenUsed="1"/>
+    <w:lsdException w:name="List Bullet 3" w:semiHidden="1" w:unhideWhenUsed="1"/>
+    <w:lsdException w:name="List Bullet 4" w:semiHidden="1" w:unhideWhenUsed="1"/>
+    <w:lsdException w:name="List Bullet 5" w:semiHidden="1" w:unhideWhenUsed="1"/>
+    <w:lsdException w:name="List Number 2" w:semiHidden="1" w:unhideWhenUsed="1"/>
+    <w:lsdException w:name="List Number 3" w:semiHidden="1" w:unhideWhenUsed="1"/>
+    <w:lsdException w:name="List Number 4" w:semiHidden="1" w:unhideWhenUsed="1"/>
+    <w:lsdException w:name="List Number 5" w:semiHidden="1" w:unhideWhenUsed="1"/>
+    <w:lsdException w:name="Title" w:uiPriority="10" w:qFormat="1"/>
+    <w:lsdException w:name="Closing" w:semiHidden="1" w:unhideWhenUsed="1"/>
+    <w:lsdException w:name="Signature" w:semiHidden="1" w:unhideWhenUsed="1"/>
+    <w:lsdException w:name="Default Paragraph Font" w:semiHidden="1" w:uiPriority="1" w:unhideWhenUsed="1"/>
+    <w:lsdException w:name="Body Text" w:semiHidden="1" w:unhideWhenUsed="1"/>
+    <w:lsdException w:name="Body Text Indent" w:semiHidden="1" w:unhideWhenUsed="1"/>
+    <w:lsdException w:name="List Continue" w:semiHidden="1" w:unhideWhenUsed="1"/>
+    <w:lsdException w:name="List Continue 2" w:semiHidden="1" w:unhideWhenUsed="1"/>
+    <w:lsdException w:name="List Continue 3" w:semiHidden="1" w:unhideWhenUsed="1"/>
+    <w:lsdException w:name="List Continue 4" w:semiHidden="1" w:unhideWhenUsed="1"/>
+    <w:lsdException w:name="List Continue 5" w:semiHidden="1" w:unhideWhenUsed="1"/>
+    <w:lsdException w:name="Message Header" w:semiHidden="1" w:unhideWhenUsed="1"/>
+    <w:lsdException w:name="Subtitle" w:uiPriority="11" w:qFormat="1"/>
+    <w:lsdException w:name="Salutation" w:semiHidden="1" w:unhideWhenUsed="1"/>
+    <w:lsdException w:name="Date" w:semiHidden="1" w:unhideWhenUsed="1"/>
+    <w:lsdException w:name="Body Text First Indent" w:semiHidden="1" w:unhideWhenUsed="1"/>
+    <w:lsdException w:name="Body Text First Indent 2" w:semiHidden="1" w:unhideWhenUsed="1"/>
+    <w:lsdException w:name="Note Heading" w:semiHidden="1" w:unhideWhenUsed="1"/>
+    <w:lsdException w:name="Body Text 2" w:semiHidden="1" w:unhideWhenUsed="1"/>
+    <w:lsdException w:name="Body Text 3" w:semiHidden="1" w:unhideWhenUsed="1"/>
+    <w:lsdException w:name="Body Text Indent 2" w:semiHidden="1" w:unhideWhenUsed="1"/>
+    <w:lsdException w:name="Body Text Indent 3" w:semiHidden="1" w:unhideWhenUsed="1"/>
+    <w:lsdException w:name="Block Text" w:semiHidden="1" w:unhideWhenUsed="1"/>
+    <w:lsdException w:name="Hyperlink" w:semiHidden="1" w:unhideWhenUsed="1"/>
+    <w:lsdException w:name="FollowedHyperlink" w:semiHidden="1" w:unhideWhenUsed="1"/>
+    <w:lsdException w:name="Strong" w:uiPriority="22" w:qFormat="1"/>
+    <w:lsdException w:name="Emphasis" w:uiPriority="20" w:qFormat="1"/>
+    <w:lsdException w:name="Document Map" w:semiHidden="1" w:unhideWhenUsed="1"/>
+    <w:lsdException w:name="Plain Text" w:semiHidden="1" w:unhideWhenUsed="1"/>
+    <w:lsdException w:name="E-mail Signature" w:semiHidden="1" w:unhideWhenUsed="1"/>
+    <w:lsdException w:name="HTML Top of Form" w:semiHidden="1" w:unhideWhenUsed="1"/>
+    <w:lsdException w:name="HTML Bottom of Form" w:semiHidden="1" w:unhideWhenUsed="1"/>
+    <w:lsdException w:name="Normal (Web)" w:semiHidden="1" w:unhideWhenUsed="1"/>
+    <w:lsdException w:name="HTML Acronym" w:semiHidden="1" w:unhideWhenUsed="1"/>
+    <w:lsdException w:name="HTML Address" w:semiHidden="1" w:unhideWhenUsed="1"/>
+    <w:lsdException w:name="HTML Cite" w:semiHidden="1" w:unhideWhenUsed="1"/>
+    <w:lsdException w:name="HTML Code" w:semiHidden="1" w:unhideWhenUsed="1"/>
+    <w:lsdException w:name="HTML Definition" w:semiHidden="1" w:unhideWhenUsed="1"/>
+    <w:lsdException w:name="HTML Keyboard" w:semiHidden="1" w:unhideWhenUsed="1"/>
+    <w:lsdException w:name="HTML Preformatted" w:semiHidden="1" w:unhideWhenUsed="1"/>
+    <w:lsdException w:name="HTML Sample" w:semiHidden="1" w:unhideWhenUsed="1"/>
+    <w:lsdException w:name="HTML Typewriter" w:semiHidden="1" w:unhideWhenUsed="1"/>
+    <w:lsdException w:name="HTML Variable" w:semiHidden="1" w:unhideWhenUsed="1"/>
+    <w:lsdException w:name="Normal Table" w:semiHidden="1" w:unhideWhenUsed="1"/>
+    <w:lsdException w:name="annotation subject" w:semiHidden="1" w:unhideWhenUsed="1"/>
+    <w:lsdException w:name="No List" w:semiHidden="1" w:unhideWhenUsed="1"/>
+    <w:lsdException w:name="Outline List 1" w:semiHidden="1" w:unhideWhenUsed="1"/>
+    <w:lsdException w:name="Outline List 2" w:semiHidden="1" w:unhideWhenUsed="1"/>
+    <w:lsdException w:name="Outline List 3" w:semiHidden="1" w:unhideWhenUsed="1"/>
+    <w:lsdException w:name="Table Simple 1" w:semiHidden="1" w:unhideWhenUsed="1"/>
+    <w:lsdException w:name="Table Simple 2" w:semiHidden="1" w:unhideWhenUsed="1"/>
+    <w:lsdException w:name="Table Simple 3" w:semiHidden="1" w:unhideWhenUsed="1"/>
+    <w:lsdException w:name="Table Classic 1" w:semiHidden="1" w:unhideWhenUsed="1"/>
+    <w:lsdException w:name="Table Classic 2" w:semiHidden="1" w:unhideWhenUsed="1"/>
+    <w:lsdException w:name="Table Classic 3" w:semiHidden="1" w:unhideWhenUsed="1"/>
+    <w:lsdException w:name="Table Classic 4" w:semiHidden="1" w:unhideWhenUsed="1"/>
+    <w:lsdException w:name="Table Colorful 1" w:semiHidden="1" w:unhideWhenUsed="1"/>
+    <w:lsdException w:name="Table Colorful 2" w:semiHidden="1" w:unhideWhenUsed="1"/>
+    <w:lsdException w:name="Table Colorful 3" w:semiHidden="1" w:unhideWhenUsed="1"/>
+    <w:lsdException w:name="Table Columns 1" w:semiHidden="1" w:unhideWhenUsed="1"/>
+    <w:lsdException w:name="Table Columns 2" w:semiHidden="1" w:unhideWhenUsed="1"/>
+    <w:lsdException w:name="Table Columns 3" w:semiHidden="1" w:unhideWhenUsed="1"/>
+    <w:lsdException w:name="Table Columns 4" w:semiHidden="1" w:unhideWhenUsed="1"/>
+    <w:lsdException w:name="Table Columns 5" w:semiHidden="1" w:unhideWhenUsed="1"/>
+    <w:lsdException w:name="Table Grid 1" w:semiHidden="1" w:unhideWhenUsed="1"/>
+    <w:lsdException w:name="Table Grid 2" w:semiHidden="1" w:unhideWhenUsed="1"/>
+    <w:lsdException w:name="Table Grid 3" w:semiHidden="1" w:unhideWhenUsed="1"/>
+    <w:lsdException w:name="Table Grid 4" w:semiHidden="1" w:unhideWhenUsed="1"/>
+    <w:lsdException w:name="Table Grid 5" w:semiHidden="1" w:unhideWhenUsed="1"/>
+    <w:lsdException w:name="Table Grid 6" w:semiHidden="1" w:unhideWhenUsed="1"/>
+    <w:lsdException w:name="Table Grid 7" w:semiHidden="1" w:unhideWhenUsed="1"/>
+    <w:lsdException w:name="Table Grid 8" w:semiHidden="1" w:unhideWhenUsed="1"/>
+    <w:lsdException w:name="Table List 1" w:semiHidden="1" w:unhideWhenUsed="1"/>
+    <w:lsdException w:name="Table List 2" w:semiHidden="1" w:unhideWhenUsed="1"/>
+    <w:lsdException w:name="Table List 3" w:semiHidden="1" w:unhideWhenUsed="1"/>
+    <w:lsdException w:name="Table List 4" w:semiHidden="1" w:unhideWhenUsed="1"/>
+    <w:lsdException w:name="Table List 5" w:semiHidden="1" w:unhideWhenUsed="1"/>
+    <w:lsdException w:name="Table List 6" w:semiHidden="1" w:unhideWhenUsed="1"/>
+    <w:lsdException w:name="Table List 7" w:semiHidden="1" w:unhideWhenUsed="1"/>
+    <w:lsdException w:name="Table List 8" w:semiHidden="1" w:unhideWhenUsed="1"/>
+    <w:lsdException w:name="Table 3D effects 1" w:semiHidden="1" w:unhideWhenUsed="1"/>
+    <w:lsdException w:name="Table 3D effects 2" w:semiHidden="1" w:unhideWhenUsed="1"/>
+    <w:lsdException w:name="Table 3D effects 3" w:semiHidden="1" w:unhideWhenUsed="1"/>
+    <w:lsdException w:name="Table Contemporary" w:semiHidden="1" w:unhideWhenUsed="1"/>
+    <w:lsdException w:name="Table Elegant" w:semiHidden="1" w:unhideWhenUsed="1"/>
+    <w:lsdException w:name="Table Professional" w:semiHidden="1" w:unhideWhenUsed="1"/>
+    <w:lsdException w:name="Table Subtle 1" w:semiHidden="1" w:unhideWhenUsed="1"/>
+    <w:lsdException w:name="Table Subtle 2" w:semiHidden="1" w:unhideWhenUsed="1"/>
+    <w:lsdException w:name="Table Web 1" w:semiHidden="1" w:unhideWhenUsed="1"/>
+    <w:lsdException w:name="Table Web 2" w:semiHidden="1" w:unhideWhenUsed="1"/>
+    <w:lsdException w:name="Table Web 3" w:semiHidden="1" w:unhideWhenUsed="1"/>
+    <w:lsdException w:name="Balloon Text" w:semiHidden="1" w:unhideWhenUsed="1"/>
+    <w:lsdException w:name="Table Grid" w:uiPriority="59"/>
+    <w:lsdException w:name="Table Theme" w:semiHidden="1" w:unhideWhenUsed="1"/>
+    <w:lsdException w:name="Placeholder Text" w:semiHidden="1"/>
+    <w:lsdException w:name="No Spacing" w:uiPriority="1" w:qFormat="1"/>
+    <w:lsdException w:name="Light Shading" w:uiPriority="60"/>
+    <w:lsdException w:name="Light List" w:uiPriority="61"/>
+    <w:lsdException w:name="Light Grid" w:uiPriority="62"/>
+    <w:lsdException w:name="Medium Shading 1" w:uiPriority="63"/>
+    <w:lsdException w:name="Medium Shading 2" w:uiPriority="64"/>
+    <w:lsdException w:name="Medium List 1" w:uiPriority="65"/>
+    <w:lsdException w:name="Medium List 2" w:uiPriority="66"/>
+    <w:lsdException w:name="Medium Grid 1" w:uiPriority="67"/>
+    <w:lsdException w:name="Medium Grid 2" w:uiPriority="68"/>
+    <w:lsdException w:name="Medium Grid 3" w:uiPriority="69"/>
+    <w:lsdException w:name="Dark List" w:uiPriority="70"/>
+    <w:lsdException w:name="Colorful Shading" w:uiPriority="71"/>
+    <w:lsdException w:name="Colorful List" w:uiPriority="72"/>
+    <w:lsdException w:name="Colorful Grid" w:uiPriority="73"/>
+    <w:lsdException w:name="Light Shading Accent 1" w:uiPriority="60"/>
+    <w:lsdException w:name="Light List Accent 1" w:uiPriority="61"/>
+    <w:lsdException w:name="Light Grid Accent 1" w:uiPriority="62"/>
+    <w:lsdException w:name="Medium Shading 1 Accent 1" w:uiPriority="63"/>
+    <w:lsdException w:name="Medium Shading 2 Accent 1" w:uiPriority="64"/>
+    <w:lsdException w:name="Medium List 1 Accent 1" w:uiPriority="65"/>
+    <w:lsdException w:name="Revision" w:semiHidden="1"/>
+    <w:lsdException w:name="List Paragraph" w:uiPriority="34" w:qFormat="1"/>
+    <w:lsdException w:name="Quote" w:uiPriority="29" w:qFormat="1"/>
+    <w:lsdException w:name="Intense Quote" w:uiPriority="30" w:qFormat="1"/>
+    <w:lsdException w:name="Medium List 2 Accent 1" w:uiPriority="66"/>
+    <w:lsdException w:name="Medium Grid 1 Accent 1" w:uiPriority="67"/>
+    <w:lsdException w:name="Medium Grid 2 Accent 1" w:uiPriority="68"/>
+    <w:lsdException w:name="Medium Grid 3 Accent 1" w:uiPriority="69"/>
+    <w:lsdException w:name="Dark List Accent 1" w:uiPriority="70"/>
+    <w:lsdException w:name="Colorful Shading Accent 1" w:uiPriority="71"/>
+    <w:lsdException w:name="Colorful List Accent 1" w:uiPriority="72"/>
+    <w:lsdException w:name="Colorful Grid Accent 1" w:uiPriority="73"/>
+    <w:lsdException w:name="Light Shading Accent 2" w:uiPriority="60"/>
+    <w:lsdException w:name="Light List Accent 2" w:uiPriority="61"/>
+    <w:lsdException w:name="Light Grid Accent 2" w:uiPriority="62"/>
+    <w:lsdException w:name="Medium Shading 1 Accent 2" w:uiPriority="63"/>
+    <w:lsdException w:name="Medium Shading 2 Accent 2" w:uiPriority="64"/>
+    <w:lsdException w:name="Medium List 1 Accent 2" w:uiPriority="65"/>
+    <w:lsdException w:name="Medium List 2 Accent 2" w:uiPriority="66"/>
+    <w:lsdException w:name="Medium Grid 1 Accent 2" w:uiPriority="67"/>
+    <w:lsdException w:name="Medium Grid 2 Accent 2" w:uiPriority="68"/>
+    <w:lsdException w:name="Medium Grid 3 Accent 2" w:uiPriority="69"/>
+    <w:lsdException w:name="Dark List Accent 2" w:uiPriority="70"/>
+    <w:lsdException w:name="Colorful Shading Accent 2" w:uiPriority="71"/>
+    <w:lsdException w:name="Colorful List Accent 2" w:uiPriority="72"/>
+    <w:lsdException w:name="Colorful Grid Accent 2" w:uiPriority="73"/>
+    <w:lsdException w:name="Light Shading Accent 3" w:uiPriority="60"/>
+    <w:lsdException w:name="Light List Accent 3" w:uiPriority="61"/>
+    <w:lsdException w:name="Light Grid Accent 3" w:uiPriority="62"/>
+    <w:lsdException w:name="Medium Shading 1 Accent 3" w:uiPriority="63"/>
+    <w:lsdException w:name="Medium Shading 2 Accent 3" w:uiPriority="64"/>
+    <w:lsdException w:name="Medium List 1 Accent 3" w:uiPriority="65"/>
+    <w:lsdException w:name="Medium List 2 Accent 3" w:uiPriority="66"/>
+    <w:lsdException w:name="Medium Grid 1 Accent 3" w:uiPriority="67"/>
+    <w:lsdException w:name="Medium Grid 2 Accent 3" w:uiPriority="68"/>
+    <w:lsdException w:name="Medium Grid 3 Accent 3" w:uiPriority="69"/>
+    <w:lsdException w:name="Dark List Accent 3" w:uiPriority="70"/>
+    <w:lsdException w:name="Colorful Shading Accent 3" w:uiPriority="71"/>
+    <w:lsdException w:name="Colorful List Accent 3" w:uiPriority="72"/>
+    <w:lsdException w:name="Colorful Grid Accent 3" w:uiPriority="73"/>
+    <w:lsdException w:name="Light Shading Accent 4" w:uiPriority="60"/>
+    <w:lsdException w:name="Light List Accent 4" w:uiPriority="61"/>
+    <w:lsdException w:name="Light Grid Accent 4" w:uiPriority="62"/>
+    <w:lsdException w:name="Medium Shading 1 Accent 4" w:uiPriority="63"/>
+    <w:lsdException w:name="Medium Shading 2 Accent 4" w:uiPriority="64"/>
+    <w:lsdException w:name="Medium List 1 Accent 4" w:uiPriority="65"/>
+    <w:lsdException w:name="Medium List 2 Accent 4" w:uiPriority="66"/>
+    <w:lsdException w:name="Medium Grid 1 Accent 4" w:uiPriority="67"/>
+    <w:lsdException w:name="Medium Grid 2 Accent 4" w:uiPriority="68"/>
+    <w:lsdException w:name="Medium Grid 3 Accent 4" w:uiPriority="69"/>
+    <w:lsdException w:name="Dark List Accent 4" w:uiPriority="70"/>
+    <w:lsdException w:name="Colorful Shading Accent 4" w:uiPriority="71"/>
+    <w:lsdException w:name="Colorful List Accent 4" w:uiPriority="72"/>
+    <w:lsdException w:name="Colorful Grid Accent 4" w:uiPriority="73"/>
+    <w:lsdException w:name="Light Shading Accent 5" w:uiPriority="60"/>
+    <w:lsdException w:name="Light List Accent 5" w:uiPriority="61"/>
+    <w:lsdException w:name="Light Grid Accent 5" w:uiPriority="62"/>
+    <w:lsdException w:name="Medium Shading 1 Accent 5" w:uiPriority="63"/>
+    <w:lsdException w:name="Medium Shading 2 Accent 5" w:uiPriority="64"/>
+    <w:lsdException w:name="Medium List 1 Accent 5" w:uiPriority="65"/>
+    <w:lsdException w:name="Medium List 2 Accent 5" w:uiPriority="66"/>
+    <w:lsdException w:name="Medium Grid 1 Accent 5" w:uiPriority="67"/>
+    <w:lsdException w:name="Medium Grid 2 Accent 5" w:uiPriority="68"/>
+    <w:lsdException w:name="Medium Grid 3 Accent 5" w:uiPriority="69"/>
+    <w:lsdException w:name="Dark List Accent 5" w:uiPriority="70"/>
+    <w:lsdException w:name="Colorful Shading Accent 5" w:uiPriority="71"/>
+    <w:lsdException w:name="Colorful List Accent 5" w:uiPriority="72"/>
+    <w:lsdException w:name="Colorful Grid Accent 5" w:uiPriority="73"/>
+    <w:lsdException w:name="Light Shading Accent 6" w:uiPriority="60"/>
+    <w:lsdException w:name="Light List Accent 6" w:uiPriority="61"/>
+    <w:lsdException w:name="Light Grid Accent 6" w:uiPriority="62"/>
+    <w:lsdException w:name="Medium Shading 1 Accent 6" w:uiPriority="63"/>
+    <w:lsdException w:name="Medium Shading 2 Accent 6" w:uiPriority="64"/>
+    <w:lsdException w:name="Medium List 1 Accent 6" w:uiPriority="65"/>
+    <w:lsdException w:name="Medium List 2 Accent 6" w:uiPriority="66"/>
+    <w:lsdException w:name="Medium Grid 1 Accent 6" w:uiPriority="67"/>
+    <w:lsdException w:name="Medium Grid 2 Accent 6" w:uiPriority="68"/>
+    <w:lsdException w:name="Medium Grid 3 Accent 6" w:uiPriority="69"/>
+    <w:lsdException w:name="Dark List Accent 6" w:uiPriority="70"/>
+    <w:lsdException w:name="Colorful Shading Accent 6" w:uiPriority="71"/>
+    <w:lsdException w:name="Colorful List Accent 6" w:uiPriority="72"/>
+    <w:lsdException w:name="Colorful Grid Accent 6" w:uiPriority="73"/>
+    <w:lsdException w:name="Subtle Emphasis" w:uiPriority="19" w:qFormat="1"/>
+    <w:lsdException w:name="Intense Emphasis" w:uiPriority="21" w:qFormat="1"/>
+    <w:lsdException w:name="Subtle Reference" w:uiPriority="31" w:qFormat="1"/>
+    <w:lsdException w:name="Intense Reference" w:uiPriority="32" w:qFormat="1"/>
+    <w:lsdException w:name="Book Title" w:uiPriority="33" w:qFormat="1"/>
+    <w:lsdException w:name="Bibliography" w:semiHidden="1" w:uiPriority="37" w:unhideWhenUsed="1"/>
+    <w:lsdException w:name="TOC Heading" w:semiHidden="1" w:uiPriority="39" w:unhideWhenUsed="1" w:qFormat="1"/>
+    <w:lsdException w:name="Plain Table 1" w:uiPriority="41"/>
+    <w:lsdException w:name="Plain Table 2" w:uiPriority="42"/>
+    <w:lsdException w:name="Plain Table 3" w:uiPriority="43"/>
+    <w:lsdException w:name="Plain Table 4" w:uiPriority="44"/>
+    <w:lsdException w:name="Plain Table 5" w:uiPriority="45"/>
+    <w:lsdException w:name="Grid Table Light" w:uiPriority="40"/>
+    <w:lsdException w:name="Grid Table 1 Light" w:uiPriority="46"/>
+    <w:lsdException w:name="Grid Table 2" w:uiPriority="47"/>
+    <w:lsdException w:name="Grid Table 3" w:uiPriority="48"/>
+    <w:lsdException w:name="Grid Table 4" w:uiPriority="49"/>
+    <w:lsdException w:name="Grid Table 5 Dark" w:uiPriority="50"/>
+    <w:lsdException w:name="Grid Table 6 Colorful" w:uiPriority="51"/>
+    <w:lsdException w:name="Grid Table 7 Colorful" w:uiPriority="52"/>
+    <w:lsdException w:name="Grid Table 1 Light Accent 1" w:uiPriority="46"/>
+    <w:lsdException w:name="Grid Table 2 Accent 1" w:uiPriority="47"/>
+    <w:lsdException w:name="Grid Table 3 Accent 1" w:uiPriority="48"/>
+    <w:lsdException w:name="Grid Table 4 Accent 1" w:uiPriority="49"/>
+    <w:lsdException w:name="Grid Table 5 Dark Accent 1" w:uiPriority="50"/>
+    <w:lsdException w:name="Grid Table 6 Colorful Accent 1" w:uiPriority="51"/>
+    <w:lsdException w:name="Grid Table 7 Colorful Accent 1" w:uiPriority="52"/>
+    <w:lsdException w:name="Grid Table 1 Light Accent 2" w:uiPriority="46"/>
+    <w:lsdException w:name="Grid Table 2 Accent 2" w:uiPriority="47"/>
+    <w:lsdException w:name="Grid Table 3 Accent 2" w:uiPriority="48"/>
+    <w:lsdException w:name="Grid Table 4 Accent 2" w:uiPriority="49"/>
+    <w:lsdException w:name="Grid Table 5 Dark Accent 2" w:uiPriority="50"/>
+    <w:lsdException w:name="Grid Table 6 Colorful Accent 2" w:uiPriority="51"/>
+    <w:lsdException w:name="Grid Table 7 Colorful Accent 2" w:uiPriority="52"/>
+    <w:lsdException w:name="Grid Table 1 Light Accent 3" w:uiPriority="46"/>
+    <w:lsdException w:name="Grid Table 2 Accent 3" w:uiPriority="47"/>
+    <w:lsdException w:name="Grid Table 3 Accent 3" w:uiPriority="48"/>
+    <w:lsdException w:name="Grid Table 4 Accent 3" w:uiPriority="49"/>
+    <w:lsdException w:name="Grid Table 5 Dark Accent 3" w:uiPriority="50"/>
+    <w:lsdException w:name="Grid Table 6 Colorful Accent 3" w:uiPriority="51"/>
+    <w:lsdException w:name="Grid Table 7 Colorful Accent 3" w:uiPriority="52"/>
+    <w:lsdException w:name="Grid Table 1 Light Accent 4" w:uiPriority="46"/>
+    <w:lsdException w:name="Grid Table 2 Accent 4" w:uiPriority="47"/>
+    <w:lsdException w:name="Grid Table 3 Accent 4" w:uiPriority="48"/>
+    <w:lsdException w:name="Grid Table 4 Accent 4" w:uiPriority="49"/>
+    <w:lsdException w:name="Grid Table 5 Dark Accent 4" w:uiPriority="50"/>
+    <w:lsdException w:name="Grid Table 6 Colorful Accent 4" w:uiPriority="51"/>
+    <w:lsdException w:name="Grid Table 7 Colorful Accent 4" w:uiPriority="52"/>
+    <w:lsdException w:name="Grid Table 1 Light Accent 5" w:uiPriority="46"/>
+    <w:lsdException w:name="Grid Table 2 Accent 5" w:uiPriority="47"/>
+    <w:lsdException w:name="Grid Table 3 Accent 5" w:uiPriority="48"/>
+    <w:lsdException w:name="Grid Table 4 Accent 5" w:uiPriority="49"/>
+    <w:lsdException w:name="Grid Table 5 Dark Accent 5" w:uiPriority="50"/>
+    <w:lsdException w:name="Grid Table 6 Colorful Accent 5" w:uiPriority="51"/>
+    <w:lsdException w:name="Grid Table 7 Colorful Accent 5" w:uiPriority="52"/>
+    <w:lsdException w:name="Grid Table 1 Light Accent 6" w:uiPriority="46"/>
+    <w:lsdException w:name="Grid Table 2 Accent 6" w:uiPriority="47"/>
+    <w:lsdException w:name="Grid Table 3 Accent 6" w:uiPriority="48"/>
+    <w:lsdException w:name="Grid Table 4 Accent 6" w:uiPriority="49"/>
+    <w:lsdException w:name="Grid Table 5 Dark Accent 6" w:uiPriority="50"/>
+    <w:lsdException w:name="Grid Table 6 Colorful Accent 6" w:uiPriority="51"/>
+    <w:lsdException w:name="Grid Table 7 Colorful Accent 6" w:uiPriority="52"/>
+    <w:lsdException w:name="List Table 1 Light" w:uiPriority="46"/>
+    <w:lsdException w:name="List Table 2" w:uiPriority="47"/>
+    <w:lsdException w:name="List Table 3" w:uiPriority="48"/>
+    <w:lsdException w:name="List Table 4" w:uiPriority="49"/>
+    <w:lsdException w:name="List Table 5 Dark" w:uiPriority="50"/>
+    <w:lsdException w:name="List Table 6 Colorful" w:uiPriority="51"/>
+    <w:lsdException w:name="List Table 7 Colorful" w:uiPriority="52"/>
+    <w:lsdException w:name="List Table 1 Light Accent 1" w:uiPriority="46"/>
+    <w:lsdException w:name="List Table 2 Accent 1" w:uiPriority="47"/>
+    <w:lsdException w:name="List Table 3 Accent 1" w:uiPriority="48"/>
+    <w:lsdException w:name="List Table 4 Accent 1" w:uiPriority="49"/>
+    <w:lsdException w:name="List Table 5 Dark Accent 1" w:uiPriority="50"/>
+    <w:lsdException w:name="List Table 6 Colorful Accent 1" w:uiPriority="51"/>
+    <w:lsdException w:name="List Table 7 Colorful Accent 1" w:uiPriority="52"/>
+    <w:lsdException w:name="List Table 1 Light Accent 2" w:uiPriority="46"/>
+    <w:lsdException w:name="List Table 2 Accent 2" w:uiPriority="47"/>
+    <w:lsdException w:name="List Table 3 Accent 2" w:uiPriority="48"/>
+    <w:lsdException w:name="List Table 4 Accent 2" w:uiPriority="49"/>
+    <w:lsdException w:name="List Table 5 Dark Accent 2" w:uiPriority="50"/>
+    <w:lsdException w:name="List Table 6 Colorful Accent 2" w:uiPriority="51"/>
+    <w:lsdException w:name="List Table 7 Colorful Accent 2" w:uiPriority="52"/>
+    <w:lsdException w:name="List Table 1 Light Accent 3" w:uiPriority="46"/>
+    <w:lsdException w:name="List Table 2 Accent 3" w:uiPriority="47"/>
+    <w:lsdException w:name="List Table 3 Accent 3" w:uiPriority="48"/>
+    <w:lsdException w:name="List Table 4 Accent 3" w:uiPriority="49"/>
+    <w:lsdException w:name="List Table 5 Dark Accent 3" w:uiPriority="50"/>
+    <w:lsdException w:name="List Table 6 Colorful Accent 3" w:uiPriority="51"/>
+    <w:lsdException w:name="List Table 7 Colorful Accent 3" w:uiPriority="52"/>
+    <w:lsdException w:name="List Table 1 Light Accent 4" w:uiPriority="46"/>
+    <w:lsdException w:name="List Table 2 Accent 4" w:uiPriority="47"/>
+    <w:lsdException w:name="List Table 3 Accent 4" w:uiPriority="48"/>
+    <w:lsdException w:name="List Table 4 Accent 4" w:uiPriority="49"/>
+    <w:lsdException w:name="List Table 5 Dark Accent 4" w:uiPriority="50"/>
+    <w:lsdException w:name="List Table 6 Colorful Accent 4" w:uiPriority="51"/>
+    <w:lsdException w:name="List Table 7 Colorful Accent 4" w:uiPriority="52"/>
+    <w:lsdException w:name="List Table 1 Light Accent 5" w:uiPriority="46"/>
+    <w:lsdException w:name="List Table 2 Accent 5" w:uiPriority="47"/>
+    <w:lsdException w:name="List Table 3 Accent 5" w:uiPriority="48"/>
+    <w:lsdException w:name="List Table 4 Accent 5" w:uiPriority="49"/>
+    <w:lsdException w:name="List Table 5 Dark Accent 5" w:uiPriority="50"/>
+    <w:lsdException w:name="List Table 6 Colorful Accent 5" w:uiPriority="51"/>
+    <w:lsdException w:name="List Table 7 Colorful Accent 5" w:uiPriority="52"/>
+    <w:lsdException w:name="List Table 1 Light Accent 6" w:uiPriority="46"/>
+    <w:lsdException w:name="List Table 2 Accent 6" w:uiPriority="47"/>
+    <w:lsdException w:name="List Table 3 Accent 6" w:uiPriority="48"/>
+    <w:lsdException w:name="List Table 4 Accent 6" w:uiPriority="49"/>
+    <w:lsdException w:name="List Table 5 Dark Accent 6" w:uiPriority="50"/>
+    <w:lsdException w:name="List Table 6 Colorful Accent 6" w:uiPriority="51"/>
+    <w:lsdException w:name="List Table 7 Colorful Accent 6" w:uiPriority="52"/>
   </w:latentStyles>
   <w:style w:type="paragraph" w:default="1" w:styleId="a">
     <w:name w:val="Normal"/>
@@ -5312,6 +5669,7 @@
   <w:style w:type="character" w:default="1" w:styleId="a0">
     <w:name w:val="Default Paragraph Font"/>
     <w:uiPriority w:val="1"/>
+    <w:semiHidden/>
     <w:unhideWhenUsed/>
   </w:style>
   <w:style w:type="table" w:default="1" w:styleId="a1">
@@ -5319,7 +5677,6 @@
     <w:uiPriority w:val="99"/>
     <w:semiHidden/>
     <w:unhideWhenUsed/>
-    <w:qFormat/>
     <w:tblPr>
       <w:tblInd w:w="0" w:type="dxa"/>
       <w:tblCellMar>
@@ -5501,6 +5858,11 @@
       <w:color w:val="800080" w:themeColor="followedHyperlink"/>
       <w:u w:val="single"/>
     </w:rPr>
+  </w:style>
+  <w:style w:type="character" w:customStyle="1" w:styleId="mjx-char">
+    <w:name w:val="mjx-char"/>
+    <w:basedOn w:val="a0"/>
+    <w:rsid w:val="00C0533F"/>
   </w:style>
 </w:styles>
 </file>

--- a/Netology_Сопроводительное письмо_Стерхов В.docx
+++ b/Netology_Сопроводительное письмо_Стерхов В.docx
@@ -389,10 +389,7 @@
         <w:t>AIC</w:t>
       </w:r>
       <w:r>
-        <w:t xml:space="preserve"> (</w:t>
-      </w:r>
-      <w:r>
-        <w:t xml:space="preserve">Информационный критерий </w:t>
+        <w:t xml:space="preserve"> (Информационный критерий </w:t>
       </w:r>
       <w:proofErr w:type="spellStart"/>
       <w:r>
@@ -568,6 +565,10 @@
         <w:ind w:firstLine="360"/>
       </w:pPr>
       <w:r>
+        <w:rPr>
+          <w:noProof/>
+          <w:lang w:eastAsia="ru-RU"/>
+        </w:rPr>
         <w:lastRenderedPageBreak/>
         <w:drawing>
           <wp:inline distT="0" distB="0" distL="0" distR="0" wp14:anchorId="1ECEDEA6" wp14:editId="18F18FCA">
@@ -629,9 +630,42 @@
     <w:p>
       <w:pPr>
         <w:ind w:firstLine="360"/>
-      </w:pPr>
-      <w:r>
-        <w:t xml:space="preserve">Из аналогичных работ можно выделить работы по применению </w:t>
+        <w:rPr>
+          <w:rStyle w:val="a4"/>
+        </w:rPr>
+      </w:pPr>
+      <w:r>
+        <w:t xml:space="preserve">Из </w:t>
+      </w:r>
+      <w:r>
+        <w:t>похожих</w:t>
+      </w:r>
+      <w:r>
+        <w:t xml:space="preserve"> работ можно выделить работ</w:t>
+      </w:r>
+      <w:r>
+        <w:t>у</w:t>
+      </w:r>
+      <w:r>
+        <w:t xml:space="preserve"> </w:t>
+      </w:r>
+      <w:r>
+        <w:t>с</w:t>
+      </w:r>
+      <w:r>
+        <w:t xml:space="preserve"> применени</w:t>
+      </w:r>
+      <w:r>
+        <w:t>ем</w:t>
+      </w:r>
+      <w:r>
+        <w:t xml:space="preserve"> </w:t>
+      </w:r>
+      <w:r>
+        <w:t>модели</w:t>
+      </w:r>
+      <w:r>
+        <w:t xml:space="preserve"> </w:t>
       </w:r>
       <w:r>
         <w:rPr>
@@ -643,7 +677,10 @@
         <w:t xml:space="preserve"> </w:t>
       </w:r>
       <w:r>
-        <w:t xml:space="preserve">для модели </w:t>
+        <w:t>и</w:t>
+      </w:r>
+      <w:r>
+        <w:t xml:space="preserve"> </w:t>
       </w:r>
       <w:r>
         <w:rPr>
@@ -652,7 +689,10 @@
         <w:t>ARIMA</w:t>
       </w:r>
       <w:r>
-        <w:t xml:space="preserve">, которая в будущем может использоваться для развития этого проекта. Работа содержит практические указания использования результатов </w:t>
+        <w:t xml:space="preserve">, которая в будущем может использоваться для развития этого проекта. Работа содержит практические указания использования </w:t>
+      </w:r>
+      <w:r>
+        <w:t xml:space="preserve">модели </w:t>
       </w:r>
       <w:r>
         <w:rPr>
@@ -661,16 +701,25 @@
         <w:t>SSA</w:t>
       </w:r>
       <w:r>
-        <w:t xml:space="preserve"> как параметры для обучающейся модели </w:t>
-      </w:r>
-      <w:r>
-        <w:rPr>
-          <w:lang w:val="en-US"/>
-        </w:rPr>
-        <w:t>ARIME</w:t>
-      </w:r>
-      <w:r>
-        <w:t xml:space="preserve">. </w:t>
+        <w:t xml:space="preserve"> </w:t>
+      </w:r>
+      <w:r>
+        <w:t xml:space="preserve">и </w:t>
+      </w:r>
+      <w:r>
+        <w:rPr>
+          <w:lang w:val="en-US"/>
+        </w:rPr>
+        <w:t>ARIMA</w:t>
+      </w:r>
+      <w:r>
+        <w:t xml:space="preserve"> </w:t>
+      </w:r>
+      <w:r>
+        <w:t>для предсказания туристического потока в Индонезии.</w:t>
+      </w:r>
+      <w:r>
+        <w:t xml:space="preserve"> </w:t>
       </w:r>
       <w:r>
         <w:t xml:space="preserve">Работа располагается по ссылке - </w:t>
@@ -680,7 +729,31 @@
           <w:rPr>
             <w:rStyle w:val="a4"/>
           </w:rPr>
-          <w:t>https://media.neliti.com/media/publications/323515-ssa-and-arima-for-forecasting-number-of-40972d4c.pdf</w:t>
+          <w:t>https://media.</w:t>
+        </w:r>
+        <w:r>
+          <w:rPr>
+            <w:rStyle w:val="a4"/>
+          </w:rPr>
+          <w:t>n</w:t>
+        </w:r>
+        <w:r>
+          <w:rPr>
+            <w:rStyle w:val="a4"/>
+          </w:rPr>
+          <w:t>eliti.com/media/publications/323515-ssa-and-arima-for-forecasting-number-of-40972d</w:t>
+        </w:r>
+        <w:r>
+          <w:rPr>
+            <w:rStyle w:val="a4"/>
+          </w:rPr>
+          <w:t>4</w:t>
+        </w:r>
+        <w:r>
+          <w:rPr>
+            <w:rStyle w:val="a4"/>
+          </w:rPr>
+          <w:t>c.pdf</w:t>
         </w:r>
       </w:hyperlink>
     </w:p>
@@ -801,7 +874,13 @@
       </w:r>
       <w:proofErr w:type="spellEnd"/>
       <w:r>
-        <w:t xml:space="preserve"> бирже и получение исходных торговых данных реализовано на </w:t>
+        <w:t xml:space="preserve"> бирже и получение исходных торговых данных </w:t>
+      </w:r>
+      <w:r>
+        <w:t xml:space="preserve">располагается </w:t>
+      </w:r>
+      <w:r>
+        <w:t xml:space="preserve">на </w:t>
       </w:r>
       <w:proofErr w:type="spellStart"/>
       <w:r>
@@ -875,7 +954,19 @@
         <w:t xml:space="preserve">торговых </w:t>
       </w:r>
       <w:r>
-        <w:t>данных нам потребуются следующие математические методы:</w:t>
+        <w:t xml:space="preserve">данных нам потребуются </w:t>
+      </w:r>
+      <w:r>
+        <w:t>такие</w:t>
+      </w:r>
+      <w:r>
+        <w:t xml:space="preserve"> математические методы</w:t>
+      </w:r>
+      <w:r>
+        <w:t>, как</w:t>
+      </w:r>
+      <w:r>
+        <w:t>:</w:t>
       </w:r>
       <w:r>
         <w:t xml:space="preserve"> среднее, стандартное отклонение, дисперсия, максимум, минимум, сумма</w:t>
@@ -1504,10 +1595,48 @@
     </w:p>
     <w:p>
       <w:r>
-        <w:t>Данный метод, теоретически, можно использовать для применения, в качестве наилучших параметров, для таких моделей, как: ARIMA, GARCH, SARIMAX, и д.р.</w:t>
-      </w:r>
-      <w:r>
-        <w:t xml:space="preserve"> Реализация данного метода представлена по ссылке на </w:t>
+        <w:t xml:space="preserve">Данный метод, теоретически, можно использовать </w:t>
+      </w:r>
+      <w:r>
+        <w:t>при</w:t>
+      </w:r>
+      <w:r>
+        <w:t xml:space="preserve"> </w:t>
+      </w:r>
+      <w:r>
+        <w:t xml:space="preserve">обучении </w:t>
+      </w:r>
+      <w:proofErr w:type="gramStart"/>
+      <w:r>
+        <w:t xml:space="preserve">моделей  </w:t>
+      </w:r>
+      <w:r>
+        <w:t>ARIMA</w:t>
+      </w:r>
+      <w:proofErr w:type="gramEnd"/>
+      <w:r>
+        <w:t>, GARCH, SARIMAX</w:t>
+      </w:r>
+      <w:r>
+        <w:t xml:space="preserve"> для предсказывания тренда, сезонности и шума, по отдельности, что может положительно влиять на динамику сделок</w:t>
+      </w:r>
+      <w:r>
+        <w:t>.</w:t>
+      </w:r>
+      <w:r>
+        <w:t xml:space="preserve"> Реализация </w:t>
+      </w:r>
+      <w:r>
+        <w:t xml:space="preserve">метода </w:t>
+      </w:r>
+      <w:r>
+        <w:t>разложения временного ряда на главные компоненты</w:t>
+      </w:r>
+      <w:r>
+        <w:t xml:space="preserve"> </w:t>
+      </w:r>
+      <w:r>
+        <w:t xml:space="preserve">представлена по ссылке на </w:t>
       </w:r>
       <w:proofErr w:type="spellStart"/>
       <w:r>
@@ -1538,6 +1667,9 @@
     <w:p>
       <w:r>
         <w:tab/>
+      </w:r>
+      <w:bookmarkStart w:id="0" w:name="_GoBack"/>
+      <w:r>
         <w:t xml:space="preserve">Таким образом, можно преступать к построению модели </w:t>
       </w:r>
       <w:r>
@@ -1556,7 +1688,11 @@
         <w:t>BTCUSDT</w:t>
       </w:r>
       <w:r>
-        <w:t>, содержащего данные за 400 минут. Реализация модели и предсказания представлена по ссылке</w:t>
+        <w:t>, содержа</w:t>
+      </w:r>
+      <w:bookmarkEnd w:id="0"/>
+      <w:r>
+        <w:t>щего данные за 400 минут. Реализация модели и предсказания представлена по ссылке</w:t>
       </w:r>
       <w:r>
         <w:t xml:space="preserve"> </w:t>
@@ -1822,10 +1958,7 @@
     <w:p/>
     <w:p/>
     <w:p/>
-    <w:p>
-      <w:bookmarkStart w:id="0" w:name="_GoBack"/>
-      <w:bookmarkEnd w:id="0"/>
-    </w:p>
+    <w:p/>
     <w:p>
       <w:r>
         <w:lastRenderedPageBreak/>

--- a/Netology_Сопроводительное письмо_Стерхов В.docx
+++ b/Netology_Сопроводительное письмо_Стерхов В.docx
@@ -332,16 +332,25 @@
         <w:ind w:firstLine="360"/>
       </w:pPr>
       <w:r>
-        <w:t>В результате будет предоставлены такие метрики качества</w:t>
-      </w:r>
-      <w:r>
-        <w:t xml:space="preserve">, </w:t>
-      </w:r>
-      <w:r>
-        <w:t>как:</w:t>
-      </w:r>
-      <w:r>
-        <w:t xml:space="preserve"> </w:t>
+        <w:t xml:space="preserve">В </w:t>
+      </w:r>
+      <w:r>
+        <w:t>качестве основной метрики качества для модели</w:t>
+      </w:r>
+      <w:r>
+        <w:t xml:space="preserve"> </w:t>
+      </w:r>
+      <w:r>
+        <w:rPr>
+          <w:lang w:val="en-US"/>
+        </w:rPr>
+        <w:t>ARIME</w:t>
+      </w:r>
+      <w:r>
+        <w:t xml:space="preserve"> </w:t>
+      </w:r>
+      <w:r>
+        <w:t xml:space="preserve">выбран </w:t>
       </w:r>
       <w:r>
         <w:rPr>
@@ -350,35 +359,91 @@
         <w:t>AIC</w:t>
       </w:r>
       <w:r>
-        <w:t xml:space="preserve">, а для простых моделей будет приведен </w:t>
-      </w:r>
-      <w:r>
-        <w:rPr>
-          <w:lang w:val="en-US"/>
-        </w:rPr>
-        <w:t>F</w:t>
-      </w:r>
-      <w:r>
-        <w:t xml:space="preserve">1 </w:t>
-      </w:r>
-      <w:r>
-        <w:rPr>
-          <w:lang w:val="en-US"/>
-        </w:rPr>
-        <w:t>Score</w:t>
-      </w:r>
-      <w:r>
-        <w:t>.</w:t>
-      </w:r>
-    </w:p>
-    <w:p>
-      <w:pPr>
-        <w:pStyle w:val="a3"/>
-        <w:numPr>
-          <w:ilvl w:val="0"/>
-          <w:numId w:val="18"/>
-        </w:numPr>
-      </w:pPr>
+        <w:t xml:space="preserve">. </w:t>
+      </w:r>
+      <w:r>
+        <w:t xml:space="preserve">Метрика </w:t>
+      </w:r>
+      <w:r>
+        <w:t>И</w:t>
+      </w:r>
+      <w:r>
+        <w:t xml:space="preserve">нформационный критерий </w:t>
+      </w:r>
+      <w:proofErr w:type="spellStart"/>
+      <w:r>
+        <w:t>Акаике</w:t>
+      </w:r>
+      <w:proofErr w:type="spellEnd"/>
+      <w:r>
+        <w:t xml:space="preserve"> (AIC) является одним из наиболее распространенных выборов для оценки качества модели ARIMA. </w:t>
+      </w:r>
+      <w:r>
+        <w:t xml:space="preserve">Данная метрика выбрана в качестве основного инструмента оценки качества модели </w:t>
+      </w:r>
+      <w:r>
+        <w:rPr>
+          <w:lang w:val="en-US"/>
+        </w:rPr>
+        <w:t>ARIMA</w:t>
+      </w:r>
+      <w:r>
+        <w:t xml:space="preserve"> </w:t>
+      </w:r>
+      <w:r>
+        <w:t>по ряду причин:</w:t>
+      </w:r>
+    </w:p>
+    <w:p>
+      <w:pPr>
+        <w:ind w:firstLine="360"/>
+      </w:pPr>
+      <w:r>
+        <w:t>1. Учитывает баланс между сложностью модели и ее точностью: AIC принимает во внимание сложность модели через количество параметров, необходимых для построения модели, и штрафует модели с большим числом параметров. Это позволяет найти оптимальный баланс между точностью предсказания и сложностью модели.</w:t>
+      </w:r>
+    </w:p>
+    <w:p>
+      <w:pPr>
+        <w:ind w:firstLine="360"/>
+      </w:pPr>
+      <w:r>
+        <w:t>2. Обеспечивает сравнение различных моделей: AIC позволяет сравнить несколько моделей ARIMA, используя одну и ту же метрику. Это облегчает выбор наилучшей модели, исходя из минимизации AIC.</w:t>
+      </w:r>
+    </w:p>
+    <w:p>
+      <w:pPr>
+        <w:ind w:firstLine="360"/>
+      </w:pPr>
+      <w:r>
+        <w:lastRenderedPageBreak/>
+        <w:t>3. Устойчивость к переобучению: AIC имеет встроенную защиту от переобучения модели, так как штрафует модели с большим числом параметров. Это помогает избежать модели, которая "переучивается" на имеющихся данных и не обобщается хорошо на новые данные.</w:t>
+      </w:r>
+    </w:p>
+    <w:p>
+      <w:pPr>
+        <w:ind w:firstLine="360"/>
+      </w:pPr>
+      <w:r>
+        <w:t>4. Объективный подход к выбору модели: AIC является статистическим критерием, который основывается на математических принципах. Это делает его более объективным и надежным выбором для оценки качества моделей ARIMA.</w:t>
+      </w:r>
+    </w:p>
+    <w:p>
+      <w:pPr>
+        <w:ind w:firstLine="360"/>
+      </w:pPr>
+      <w:r>
+        <w:t>5. Широко используется в литературе и практике: AIC является широко используемым критерием оценки качества моделей ARIMA и встречается во многих источниках литературы. Это делает его удобным выбором для сравнения с другими исследованиями и использования в практических приложениях.</w:t>
+      </w:r>
+    </w:p>
+    <w:p>
+      <w:pPr>
+        <w:ind w:firstLine="360"/>
+      </w:pPr>
+      <w:r>
+        <w:t>При сравнении двух моделей та, у которой меньше AIC, как правило, «лучше».</w:t>
+      </w:r>
+    </w:p>
+    <w:p>
       <w:r>
         <w:t>Формула</w:t>
       </w:r>
@@ -403,14 +468,10 @@
         <w:t xml:space="preserve">:    </w:t>
       </w:r>
       <w:r>
-        <w:rPr>
-          <w:noProof/>
-          <w:lang w:eastAsia="ru-RU"/>
-        </w:rPr>
         <w:drawing>
           <wp:inline distT="0" distB="0" distL="0" distR="0">
-            <wp:extent cx="1109372" cy="144963"/>
-            <wp:effectExtent l="19050" t="0" r="0" b="0"/>
+            <wp:extent cx="1521237" cy="198782"/>
+            <wp:effectExtent l="0" t="0" r="3175" b="0"/>
             <wp:docPr id="4" name="Рисунок 4"/>
             <wp:cNvGraphicFramePr>
               <a:graphicFrameLocks xmlns:a="http://schemas.openxmlformats.org/drawingml/2006/main" noChangeAspect="1"/>
@@ -434,7 +495,7 @@
                   <pic:spPr bwMode="auto">
                     <a:xfrm>
                       <a:off x="0" y="0"/>
-                      <a:ext cx="1111093" cy="145188"/>
+                      <a:ext cx="1570202" cy="205180"/>
                     </a:xfrm>
                     <a:prstGeom prst="rect">
                       <a:avLst/>
@@ -462,7 +523,50 @@
         <w:t>где k — число параметров модели, L — максимизированное значение функции правдоподобия модели</w:t>
       </w:r>
       <w:r>
-        <w:t>,</w:t>
+        <w:t>.</w:t>
+      </w:r>
+    </w:p>
+    <w:p>
+      <w:pPr>
+        <w:ind w:firstLine="360"/>
+      </w:pPr>
+      <w:r>
+        <w:t>Кроме того, будут рассмотрены методы оптимизации и настройки параметров модели</w:t>
+      </w:r>
+      <w:r>
+        <w:t xml:space="preserve"> в качестве отбора наилучших </w:t>
+      </w:r>
+      <w:r>
+        <w:rPr>
+          <w:lang w:val="en-US"/>
+        </w:rPr>
+        <w:t>AIC</w:t>
+      </w:r>
+      <w:r>
+        <w:t>.</w:t>
+      </w:r>
+    </w:p>
+    <w:p>
+      <w:pPr>
+        <w:ind w:firstLine="708"/>
+      </w:pPr>
+      <w:r>
+        <w:t>Для начала необходимо привести перечень данных, которые предоставляет к</w:t>
+      </w:r>
+      <w:r>
+        <w:t xml:space="preserve">риптовалютная биржа </w:t>
+      </w:r>
+      <w:r>
+        <w:rPr>
+          <w:lang w:val="en-US"/>
+        </w:rPr>
+        <w:t>Binance</w:t>
+      </w:r>
+      <w:r>
+        <w:t xml:space="preserve"> </w:t>
+      </w:r>
+      <w:r>
+        <w:t>для каждой валютной пары (инструмента):</w:t>
       </w:r>
     </w:p>
     <w:p>
@@ -470,38 +574,243 @@
         <w:pStyle w:val="a3"/>
         <w:numPr>
           <w:ilvl w:val="0"/>
-          <w:numId w:val="18"/>
+          <w:numId w:val="4"/>
         </w:numPr>
       </w:pPr>
       <w:r>
-        <w:t>Формула</w:t>
-      </w:r>
-      <w:r>
-        <w:t xml:space="preserve"> </w:t>
-      </w:r>
-      <w:r>
-        <w:t>мер</w:t>
-      </w:r>
-      <w:r>
-        <w:t>ы</w:t>
-      </w:r>
-      <w:r>
-        <w:t xml:space="preserve"> точности теста</w:t>
-      </w:r>
-      <w:r>
-        <w:t xml:space="preserve"> </w:t>
-      </w:r>
-      <w:r>
-        <w:t>F</w:t>
-      </w:r>
-      <w:r>
-        <w:t xml:space="preserve">1 </w:t>
-      </w:r>
-      <w:proofErr w:type="spellStart"/>
-      <w:r>
-        <w:t>Score</w:t>
-      </w:r>
-      <w:proofErr w:type="spellEnd"/>
+        <w:t>Цена</w:t>
+      </w:r>
+    </w:p>
+    <w:p>
+      <w:pPr>
+        <w:pStyle w:val="a3"/>
+        <w:numPr>
+          <w:ilvl w:val="0"/>
+          <w:numId w:val="4"/>
+        </w:numPr>
+      </w:pPr>
+      <w:r>
+        <w:t>Запросы на покупку в стакане (</w:t>
+      </w:r>
+      <w:r>
+        <w:rPr>
+          <w:lang w:val="en-US"/>
+        </w:rPr>
+        <w:t>Asks</w:t>
+      </w:r>
+      <w:r>
+        <w:t>)</w:t>
+      </w:r>
+    </w:p>
+    <w:p>
+      <w:pPr>
+        <w:pStyle w:val="a3"/>
+        <w:numPr>
+          <w:ilvl w:val="0"/>
+          <w:numId w:val="4"/>
+        </w:numPr>
+      </w:pPr>
+      <w:r>
+        <w:t>Запросы на продажу в стакане (</w:t>
+      </w:r>
+      <w:r>
+        <w:rPr>
+          <w:lang w:val="en-US"/>
+        </w:rPr>
+        <w:t>Bids</w:t>
+      </w:r>
+      <w:r>
+        <w:t>)</w:t>
+      </w:r>
+    </w:p>
+    <w:p>
+      <w:pPr>
+        <w:pStyle w:val="a3"/>
+        <w:numPr>
+          <w:ilvl w:val="0"/>
+          <w:numId w:val="4"/>
+        </w:numPr>
+      </w:pPr>
+      <w:r>
+        <w:t>Совершенные продажи</w:t>
+      </w:r>
+      <w:r>
+        <w:t xml:space="preserve"> </w:t>
+      </w:r>
+      <w:r>
+        <w:t>за период времени</w:t>
+      </w:r>
+    </w:p>
+    <w:p>
+      <w:pPr>
+        <w:pStyle w:val="a3"/>
+        <w:numPr>
+          <w:ilvl w:val="0"/>
+          <w:numId w:val="4"/>
+        </w:numPr>
+      </w:pPr>
+      <w:r>
+        <w:t>Совершенные покупки за период времени</w:t>
+      </w:r>
+    </w:p>
+    <w:p>
+      <w:r>
+        <w:t xml:space="preserve">Подключение к </w:t>
+      </w:r>
+      <w:proofErr w:type="spellStart"/>
+      <w:r>
+        <w:t>криптовалютной</w:t>
+      </w:r>
+      <w:proofErr w:type="spellEnd"/>
+      <w:r>
+        <w:t xml:space="preserve"> бирже и получение исходных торговых данных </w:t>
+      </w:r>
+      <w:r>
+        <w:t xml:space="preserve">располагается </w:t>
+      </w:r>
+      <w:r>
+        <w:t xml:space="preserve">на </w:t>
+      </w:r>
+      <w:proofErr w:type="spellStart"/>
+      <w:r>
+        <w:rPr>
+          <w:lang w:val="en-US"/>
+        </w:rPr>
+        <w:t>github</w:t>
+      </w:r>
+      <w:proofErr w:type="spellEnd"/>
+      <w:r>
+        <w:t>, по ссылке</w:t>
+      </w:r>
+      <w:r>
+        <w:t xml:space="preserve"> - </w:t>
+      </w:r>
+      <w:hyperlink r:id="rId6" w:history="1">
+        <w:r>
+          <w:rPr>
+            <w:rStyle w:val="a4"/>
+          </w:rPr>
+          <w:t>https://github.com/broom888/CryptoCurrencyTrading_public/tree/master/binance_kafka_producer</w:t>
+        </w:r>
+      </w:hyperlink>
+    </w:p>
+    <w:p>
+      <w:pPr>
+        <w:ind w:firstLine="708"/>
+      </w:pPr>
+      <w:r>
+        <w:t>При анализе исходных торговых данных в</w:t>
+      </w:r>
+      <w:r>
+        <w:t xml:space="preserve"> первую очередь стоит обратить внимание на </w:t>
+      </w:r>
+      <w:r>
+        <w:t>покупки и продажи</w:t>
+      </w:r>
+      <w:r>
+        <w:t>, они</w:t>
+      </w:r>
+      <w:r>
+        <w:t xml:space="preserve"> могут содержать колоссальную разницу в объ</w:t>
+      </w:r>
+      <w:r>
+        <w:t xml:space="preserve">емах, за счет разницы в состоянии игрока. </w:t>
+      </w:r>
+      <w:r>
+        <w:t xml:space="preserve">Эти параметры требуют усреднения и расчета математических величин. </w:t>
+      </w:r>
+    </w:p>
+    <w:p>
+      <w:pPr>
+        <w:rPr>
+          <w:color w:val="548DD4" w:themeColor="text2" w:themeTint="99"/>
+        </w:rPr>
+      </w:pPr>
+      <w:r>
+        <w:t xml:space="preserve">Чем дольше набирается позиция, тем большим получится её объем и, соответственно, тем сильнее будет движение в ту или иную сторону. </w:t>
+      </w:r>
+      <w:r>
+        <w:t xml:space="preserve">[3, </w:t>
+      </w:r>
+      <w:r>
+        <w:t>с. 96</w:t>
+      </w:r>
+      <w:r>
+        <w:t>]</w:t>
+      </w:r>
+      <w:r>
+        <w:rPr>
+          <w:color w:val="548DD4" w:themeColor="text2" w:themeTint="99"/>
+        </w:rPr>
+        <w:t xml:space="preserve"> </w:t>
+      </w:r>
+    </w:p>
+    <w:p>
+      <w:r>
+        <w:tab/>
+      </w:r>
+      <w:r>
+        <w:t>Данная особенность набора данных может трактоваться как шумы, о</w:t>
+      </w:r>
+      <w:r>
+        <w:t>днако</w:t>
+      </w:r>
+      <w:r>
+        <w:t>, ход торгов валютной пары не может быть удален, т.к. это влечет</w:t>
+      </w:r>
+      <w:r>
+        <w:t xml:space="preserve"> за собой потерю объективности.</w:t>
+      </w:r>
+      <w:r>
+        <w:t xml:space="preserve"> </w:t>
+      </w:r>
+      <w:r>
+        <w:t>Э</w:t>
+      </w:r>
+      <w:r>
+        <w:t xml:space="preserve">ти данные должны быть </w:t>
+      </w:r>
+      <w:r>
+        <w:t>учтены</w:t>
+      </w:r>
+      <w:r>
+        <w:t xml:space="preserve"> в модели и записаны как </w:t>
+      </w:r>
+      <w:r>
+        <w:t>“</w:t>
+      </w:r>
+      <w:r>
+        <w:t>Стандартное отклонение</w:t>
+      </w:r>
+      <w:r>
+        <w:t>”</w:t>
+      </w:r>
+      <w:r>
+        <w:t xml:space="preserve"> и </w:t>
+      </w:r>
+      <w:r>
+        <w:t>“</w:t>
+      </w:r>
+      <w:r>
+        <w:t>Дисперсия</w:t>
+      </w:r>
+      <w:r>
+        <w:t>”</w:t>
+      </w:r>
+      <w:r>
+        <w:t xml:space="preserve">, а </w:t>
+      </w:r>
+      <w:proofErr w:type="gramStart"/>
+      <w:r>
+        <w:t>так-же</w:t>
+      </w:r>
+      <w:proofErr w:type="gramEnd"/>
+      <w:r>
+        <w:t xml:space="preserve"> более про</w:t>
+      </w:r>
+      <w:r>
+        <w:t>стые математические методы</w:t>
+      </w:r>
       <w:r>
         <w:t>:</w:t>
       </w:r>
@@ -509,72 +818,113 @@
         <w:t xml:space="preserve"> </w:t>
       </w:r>
       <w:r>
-        <w:rPr>
-          <w:noProof/>
-          <w:lang w:eastAsia="ru-RU"/>
-        </w:rPr>
+        <w:t>С</w:t>
+      </w:r>
+      <w:r>
+        <w:t xml:space="preserve">реднее, </w:t>
+      </w:r>
+      <w:r>
+        <w:t>М</w:t>
+      </w:r>
+      <w:r>
+        <w:t xml:space="preserve">аксимум, </w:t>
+      </w:r>
+      <w:r>
+        <w:t>М</w:t>
+      </w:r>
+      <w:r>
+        <w:t xml:space="preserve">инимум, </w:t>
+      </w:r>
+      <w:r>
+        <w:t>С</w:t>
+      </w:r>
+      <w:r>
+        <w:t>умма</w:t>
+      </w:r>
+      <w:r>
+        <w:t>.</w:t>
+      </w:r>
+      <w:r>
+        <w:t xml:space="preserve"> </w:t>
+      </w:r>
+      <w:r>
+        <w:t xml:space="preserve">Таким образом </w:t>
+      </w:r>
+      <w:r>
+        <w:t>реализовано сглаживание шумов.</w:t>
+      </w:r>
+      <w:r>
+        <w:t xml:space="preserve"> </w:t>
+      </w:r>
+      <w:r>
+        <w:t>Модуль агрегации данных</w:t>
+      </w:r>
+      <w:r>
+        <w:t xml:space="preserve"> располагается на </w:t>
+      </w:r>
+      <w:proofErr w:type="spellStart"/>
+      <w:r>
+        <w:rPr>
+          <w:lang w:val="en-US"/>
+        </w:rPr>
+        <w:t>github</w:t>
+      </w:r>
+      <w:proofErr w:type="spellEnd"/>
+      <w:r>
+        <w:t xml:space="preserve">, по ссылке </w:t>
+      </w:r>
+      <w:r>
+        <w:t>–</w:t>
+      </w:r>
+      <w:r>
+        <w:t xml:space="preserve"> </w:t>
+      </w:r>
+    </w:p>
+    <w:p>
+      <w:hyperlink r:id="rId7" w:history="1">
+        <w:r>
+          <w:rPr>
+            <w:rStyle w:val="a4"/>
+          </w:rPr>
+          <w:t>https://github.com/broom888/CryptoCurrencyTrading_public/tree/master/aggregator_kafka_consumer</w:t>
+        </w:r>
+      </w:hyperlink>
+    </w:p>
+    <w:p>
+      <w:pPr>
+        <w:ind w:firstLine="360"/>
+      </w:pPr>
+      <w:r>
+        <w:lastRenderedPageBreak/>
+        <w:t>Форму</w:t>
+      </w:r>
+      <w:r>
+        <w:t>лы для расчета математических ве</w:t>
+      </w:r>
+      <w:r>
+        <w:t>личин</w:t>
+      </w:r>
+      <w:r>
+        <w:t>:</w:t>
+      </w:r>
+    </w:p>
+    <w:p>
+      <w:pPr>
+        <w:pStyle w:val="a3"/>
+        <w:numPr>
+          <w:ilvl w:val="0"/>
+          <w:numId w:val="19"/>
+        </w:numPr>
+      </w:pPr>
+      <w:r>
+        <w:t xml:space="preserve">Стандартное отклонение        </w:t>
+      </w:r>
+      <w:r>
         <w:drawing>
-          <wp:inline distT="0" distB="0" distL="0" distR="0">
-            <wp:extent cx="1661823" cy="387808"/>
-            <wp:effectExtent l="19050" t="0" r="0" b="0"/>
-            <wp:docPr id="7" name="Рисунок 7"/>
-            <wp:cNvGraphicFramePr>
-              <a:graphicFrameLocks xmlns:a="http://schemas.openxmlformats.org/drawingml/2006/main" noChangeAspect="1"/>
-            </wp:cNvGraphicFramePr>
-            <a:graphic xmlns:a="http://schemas.openxmlformats.org/drawingml/2006/main">
-              <a:graphicData uri="http://schemas.openxmlformats.org/drawingml/2006/picture">
-                <pic:pic xmlns:pic="http://schemas.openxmlformats.org/drawingml/2006/picture">
-                  <pic:nvPicPr>
-                    <pic:cNvPr id="0" name="Picture 7"/>
-                    <pic:cNvPicPr>
-                      <a:picLocks noChangeAspect="1" noChangeArrowheads="1"/>
-                    </pic:cNvPicPr>
-                  </pic:nvPicPr>
-                  <pic:blipFill>
-                    <a:blip r:embed="rId6" cstate="print"/>
-                    <a:srcRect/>
-                    <a:stretch>
-                      <a:fillRect/>
-                    </a:stretch>
-                  </pic:blipFill>
-                  <pic:spPr bwMode="auto">
-                    <a:xfrm>
-                      <a:off x="0" y="0"/>
-                      <a:ext cx="1660264" cy="387444"/>
-                    </a:xfrm>
-                    <a:prstGeom prst="rect">
-                      <a:avLst/>
-                    </a:prstGeom>
-                    <a:noFill/>
-                    <a:ln w="9525">
-                      <a:noFill/>
-                      <a:miter lim="800000"/>
-                      <a:headEnd/>
-                      <a:tailEnd/>
-                    </a:ln>
-                  </pic:spPr>
-                </pic:pic>
-              </a:graphicData>
-            </a:graphic>
-          </wp:inline>
-        </w:drawing>
-      </w:r>
-    </w:p>
-    <w:p>
-      <w:pPr>
-        <w:ind w:firstLine="360"/>
-      </w:pPr>
-      <w:r>
-        <w:rPr>
-          <w:noProof/>
-          <w:lang w:eastAsia="ru-RU"/>
-        </w:rPr>
-        <w:lastRenderedPageBreak/>
-        <w:drawing>
-          <wp:inline distT="0" distB="0" distL="0" distR="0" wp14:anchorId="1ECEDEA6" wp14:editId="18F18FCA">
-            <wp:extent cx="5052946" cy="2371725"/>
+          <wp:inline distT="0" distB="0" distL="0" distR="0" wp14:anchorId="5790DA5D" wp14:editId="6B160F54">
+            <wp:extent cx="1428750" cy="580324"/>
             <wp:effectExtent l="0" t="0" r="0" b="0"/>
-            <wp:docPr id="1" name="Рисунок 1"/>
+            <wp:docPr id="2" name="Рисунок 2"/>
             <wp:cNvGraphicFramePr>
               <a:graphicFrameLocks xmlns:a="http://schemas.openxmlformats.org/drawingml/2006/main" noChangeAspect="1"/>
             </wp:cNvGraphicFramePr>
@@ -586,7 +936,7 @@
                     <pic:cNvPicPr/>
                   </pic:nvPicPr>
                   <pic:blipFill>
-                    <a:blip r:embed="rId7"/>
+                    <a:blip r:embed="rId8"/>
                     <a:stretch>
                       <a:fillRect/>
                     </a:stretch>
@@ -594,7 +944,7 @@
                   <pic:spPr>
                     <a:xfrm>
                       <a:off x="0" y="0"/>
-                      <a:ext cx="5069048" cy="2379283"/>
+                      <a:ext cx="1461127" cy="593475"/>
                     </a:xfrm>
                     <a:prstGeom prst="rect">
                       <a:avLst/>
@@ -606,178 +956,85 @@
           </wp:inline>
         </w:drawing>
       </w:r>
-    </w:p>
-    <w:p>
-      <w:pPr>
-        <w:ind w:firstLine="360"/>
-      </w:pPr>
-      <w:r>
-        <w:t>Кроме того, будут рассмотрены методы оптимизации и настройки параметров модели</w:t>
-      </w:r>
-      <w:r>
-        <w:t xml:space="preserve"> в качестве отбора наилучших </w:t>
-      </w:r>
-      <w:r>
-        <w:rPr>
-          <w:lang w:val="en-US"/>
-        </w:rPr>
-        <w:t>AIC</w:t>
-      </w:r>
-      <w:r>
-        <w:t>.</w:t>
-      </w:r>
-    </w:p>
-    <w:p>
-      <w:pPr>
-        <w:ind w:firstLine="360"/>
-        <w:rPr>
-          <w:rStyle w:val="a4"/>
-        </w:rPr>
-      </w:pPr>
-      <w:r>
-        <w:t xml:space="preserve">Из </w:t>
-      </w:r>
-      <w:r>
-        <w:t>похожих</w:t>
-      </w:r>
-      <w:r>
-        <w:t xml:space="preserve"> работ можно выделить работ</w:t>
-      </w:r>
-      <w:r>
-        <w:t>у</w:t>
-      </w:r>
-      <w:r>
-        <w:t xml:space="preserve"> </w:t>
-      </w:r>
-      <w:r>
-        <w:t>с</w:t>
-      </w:r>
-      <w:r>
-        <w:t xml:space="preserve"> применени</w:t>
-      </w:r>
-      <w:r>
-        <w:t>ем</w:t>
-      </w:r>
-      <w:r>
-        <w:t xml:space="preserve"> </w:t>
-      </w:r>
-      <w:r>
-        <w:t>модели</w:t>
-      </w:r>
-      <w:r>
-        <w:t xml:space="preserve"> </w:t>
-      </w:r>
-      <w:r>
-        <w:rPr>
-          <w:lang w:val="en-US"/>
-        </w:rPr>
-        <w:t>SSA</w:t>
-      </w:r>
-      <w:r>
-        <w:t xml:space="preserve"> </w:t>
-      </w:r>
-      <w:r>
-        <w:t>и</w:t>
-      </w:r>
-      <w:r>
-        <w:t xml:space="preserve"> </w:t>
-      </w:r>
-      <w:r>
-        <w:rPr>
-          <w:lang w:val="en-US"/>
-        </w:rPr>
-        <w:t>ARIMA</w:t>
-      </w:r>
-      <w:r>
-        <w:t xml:space="preserve">, которая в будущем может использоваться для развития этого проекта. Работа содержит практические указания использования </w:t>
-      </w:r>
-      <w:r>
-        <w:t xml:space="preserve">модели </w:t>
-      </w:r>
-      <w:r>
-        <w:rPr>
-          <w:lang w:val="en-US"/>
-        </w:rPr>
-        <w:t>SSA</w:t>
-      </w:r>
-      <w:r>
-        <w:t xml:space="preserve"> </w:t>
-      </w:r>
-      <w:r>
-        <w:t xml:space="preserve">и </w:t>
-      </w:r>
-      <w:r>
-        <w:rPr>
-          <w:lang w:val="en-US"/>
-        </w:rPr>
-        <w:t>ARIMA</w:t>
-      </w:r>
-      <w:r>
-        <w:t xml:space="preserve"> </w:t>
-      </w:r>
-      <w:r>
-        <w:t>для предсказания туристического потока в Индонезии.</w:t>
-      </w:r>
-      <w:r>
-        <w:t xml:space="preserve"> </w:t>
-      </w:r>
-      <w:r>
-        <w:t xml:space="preserve">Работа располагается по ссылке - </w:t>
-      </w:r>
-      <w:hyperlink r:id="rId8" w:history="1">
-        <w:r>
-          <w:rPr>
-            <w:rStyle w:val="a4"/>
-          </w:rPr>
-          <w:t>https://media.</w:t>
-        </w:r>
-        <w:r>
-          <w:rPr>
-            <w:rStyle w:val="a4"/>
-          </w:rPr>
-          <w:t>n</w:t>
-        </w:r>
-        <w:r>
-          <w:rPr>
-            <w:rStyle w:val="a4"/>
-          </w:rPr>
-          <w:t>eliti.com/media/publications/323515-ssa-and-arima-for-forecasting-number-of-40972d</w:t>
-        </w:r>
-        <w:r>
-          <w:rPr>
-            <w:rStyle w:val="a4"/>
-          </w:rPr>
-          <w:t>4</w:t>
-        </w:r>
-        <w:r>
-          <w:rPr>
-            <w:rStyle w:val="a4"/>
-          </w:rPr>
-          <w:t>c.pdf</w:t>
-        </w:r>
-      </w:hyperlink>
-    </w:p>
-    <w:p>
-      <w:pPr>
-        <w:ind w:firstLine="708"/>
-      </w:pPr>
-      <w:r>
-        <w:t>Для начала необходимо привести перечень данных, которые предоставляет к</w:t>
-      </w:r>
-      <w:r>
-        <w:t xml:space="preserve">риптовалютная биржа </w:t>
-      </w:r>
-      <w:r>
-        <w:rPr>
-          <w:lang w:val="en-US"/>
-        </w:rPr>
-        <w:t>Binance</w:t>
-      </w:r>
-      <w:r>
-        <w:t xml:space="preserve"> </w:t>
-      </w:r>
-      <w:r>
-        <w:t>для каждой валютной пары (инструмента):</w:t>
+      <w:r>
+        <w:t xml:space="preserve">  , где:</w:t>
+      </w:r>
+    </w:p>
+    <w:p>
+      <w:pPr>
+        <w:pStyle w:val="a3"/>
+        <w:numPr>
+          <w:ilvl w:val="1"/>
+          <w:numId w:val="19"/>
+        </w:numPr>
+      </w:pPr>
+      <w:r>
+        <w:rPr>
+          <w:lang w:val="en-US"/>
+        </w:rPr>
+        <w:t xml:space="preserve">Xi – каждое </w:t>
+      </w:r>
+      <w:r>
+        <w:t>наблюдаемое значение,</w:t>
+      </w:r>
+    </w:p>
+    <w:p>
+      <w:pPr>
+        <w:pStyle w:val="a3"/>
+        <w:numPr>
+          <w:ilvl w:val="1"/>
+          <w:numId w:val="19"/>
+        </w:numPr>
+      </w:pPr>
+      <w:r>
+        <w:rPr>
+          <w:lang w:val="en-US"/>
+        </w:rPr>
+        <w:t>M</w:t>
+      </w:r>
+      <w:r>
+        <w:t xml:space="preserve"> – </w:t>
+      </w:r>
+      <w:r>
+        <w:t>среднее арифметическое</w:t>
+      </w:r>
+      <w:r>
+        <w:t xml:space="preserve"> </w:t>
+      </w:r>
+      <w:r>
+        <w:t xml:space="preserve">выборки </w:t>
+      </w:r>
+      <w:r>
+        <w:rPr>
+          <w:lang w:val="en-US"/>
+        </w:rPr>
+        <w:t>X</w:t>
+      </w:r>
+      <w:r>
+        <w:t>,,</w:t>
+      </w:r>
+    </w:p>
+    <w:p>
+      <w:pPr>
+        <w:pStyle w:val="a3"/>
+        <w:numPr>
+          <w:ilvl w:val="1"/>
+          <w:numId w:val="19"/>
+        </w:numPr>
+      </w:pPr>
+      <w:r>
+        <w:rPr>
+          <w:lang w:val="en-US"/>
+        </w:rPr>
+        <w:t xml:space="preserve">n – </w:t>
+      </w:r>
+      <w:proofErr w:type="gramStart"/>
+      <w:r>
+        <w:t>размерность</w:t>
+      </w:r>
+      <w:proofErr w:type="gramEnd"/>
+      <w:r>
+        <w:t xml:space="preserve"> выборки.</w:t>
       </w:r>
     </w:p>
     <w:p>
@@ -785,234 +1042,146 @@
         <w:pStyle w:val="a3"/>
         <w:numPr>
           <w:ilvl w:val="0"/>
-          <w:numId w:val="4"/>
+          <w:numId w:val="19"/>
         </w:numPr>
       </w:pPr>
       <w:r>
-        <w:t>Цена</w:t>
+        <w:t>Дисперсия</w:t>
+      </w:r>
+      <w:r>
+        <w:rPr>
+          <w:lang w:val="en-US"/>
+        </w:rPr>
+        <w:t xml:space="preserve">   </w:t>
+      </w:r>
+      <w:r>
+        <w:t xml:space="preserve">  </w:t>
+      </w:r>
+      <w:r>
+        <w:drawing>
+          <wp:inline distT="0" distB="0" distL="0" distR="0" wp14:anchorId="4856F8C9" wp14:editId="4B9306D1">
+            <wp:extent cx="1613228" cy="705463"/>
+            <wp:effectExtent l="0" t="0" r="6350" b="0"/>
+            <wp:docPr id="5" name="Рисунок 5"/>
+            <wp:cNvGraphicFramePr>
+              <a:graphicFrameLocks xmlns:a="http://schemas.openxmlformats.org/drawingml/2006/main" noChangeAspect="1"/>
+            </wp:cNvGraphicFramePr>
+            <a:graphic xmlns:a="http://schemas.openxmlformats.org/drawingml/2006/main">
+              <a:graphicData uri="http://schemas.openxmlformats.org/drawingml/2006/picture">
+                <pic:pic xmlns:pic="http://schemas.openxmlformats.org/drawingml/2006/picture">
+                  <pic:nvPicPr>
+                    <pic:cNvPr id="1" name=""/>
+                    <pic:cNvPicPr/>
+                  </pic:nvPicPr>
+                  <pic:blipFill>
+                    <a:blip r:embed="rId9"/>
+                    <a:stretch>
+                      <a:fillRect/>
+                    </a:stretch>
+                  </pic:blipFill>
+                  <pic:spPr>
+                    <a:xfrm>
+                      <a:off x="0" y="0"/>
+                      <a:ext cx="1680243" cy="734768"/>
+                    </a:xfrm>
+                    <a:prstGeom prst="rect">
+                      <a:avLst/>
+                    </a:prstGeom>
+                  </pic:spPr>
+                </pic:pic>
+              </a:graphicData>
+            </a:graphic>
+          </wp:inline>
+        </w:drawing>
+      </w:r>
+      <w:r>
+        <w:rPr>
+          <w:lang w:val="en-US"/>
+        </w:rPr>
+        <w:t xml:space="preserve">    </w:t>
+      </w:r>
+      <w:r>
+        <w:t>, где:</w:t>
       </w:r>
     </w:p>
     <w:p>
       <w:pPr>
         <w:pStyle w:val="a3"/>
         <w:numPr>
-          <w:ilvl w:val="0"/>
-          <w:numId w:val="4"/>
+          <w:ilvl w:val="1"/>
+          <w:numId w:val="19"/>
         </w:numPr>
       </w:pPr>
       <w:r>
-        <w:t>Запросы на покупку в стакане (</w:t>
-      </w:r>
-      <w:r>
-        <w:rPr>
-          <w:lang w:val="en-US"/>
-        </w:rPr>
-        <w:t>Asks</w:t>
-      </w:r>
-      <w:r>
-        <w:t>)</w:t>
+        <w:rPr>
+          <w:lang w:val="en-US"/>
+        </w:rPr>
+        <w:t xml:space="preserve">Xi – каждое </w:t>
+      </w:r>
+      <w:r>
+        <w:t>наблюдаемое значение,</w:t>
       </w:r>
     </w:p>
     <w:p>
       <w:pPr>
         <w:pStyle w:val="a3"/>
         <w:numPr>
-          <w:ilvl w:val="0"/>
-          <w:numId w:val="4"/>
+          <w:ilvl w:val="1"/>
+          <w:numId w:val="19"/>
         </w:numPr>
       </w:pPr>
-      <w:r>
-        <w:t>Запросы на продажу в стакане (</w:t>
-      </w:r>
-      <w:r>
-        <w:rPr>
-          <w:lang w:val="en-US"/>
-        </w:rPr>
-        <w:t>Bids</w:t>
-      </w:r>
-      <w:r>
-        <w:t>)</w:t>
+      <w:proofErr w:type="spellStart"/>
+      <w:r>
+        <w:rPr>
+          <w:lang w:val="en-US"/>
+        </w:rPr>
+        <w:t>Xb</w:t>
+      </w:r>
+      <w:proofErr w:type="spellEnd"/>
+      <w:r>
+        <w:t xml:space="preserve"> – </w:t>
+      </w:r>
+      <w:r>
+        <w:t xml:space="preserve">среднее арифметическое выборки </w:t>
+      </w:r>
+      <w:r>
+        <w:rPr>
+          <w:lang w:val="en-US"/>
+        </w:rPr>
+        <w:t>X</w:t>
+      </w:r>
+      <w:r>
+        <w:t>,</w:t>
       </w:r>
     </w:p>
     <w:p>
       <w:pPr>
         <w:pStyle w:val="a3"/>
         <w:numPr>
-          <w:ilvl w:val="0"/>
-          <w:numId w:val="4"/>
+          <w:ilvl w:val="1"/>
+          <w:numId w:val="19"/>
         </w:numPr>
       </w:pPr>
       <w:r>
-        <w:t>Совершенные продажи</w:t>
-      </w:r>
-      <w:r>
-        <w:t xml:space="preserve"> </w:t>
-      </w:r>
-      <w:r>
-        <w:t>за период времени</w:t>
-      </w:r>
-    </w:p>
-    <w:p>
-      <w:pPr>
-        <w:pStyle w:val="a3"/>
-        <w:numPr>
-          <w:ilvl w:val="0"/>
-          <w:numId w:val="4"/>
-        </w:numPr>
-      </w:pPr>
-      <w:r>
-        <w:t>Совершенные покупки за период времени</w:t>
-      </w:r>
-    </w:p>
-    <w:p>
-      <w:r>
-        <w:t xml:space="preserve">Подключение к </w:t>
-      </w:r>
-      <w:proofErr w:type="spellStart"/>
-      <w:r>
-        <w:t>криптовалютной</w:t>
-      </w:r>
-      <w:proofErr w:type="spellEnd"/>
-      <w:r>
-        <w:t xml:space="preserve"> бирже и получение исходных торговых данных </w:t>
-      </w:r>
-      <w:r>
-        <w:t xml:space="preserve">располагается </w:t>
-      </w:r>
-      <w:r>
-        <w:t xml:space="preserve">на </w:t>
-      </w:r>
-      <w:proofErr w:type="spellStart"/>
-      <w:r>
-        <w:rPr>
-          <w:lang w:val="en-US"/>
-        </w:rPr>
-        <w:t>github</w:t>
-      </w:r>
-      <w:proofErr w:type="spellEnd"/>
-      <w:r>
-        <w:t>, по ссылке</w:t>
-      </w:r>
-      <w:r>
-        <w:t xml:space="preserve"> - </w:t>
-      </w:r>
-      <w:hyperlink r:id="rId9" w:history="1">
-        <w:r>
-          <w:rPr>
-            <w:rStyle w:val="a4"/>
-          </w:rPr>
-          <w:t>https://github.com/broom888/CryptoCurrencyTrading_public/tree/master/binance_kafka_producer</w:t>
-        </w:r>
-      </w:hyperlink>
+        <w:rPr>
+          <w:lang w:val="en-US"/>
+        </w:rPr>
+        <w:t xml:space="preserve">n – </w:t>
+      </w:r>
+      <w:proofErr w:type="gramStart"/>
+      <w:r>
+        <w:t>размерность</w:t>
+      </w:r>
+      <w:proofErr w:type="gramEnd"/>
+      <w:r>
+        <w:t xml:space="preserve"> выборки.</w:t>
+      </w:r>
     </w:p>
     <w:p>
       <w:pPr>
         <w:ind w:firstLine="708"/>
       </w:pPr>
       <w:r>
-        <w:t>При анализе исходных торговых данных в</w:t>
-      </w:r>
-      <w:r>
-        <w:t xml:space="preserve"> первую очередь стоит обратить внимание на </w:t>
-      </w:r>
-      <w:r>
-        <w:t>покупки и продажи</w:t>
-      </w:r>
-      <w:r>
-        <w:t>, они</w:t>
-      </w:r>
-      <w:r>
-        <w:t xml:space="preserve"> могут содержать колоссальную разницу в объ</w:t>
-      </w:r>
-      <w:r>
-        <w:t xml:space="preserve">емах, за счет разницы в состоянии игрока. </w:t>
-      </w:r>
-      <w:r>
-        <w:t xml:space="preserve">Эти параметры требуют усреднения и расчета математических величин. </w:t>
-      </w:r>
-    </w:p>
-    <w:p>
-      <w:r>
-        <w:t xml:space="preserve">Чем дольше набирается позиция, тем большим получится её объем и, соответственно, тем сильнее будет движение в ту или иную сторону. </w:t>
-      </w:r>
-      <w:r>
-        <w:t xml:space="preserve">[3, </w:t>
-      </w:r>
-      <w:r>
-        <w:t>с. 96</w:t>
-      </w:r>
-      <w:r>
-        <w:t>]</w:t>
-      </w:r>
-    </w:p>
-    <w:p>
-      <w:r>
-        <w:tab/>
-        <w:t xml:space="preserve">Для агрегации </w:t>
-      </w:r>
-      <w:r>
-        <w:t xml:space="preserve">торговых </w:t>
-      </w:r>
-      <w:r>
-        <w:t xml:space="preserve">данных нам потребуются </w:t>
-      </w:r>
-      <w:r>
-        <w:t>такие</w:t>
-      </w:r>
-      <w:r>
-        <w:t xml:space="preserve"> математические методы</w:t>
-      </w:r>
-      <w:r>
-        <w:t>, как</w:t>
-      </w:r>
-      <w:r>
-        <w:t>:</w:t>
-      </w:r>
-      <w:r>
-        <w:t xml:space="preserve"> среднее, стандартное отклонение, дисперсия, максимум, минимум, сумма</w:t>
-      </w:r>
-      <w:r>
-        <w:t xml:space="preserve">. </w:t>
-      </w:r>
-      <w:r>
-        <w:t>Модуль агрегации данных</w:t>
-      </w:r>
-      <w:r>
-        <w:t xml:space="preserve"> располагается на </w:t>
-      </w:r>
-      <w:proofErr w:type="spellStart"/>
-      <w:r>
-        <w:rPr>
-          <w:lang w:val="en-US"/>
-        </w:rPr>
-        <w:t>github</w:t>
-      </w:r>
-      <w:proofErr w:type="spellEnd"/>
-      <w:r>
-        <w:t xml:space="preserve">, по ссылке </w:t>
-      </w:r>
-      <w:r>
-        <w:t>–</w:t>
-      </w:r>
-      <w:r>
-        <w:t xml:space="preserve"> </w:t>
-      </w:r>
-    </w:p>
-    <w:p>
-      <w:hyperlink r:id="rId10" w:history="1">
-        <w:r>
-          <w:rPr>
-            <w:rStyle w:val="a4"/>
-          </w:rPr>
-          <w:t>https://github.com/broom888/CryptoCurrencyTrading_public/tree/master/aggregator_kafka_consumer</w:t>
-        </w:r>
-      </w:hyperlink>
-    </w:p>
-    <w:p>
-      <w:pPr>
-        <w:ind w:firstLine="708"/>
-      </w:pPr>
-      <w:r>
         <w:t xml:space="preserve">В </w:t>
       </w:r>
       <w:r>
@@ -1059,11 +1228,7 @@
         <w:t xml:space="preserve"> в 1 и 15 минут, соответственно.</w:t>
       </w:r>
       <w:r>
-        <w:t xml:space="preserve">  Модели </w:t>
-      </w:r>
-      <w:r>
-        <w:lastRenderedPageBreak/>
-        <w:t>данных для этих объектов представлены в приложении А и Б. После таких преобразований мы имеем усредненные данные, со всеми показателями отклонений от среднего.</w:t>
+        <w:t xml:space="preserve">  Модели данных для этих объектов представлены в приложении А и Б. После таких преобразований мы имеем усредненные данные, со всеми показателями отклонений от среднего.</w:t>
       </w:r>
     </w:p>
     <w:p>
@@ -1147,7 +1312,7 @@
       <w:r>
         <w:t xml:space="preserve"> – </w:t>
       </w:r>
-      <w:hyperlink r:id="rId11" w:history="1">
+      <w:hyperlink r:id="rId10" w:history="1">
         <w:r>
           <w:rPr>
             <w:rStyle w:val="a4"/>
@@ -1211,7 +1376,7 @@
         </w:rPr>
         <w:t xml:space="preserve"> </w:t>
       </w:r>
-      <w:hyperlink r:id="rId12" w:history="1">
+      <w:hyperlink r:id="rId11" w:history="1">
         <w:r>
           <w:rPr>
             <w:rStyle w:val="a4"/>
@@ -1443,25 +1608,8 @@
     </w:p>
     <w:p>
       <w:r>
-        <w:t>Полученный</w:t>
-      </w:r>
-      <w:r>
-        <w:t xml:space="preserve"> </w:t>
-      </w:r>
-      <w:r>
-        <w:rPr>
-          <w:lang w:val="en-US"/>
-        </w:rPr>
-        <w:t>F</w:t>
-      </w:r>
-      <w:r>
-        <w:t xml:space="preserve">1 </w:t>
-      </w:r>
-      <w:r>
-        <w:rPr>
-          <w:lang w:val="en-US"/>
-        </w:rPr>
-        <w:t>Score</w:t>
+        <w:lastRenderedPageBreak/>
+        <w:t>Полученная точность</w:t>
       </w:r>
       <w:r>
         <w:t xml:space="preserve"> </w:t>
@@ -1490,7 +1638,7 @@
       <w:r>
         <w:t xml:space="preserve">Практика с простыми моделями и разделением на обучающее и тестовое множество представлено по ссылке – </w:t>
       </w:r>
-      <w:hyperlink r:id="rId13" w:history="1">
+      <w:hyperlink r:id="rId12" w:history="1">
         <w:r>
           <w:rPr>
             <w:rStyle w:val="a4"/>
@@ -1589,11 +1737,13 @@
         <w:ind w:firstLine="360"/>
       </w:pPr>
       <w:r>
-        <w:lastRenderedPageBreak/>
         <w:t>4. Разделение компонент. Компоненты могут быть разделены на тренды, циклы и нерегулярные колебания путем анализа сингулярных векторов и выбора подходящих для каждой компоненты.</w:t>
       </w:r>
     </w:p>
     <w:p>
+      <w:pPr>
+        <w:ind w:firstLine="360"/>
+      </w:pPr>
       <w:r>
         <w:t xml:space="preserve">Данный метод, теоретически, можно использовать </w:t>
       </w:r>
@@ -1627,13 +1777,7 @@
         <w:t xml:space="preserve"> Реализация </w:t>
       </w:r>
       <w:r>
-        <w:t xml:space="preserve">метода </w:t>
-      </w:r>
-      <w:r>
-        <w:t>разложения временного ряда на главные компоненты</w:t>
-      </w:r>
-      <w:r>
-        <w:t xml:space="preserve"> </w:t>
+        <w:t xml:space="preserve">метода разложения временного ряда на главные компоненты </w:t>
       </w:r>
       <w:r>
         <w:t xml:space="preserve">представлена по ссылке на </w:t>
@@ -1655,7 +1799,7 @@
       <w:r>
         <w:t xml:space="preserve"> </w:t>
       </w:r>
-      <w:hyperlink r:id="rId14" w:history="1">
+      <w:hyperlink r:id="rId13" w:history="1">
         <w:r>
           <w:rPr>
             <w:rStyle w:val="a4"/>
@@ -1665,12 +1809,209 @@
       </w:hyperlink>
     </w:p>
     <w:p>
-      <w:r>
-        <w:tab/>
-      </w:r>
-      <w:bookmarkStart w:id="0" w:name="_GoBack"/>
-      <w:r>
-        <w:t xml:space="preserve">Таким образом, можно преступать к построению модели </w:t>
+      <w:pPr>
+        <w:ind w:firstLine="708"/>
+      </w:pPr>
+      <w:r>
+        <w:t xml:space="preserve">Из аналогичных работ можно выделить работу с применением PCA для искусственного временного ряда, ссылка – </w:t>
+      </w:r>
+      <w:hyperlink r:id="rId14" w:history="1">
+        <w:r>
+          <w:rPr>
+            <w:rStyle w:val="a4"/>
+          </w:rPr>
+          <w:t>https://www.kaggle.com/code/leokaka/pca-for-time-series-analysis</w:t>
+        </w:r>
+      </w:hyperlink>
+      <w:r>
+        <w:t>.</w:t>
+      </w:r>
+      <w:r>
+        <w:t xml:space="preserve"> В данной работе проводится изучения метода </w:t>
+      </w:r>
+      <w:r>
+        <w:rPr>
+          <w:lang w:val="en-US"/>
+        </w:rPr>
+        <w:t>PCA</w:t>
+      </w:r>
+      <w:r>
+        <w:t>, представлены формулы расчетов.</w:t>
+      </w:r>
+      <w:r>
+        <w:rPr>
+          <w:rStyle w:val="a4"/>
+          <w:color w:val="auto"/>
+          <w:u w:val="none"/>
+        </w:rPr>
+        <w:t xml:space="preserve"> </w:t>
+      </w:r>
+      <w:r>
+        <w:t xml:space="preserve">Успешно проведена реконструкция 12 элементов временного ряда из траекторной матрицы. Приведены размышления об подходах к декомпозиции временного ряда и производительности метода, на ряду </w:t>
+      </w:r>
+      <w:r>
+        <w:rPr>
+          <w:lang w:val="en-US"/>
+        </w:rPr>
+        <w:t>c</w:t>
+      </w:r>
+      <w:r>
+        <w:t xml:space="preserve"> </w:t>
+      </w:r>
+      <w:r>
+        <w:t xml:space="preserve">методом </w:t>
+      </w:r>
+      <w:r>
+        <w:rPr>
+          <w:lang w:val="en-US"/>
+        </w:rPr>
+        <w:t>SSA</w:t>
+      </w:r>
+      <w:r>
+        <w:t xml:space="preserve">. </w:t>
+      </w:r>
+      <w:r>
+        <w:t>Также, успешно получены такие компоненты временного ряда как тренд, сезонность и шум, как временной ряд.</w:t>
+      </w:r>
+    </w:p>
+    <w:p>
+      <w:pPr>
+        <w:ind w:firstLine="708"/>
+      </w:pPr>
+      <w:r>
+        <w:t>Далее, на</w:t>
+      </w:r>
+      <w:r>
+        <w:t xml:space="preserve"> </w:t>
+      </w:r>
+      <w:r>
+        <w:t xml:space="preserve">рисунке 1, представлены результат декомпозиции искусственного временного ряда на главные компоненты – тренд, сезонность и шум. Компоненты выведены на график вместе с искусственным временным рядом.   </w:t>
+      </w:r>
+    </w:p>
+    <w:p>
+      <w:pPr>
+        <w:jc w:val="center"/>
+      </w:pPr>
+      <w:r>
+        <w:drawing>
+          <wp:inline distT="0" distB="0" distL="0" distR="0" wp14:anchorId="0FEC6D0F" wp14:editId="7C209AAF">
+            <wp:extent cx="2276778" cy="1680711"/>
+            <wp:effectExtent l="0" t="0" r="0" b="0"/>
+            <wp:docPr id="6" name="Рисунок 6"/>
+            <wp:cNvGraphicFramePr>
+              <a:graphicFrameLocks xmlns:a="http://schemas.openxmlformats.org/drawingml/2006/main" noChangeAspect="1"/>
+            </wp:cNvGraphicFramePr>
+            <a:graphic xmlns:a="http://schemas.openxmlformats.org/drawingml/2006/main">
+              <a:graphicData uri="http://schemas.openxmlformats.org/drawingml/2006/picture">
+                <pic:pic xmlns:pic="http://schemas.openxmlformats.org/drawingml/2006/picture">
+                  <pic:nvPicPr>
+                    <pic:cNvPr id="1" name=""/>
+                    <pic:cNvPicPr/>
+                  </pic:nvPicPr>
+                  <pic:blipFill>
+                    <a:blip r:embed="rId15"/>
+                    <a:stretch>
+                      <a:fillRect/>
+                    </a:stretch>
+                  </pic:blipFill>
+                  <pic:spPr>
+                    <a:xfrm>
+                      <a:off x="0" y="0"/>
+                      <a:ext cx="2351271" cy="1735701"/>
+                    </a:xfrm>
+                    <a:prstGeom prst="rect">
+                      <a:avLst/>
+                    </a:prstGeom>
+                  </pic:spPr>
+                </pic:pic>
+              </a:graphicData>
+            </a:graphic>
+          </wp:inline>
+        </w:drawing>
+      </w:r>
+    </w:p>
+    <w:p>
+      <w:pPr>
+        <w:jc w:val="center"/>
+      </w:pPr>
+      <w:r>
+        <w:t>Рисунок 1 — Декомпозиция временного ряда на главные компоненты</w:t>
+      </w:r>
+    </w:p>
+    <w:p>
+      <w:pPr>
+        <w:ind w:firstLine="360"/>
+      </w:pPr>
+      <w:r>
+        <w:lastRenderedPageBreak/>
+        <w:t>На рисунке 2 изображены все три компонента – тренд, сезонность, шум, на отдельных графиках.</w:t>
+      </w:r>
+    </w:p>
+    <w:p>
+      <w:pPr>
+        <w:ind w:firstLine="360"/>
+        <w:jc w:val="center"/>
+      </w:pPr>
+      <w:r>
+        <w:drawing>
+          <wp:inline distT="0" distB="0" distL="0" distR="0" wp14:anchorId="09DB1B4C" wp14:editId="35B2DF7E">
+            <wp:extent cx="2211477" cy="1823996"/>
+            <wp:effectExtent l="0" t="0" r="0" b="5080"/>
+            <wp:docPr id="9" name="Рисунок 9"/>
+            <wp:cNvGraphicFramePr>
+              <a:graphicFrameLocks xmlns:a="http://schemas.openxmlformats.org/drawingml/2006/main" noChangeAspect="1"/>
+            </wp:cNvGraphicFramePr>
+            <a:graphic xmlns:a="http://schemas.openxmlformats.org/drawingml/2006/main">
+              <a:graphicData uri="http://schemas.openxmlformats.org/drawingml/2006/picture">
+                <pic:pic xmlns:pic="http://schemas.openxmlformats.org/drawingml/2006/picture">
+                  <pic:nvPicPr>
+                    <pic:cNvPr id="1" name=""/>
+                    <pic:cNvPicPr/>
+                  </pic:nvPicPr>
+                  <pic:blipFill>
+                    <a:blip r:embed="rId16"/>
+                    <a:stretch>
+                      <a:fillRect/>
+                    </a:stretch>
+                  </pic:blipFill>
+                  <pic:spPr>
+                    <a:xfrm>
+                      <a:off x="0" y="0"/>
+                      <a:ext cx="2230197" cy="1839436"/>
+                    </a:xfrm>
+                    <a:prstGeom prst="rect">
+                      <a:avLst/>
+                    </a:prstGeom>
+                  </pic:spPr>
+                </pic:pic>
+              </a:graphicData>
+            </a:graphic>
+          </wp:inline>
+        </w:drawing>
+      </w:r>
+    </w:p>
+    <w:p>
+      <w:pPr>
+        <w:jc w:val="center"/>
+      </w:pPr>
+      <w:r>
+        <w:t>Рисунок 2 — Графики тренда, сезонности и шума</w:t>
+      </w:r>
+    </w:p>
+    <w:p>
+      <w:pPr>
+        <w:jc w:val="center"/>
+      </w:pPr>
+    </w:p>
+    <w:p>
+      <w:pPr>
+        <w:ind w:firstLine="360"/>
+      </w:pPr>
+      <w:r>
+        <w:t>Построим модель</w:t>
+      </w:r>
+      <w:r>
+        <w:t xml:space="preserve"> </w:t>
       </w:r>
       <w:r>
         <w:rPr>
@@ -1679,7 +2020,19 @@
         <w:t>ARIMA</w:t>
       </w:r>
       <w:r>
-        <w:t xml:space="preserve">, с предсказанием цены для представленного временного ряда </w:t>
+        <w:t xml:space="preserve">, </w:t>
+      </w:r>
+      <w:r>
+        <w:t>для</w:t>
+      </w:r>
+      <w:r>
+        <w:t xml:space="preserve"> предсказани</w:t>
+      </w:r>
+      <w:r>
+        <w:t>я</w:t>
+      </w:r>
+      <w:r>
+        <w:t xml:space="preserve"> цены для представленного временного ряда </w:t>
       </w:r>
       <w:r>
         <w:rPr>
@@ -1688,11 +2041,7 @@
         <w:t>BTCUSDT</w:t>
       </w:r>
       <w:r>
-        <w:t>, содержа</w:t>
-      </w:r>
-      <w:bookmarkEnd w:id="0"/>
-      <w:r>
-        <w:t>щего данные за 400 минут. Реализация модели и предсказания представлена по ссылке</w:t>
+        <w:t>, содержащего данные за 400 минут. Реализация модели и предсказания представлена по ссылке</w:t>
       </w:r>
       <w:r>
         <w:t xml:space="preserve"> </w:t>
@@ -1711,7 +2060,7 @@
       <w:r>
         <w:t xml:space="preserve"> – </w:t>
       </w:r>
-      <w:hyperlink r:id="rId15" w:history="1">
+      <w:hyperlink r:id="rId17" w:history="1">
         <w:r>
           <w:rPr>
             <w:rStyle w:val="a4"/>
@@ -1831,125 +2180,279 @@
         </w:rPr>
         <w:t>из доступных значений параметров 5х5х5. При этом наилучшими параметрами оказались значения: 3, 0, 4</w:t>
       </w:r>
-    </w:p>
-    <w:p>
-      <w:pPr>
-        <w:pStyle w:val="HTML"/>
-        <w:shd w:val="clear" w:color="auto" w:fill="FFFFFF"/>
-        <w:wordWrap w:val="0"/>
+      <w:r>
         <w:rPr>
           <w:rFonts w:asciiTheme="minorHAnsi" w:eastAsiaTheme="minorHAnsi" w:hAnsiTheme="minorHAnsi" w:cstheme="minorBidi"/>
           <w:sz w:val="22"/>
           <w:szCs w:val="22"/>
           <w:lang w:eastAsia="en-US"/>
         </w:rPr>
-      </w:pPr>
+        <w:t>.</w:t>
+      </w:r>
+    </w:p>
+    <w:p>
+      <w:pPr>
+        <w:pStyle w:val="HTML"/>
+        <w:shd w:val="clear" w:color="auto" w:fill="FFFFFF"/>
+        <w:wordWrap w:val="0"/>
+        <w:rPr>
+          <w:rFonts w:asciiTheme="minorHAnsi" w:eastAsiaTheme="minorHAnsi" w:hAnsiTheme="minorHAnsi" w:cstheme="minorBidi"/>
+          <w:sz w:val="22"/>
+          <w:szCs w:val="22"/>
+          <w:lang w:eastAsia="en-US"/>
+        </w:rPr>
+      </w:pPr>
+      <w:r>
+        <w:rPr>
+          <w:rFonts w:asciiTheme="minorHAnsi" w:eastAsiaTheme="minorHAnsi" w:hAnsiTheme="minorHAnsi" w:cstheme="minorBidi"/>
+          <w:sz w:val="22"/>
+          <w:szCs w:val="22"/>
+          <w:lang w:eastAsia="en-US"/>
+        </w:rPr>
+        <w:tab/>
+        <w:t xml:space="preserve">Выбор наилучших параметров модели </w:t>
+      </w:r>
+      <w:r>
+        <w:rPr>
+          <w:rFonts w:asciiTheme="minorHAnsi" w:eastAsiaTheme="minorHAnsi" w:hAnsiTheme="minorHAnsi" w:cstheme="minorBidi"/>
+          <w:sz w:val="22"/>
+          <w:szCs w:val="22"/>
+          <w:lang w:val="en-US" w:eastAsia="en-US"/>
+        </w:rPr>
+        <w:t>ARIMA</w:t>
+      </w:r>
+      <w:r>
+        <w:rPr>
+          <w:rFonts w:asciiTheme="minorHAnsi" w:eastAsiaTheme="minorHAnsi" w:hAnsiTheme="minorHAnsi" w:cstheme="minorBidi"/>
+          <w:sz w:val="22"/>
+          <w:szCs w:val="22"/>
+          <w:lang w:eastAsia="en-US"/>
+        </w:rPr>
+        <w:t xml:space="preserve"> </w:t>
+      </w:r>
+      <w:r>
+        <w:rPr>
+          <w:rFonts w:asciiTheme="minorHAnsi" w:eastAsiaTheme="minorHAnsi" w:hAnsiTheme="minorHAnsi" w:cstheme="minorBidi"/>
+          <w:sz w:val="22"/>
+          <w:szCs w:val="22"/>
+          <w:lang w:eastAsia="en-US"/>
+        </w:rPr>
+        <w:t xml:space="preserve">выполнен с помощью циклического обучения моделей </w:t>
+      </w:r>
+      <w:r>
+        <w:rPr>
+          <w:rFonts w:asciiTheme="minorHAnsi" w:eastAsiaTheme="minorHAnsi" w:hAnsiTheme="minorHAnsi" w:cstheme="minorBidi"/>
+          <w:sz w:val="22"/>
+          <w:szCs w:val="22"/>
+          <w:lang w:val="en-US" w:eastAsia="en-US"/>
+        </w:rPr>
+        <w:t>ARIMA</w:t>
+      </w:r>
+      <w:r>
+        <w:rPr>
+          <w:rFonts w:asciiTheme="minorHAnsi" w:eastAsiaTheme="minorHAnsi" w:hAnsiTheme="minorHAnsi" w:cstheme="minorBidi"/>
+          <w:sz w:val="22"/>
+          <w:szCs w:val="22"/>
+          <w:lang w:eastAsia="en-US"/>
+        </w:rPr>
+        <w:t xml:space="preserve"> на наборе данных и выборе наилучшего показателя Информационного критерия </w:t>
+      </w:r>
+      <w:proofErr w:type="spellStart"/>
+      <w:r>
+        <w:rPr>
+          <w:rFonts w:asciiTheme="minorHAnsi" w:eastAsiaTheme="minorHAnsi" w:hAnsiTheme="minorHAnsi" w:cstheme="minorBidi"/>
+          <w:sz w:val="22"/>
+          <w:szCs w:val="22"/>
+          <w:lang w:eastAsia="en-US"/>
+        </w:rPr>
+        <w:t>Акаике</w:t>
+      </w:r>
+      <w:proofErr w:type="spellEnd"/>
+      <w:r>
+        <w:rPr>
+          <w:rFonts w:asciiTheme="minorHAnsi" w:eastAsiaTheme="minorHAnsi" w:hAnsiTheme="minorHAnsi" w:cstheme="minorBidi"/>
+          <w:sz w:val="22"/>
+          <w:szCs w:val="22"/>
+          <w:lang w:eastAsia="en-US"/>
+        </w:rPr>
+        <w:t>.</w:t>
+      </w:r>
+    </w:p>
+    <w:p>
+      <w:pPr>
+        <w:ind w:firstLine="360"/>
+      </w:pPr>
+    </w:p>
+    <w:p>
+      <w:pPr>
+        <w:ind w:firstLine="360"/>
+      </w:pPr>
+      <w:r>
+        <w:t xml:space="preserve">В ходе этой работы было проведено исследование возможностей применения машинного обучения в </w:t>
+      </w:r>
+      <w:proofErr w:type="spellStart"/>
+      <w:r>
+        <w:t>трейдинге</w:t>
+      </w:r>
+      <w:proofErr w:type="spellEnd"/>
+      <w:r>
+        <w:t xml:space="preserve">. Были рассмотрены как классические методы машинного обучения, так и </w:t>
+      </w:r>
+      <w:proofErr w:type="gramStart"/>
+      <w:r>
+        <w:t>современные методы</w:t>
+      </w:r>
+      <w:proofErr w:type="gramEnd"/>
+      <w:r>
+        <w:t xml:space="preserve"> специализированные для временных </w:t>
+      </w:r>
+      <w:proofErr w:type="spellStart"/>
+      <w:r>
+        <w:t>редов</w:t>
+      </w:r>
+      <w:proofErr w:type="spellEnd"/>
+      <w:r>
+        <w:t>.</w:t>
+      </w:r>
     </w:p>
     <w:p>
       <w:pPr>
         <w:ind w:firstLine="708"/>
       </w:pPr>
       <w:r>
-        <w:t xml:space="preserve">В ходе </w:t>
-      </w:r>
-      <w:r>
-        <w:t>этой</w:t>
-      </w:r>
-      <w:r>
-        <w:t xml:space="preserve"> работы было проведено исследование возможностей применения машинного обучения в </w:t>
-      </w:r>
-      <w:proofErr w:type="spellStart"/>
-      <w:r>
-        <w:t>трейдинге</w:t>
-      </w:r>
-      <w:proofErr w:type="spellEnd"/>
-      <w:r>
-        <w:t xml:space="preserve">. Были рассмотрены как классические методы машинного обучения, так и </w:t>
-      </w:r>
-      <w:proofErr w:type="gramStart"/>
-      <w:r>
-        <w:t>современные методы</w:t>
-      </w:r>
-      <w:proofErr w:type="gramEnd"/>
-      <w:r>
-        <w:t xml:space="preserve"> специализированные для временных </w:t>
-      </w:r>
-      <w:proofErr w:type="spellStart"/>
-      <w:r>
-        <w:t>редов</w:t>
-      </w:r>
-      <w:proofErr w:type="spellEnd"/>
+        <w:t xml:space="preserve">Цели достигнуты, в результате удалось разработать комплексное решение для получения, хранения, анализа торговых данных и предсказания цены инструментов </w:t>
+      </w:r>
+      <w:proofErr w:type="spellStart"/>
+      <w:r>
+        <w:t>криптовалютной</w:t>
+      </w:r>
+      <w:proofErr w:type="spellEnd"/>
+      <w:r>
+        <w:t xml:space="preserve"> биржи </w:t>
+      </w:r>
+      <w:proofErr w:type="spellStart"/>
+      <w:r>
+        <w:rPr>
+          <w:lang w:val="en-US"/>
+        </w:rPr>
+        <w:t>Binance</w:t>
+      </w:r>
+      <w:proofErr w:type="spellEnd"/>
+      <w:r>
+        <w:t xml:space="preserve"> </w:t>
+      </w:r>
+    </w:p>
+    <w:p>
+      <w:pPr>
+        <w:ind w:firstLine="708"/>
+      </w:pPr>
+      <w:r>
+        <w:t xml:space="preserve">Результатом внедрения данных методик в работу трейдера, несомненно, может являться большая прибыльность сделок. В целом, можно сделать выводы, что при запланированном развитии данного проекта гарантирована финансовая прибыль и окупаемость работ. Однако, необходимо учитывать сложность задачи и многообразие факторов, влияющих на рынок. </w:t>
+      </w:r>
+    </w:p>
+    <w:p>
+      <w:r>
+        <w:tab/>
+      </w:r>
+      <w:r>
+        <w:t>В заключение хочется отметить</w:t>
+      </w:r>
+      <w:r>
+        <w:t xml:space="preserve"> пути развития проекта, их можно перечислить по пунктам:</w:t>
+      </w:r>
+    </w:p>
+    <w:p>
+      <w:pPr>
+        <w:pStyle w:val="a3"/>
+        <w:numPr>
+          <w:ilvl w:val="0"/>
+          <w:numId w:val="21"/>
+        </w:numPr>
+      </w:pPr>
+      <w:r>
+        <w:t>Создание системы для покупки\продажи активов на решении искусственного интеллекта</w:t>
+      </w:r>
       <w:r>
         <w:t>.</w:t>
       </w:r>
     </w:p>
     <w:p>
       <w:pPr>
-        <w:ind w:firstLine="708"/>
-      </w:pPr>
-      <w:r>
-        <w:t>В результате у</w:t>
-      </w:r>
-      <w:r>
-        <w:t>далось разработать комплексное р</w:t>
-      </w:r>
-      <w:r>
-        <w:t>ешение для получения, хранения,</w:t>
-      </w:r>
-      <w:r>
-        <w:t xml:space="preserve"> анализа торговых данных</w:t>
-      </w:r>
-      <w:r>
-        <w:t xml:space="preserve"> и предсказания цены инструментов</w:t>
-      </w:r>
-      <w:r>
-        <w:t xml:space="preserve"> </w:t>
-      </w:r>
-      <w:proofErr w:type="spellStart"/>
-      <w:r>
-        <w:t>криптовалютной</w:t>
-      </w:r>
-      <w:proofErr w:type="spellEnd"/>
-      <w:r>
-        <w:t xml:space="preserve"> биржи </w:t>
-      </w:r>
-      <w:proofErr w:type="spellStart"/>
-      <w:r>
-        <w:rPr>
-          <w:lang w:val="en-US"/>
-        </w:rPr>
-        <w:t>Binance</w:t>
-      </w:r>
-      <w:proofErr w:type="spellEnd"/>
-      <w:r>
-        <w:t xml:space="preserve"> </w:t>
-      </w:r>
-    </w:p>
-    <w:p>
-      <w:pPr>
-        <w:ind w:firstLine="708"/>
-      </w:pPr>
-      <w:r>
-        <w:t>Результатом внедрения данных методик в работу трейдера, несомненно, может являться большая прибыльность сделок. В целом, можно сделать выводы, что при запланированном развитии данного проекта гарантирована финансовая прибыль и окупаемость работ.</w:t>
-      </w:r>
-      <w:r>
-        <w:t xml:space="preserve"> </w:t>
-      </w:r>
-      <w:r>
-        <w:t xml:space="preserve">Однако, необходимо учитывать сложность задачи и многообразие факторов, влияющих на рынок. </w:t>
-      </w:r>
-    </w:p>
-    <w:p>
-      <w:r>
-        <w:tab/>
-      </w:r>
-      <w:r>
-        <w:t>В заключение хочется отметить, что п</w:t>
-      </w:r>
-      <w:r>
-        <w:t>олученные навыки, в ходе разработки и анализа, благотворно повлияют на дальнейшую разработку проекта, учитывая, что использование программных средств в инвестиционном процессе требует высокого уровня экспертизы разработчика.</w:t>
-      </w:r>
-    </w:p>
+        <w:pStyle w:val="a3"/>
+      </w:pPr>
+      <w:r>
+        <w:t>Это позволяет улучшить скорость и точность торговли, а также уменьшить человеческий фактор.;</w:t>
+      </w:r>
+    </w:p>
+    <w:p>
+      <w:pPr>
+        <w:pStyle w:val="a3"/>
+        <w:numPr>
+          <w:ilvl w:val="0"/>
+          <w:numId w:val="21"/>
+        </w:numPr>
+      </w:pPr>
+      <w:r>
+        <w:t>Расширение источников данных: Использование широкого спектра данных для обучения моделей, включая финансовые данные, новостные статьи, социальные медиа-посты и другие внешние факторы</w:t>
+      </w:r>
+      <w:r>
+        <w:t>, которые могут влиять на рынок</w:t>
+      </w:r>
+      <w:r>
+        <w:t>;</w:t>
+      </w:r>
+    </w:p>
+    <w:p>
+      <w:pPr>
+        <w:pStyle w:val="a3"/>
+        <w:numPr>
+          <w:ilvl w:val="0"/>
+          <w:numId w:val="21"/>
+        </w:numPr>
+      </w:pPr>
+      <w:r>
+        <w:lastRenderedPageBreak/>
+        <w:t>Интеграция с облачными ресурсами: Использование облачных вычислений для улучшения масштабируемости и производительности моделей. Это позволяет быстро обрабатывать большие объемы данных и выполнять сложные вычисления, необходимые для оптимальной торговой стратегии.</w:t>
+      </w:r>
+    </w:p>
+    <w:p>
+      <w:pPr>
+        <w:pStyle w:val="a3"/>
+        <w:numPr>
+          <w:ilvl w:val="0"/>
+          <w:numId w:val="21"/>
+        </w:numPr>
+      </w:pPr>
+      <w:r>
+        <w:t>Улучшение управления рисками: Разработка моделей машинного обучения для определения и управления рисками в торговых операциях. Это может включать прогнозирование вероятности убыточных сделок, определение оптимального уровня стоп-</w:t>
+      </w:r>
+      <w:proofErr w:type="spellStart"/>
+      <w:r>
+        <w:t>лосса</w:t>
+      </w:r>
+      <w:proofErr w:type="spellEnd"/>
+      <w:r>
+        <w:t xml:space="preserve"> и т. д.</w:t>
+      </w:r>
+    </w:p>
+    <w:p>
+      <w:pPr>
+        <w:ind w:left="360"/>
+      </w:pPr>
+    </w:p>
+    <w:p/>
+    <w:p/>
+    <w:p/>
+    <w:p/>
+    <w:p/>
+    <w:p/>
+    <w:p/>
+    <w:p/>
+    <w:p/>
+    <w:p/>
+    <w:p/>
+    <w:p/>
+    <w:p/>
     <w:p/>
     <w:p/>
     <w:p/>
@@ -2178,6 +2681,8 @@
         </w:rPr>
         <w:t>А</w:t>
       </w:r>
+      <w:bookmarkStart w:id="0" w:name="_GoBack"/>
+      <w:bookmarkEnd w:id="0"/>
     </w:p>
     <w:p>
       <w:pPr>
@@ -3960,6 +4465,95 @@
     </w:lvl>
   </w:abstractNum>
   <w:abstractNum w:abstractNumId="4" w15:restartNumberingAfterBreak="0">
+    <w:nsid w:val="1E56036D"/>
+    <w:multiLevelType w:val="hybridMultilevel"/>
+    <w:tmpl w:val="78FE0FCE"/>
+    <w:lvl w:ilvl="0" w:tplc="0419000F">
+      <w:start w:val="1"/>
+      <w:numFmt w:val="decimal"/>
+      <w:lvlText w:val="%1."/>
+      <w:lvlJc w:val="left"/>
+      <w:pPr>
+        <w:ind w:left="720" w:hanging="360"/>
+      </w:pPr>
+      <w:rPr>
+        <w:rFonts w:hint="default"/>
+      </w:rPr>
+    </w:lvl>
+    <w:lvl w:ilvl="1" w:tplc="04190019" w:tentative="1">
+      <w:start w:val="1"/>
+      <w:numFmt w:val="lowerLetter"/>
+      <w:lvlText w:val="%2."/>
+      <w:lvlJc w:val="left"/>
+      <w:pPr>
+        <w:ind w:left="1440" w:hanging="360"/>
+      </w:pPr>
+    </w:lvl>
+    <w:lvl w:ilvl="2" w:tplc="0419001B" w:tentative="1">
+      <w:start w:val="1"/>
+      <w:numFmt w:val="lowerRoman"/>
+      <w:lvlText w:val="%3."/>
+      <w:lvlJc w:val="right"/>
+      <w:pPr>
+        <w:ind w:left="2160" w:hanging="180"/>
+      </w:pPr>
+    </w:lvl>
+    <w:lvl w:ilvl="3" w:tplc="0419000F" w:tentative="1">
+      <w:start w:val="1"/>
+      <w:numFmt w:val="decimal"/>
+      <w:lvlText w:val="%4."/>
+      <w:lvlJc w:val="left"/>
+      <w:pPr>
+        <w:ind w:left="2880" w:hanging="360"/>
+      </w:pPr>
+    </w:lvl>
+    <w:lvl w:ilvl="4" w:tplc="04190019" w:tentative="1">
+      <w:start w:val="1"/>
+      <w:numFmt w:val="lowerLetter"/>
+      <w:lvlText w:val="%5."/>
+      <w:lvlJc w:val="left"/>
+      <w:pPr>
+        <w:ind w:left="3600" w:hanging="360"/>
+      </w:pPr>
+    </w:lvl>
+    <w:lvl w:ilvl="5" w:tplc="0419001B" w:tentative="1">
+      <w:start w:val="1"/>
+      <w:numFmt w:val="lowerRoman"/>
+      <w:lvlText w:val="%6."/>
+      <w:lvlJc w:val="right"/>
+      <w:pPr>
+        <w:ind w:left="4320" w:hanging="180"/>
+      </w:pPr>
+    </w:lvl>
+    <w:lvl w:ilvl="6" w:tplc="0419000F" w:tentative="1">
+      <w:start w:val="1"/>
+      <w:numFmt w:val="decimal"/>
+      <w:lvlText w:val="%7."/>
+      <w:lvlJc w:val="left"/>
+      <w:pPr>
+        <w:ind w:left="5040" w:hanging="360"/>
+      </w:pPr>
+    </w:lvl>
+    <w:lvl w:ilvl="7" w:tplc="04190019" w:tentative="1">
+      <w:start w:val="1"/>
+      <w:numFmt w:val="lowerLetter"/>
+      <w:lvlText w:val="%8."/>
+      <w:lvlJc w:val="left"/>
+      <w:pPr>
+        <w:ind w:left="5760" w:hanging="360"/>
+      </w:pPr>
+    </w:lvl>
+    <w:lvl w:ilvl="8" w:tplc="0419001B" w:tentative="1">
+      <w:start w:val="1"/>
+      <w:numFmt w:val="lowerRoman"/>
+      <w:lvlText w:val="%9."/>
+      <w:lvlJc w:val="right"/>
+      <w:pPr>
+        <w:ind w:left="6480" w:hanging="180"/>
+      </w:pPr>
+    </w:lvl>
+  </w:abstractNum>
+  <w:abstractNum w:abstractNumId="5" w15:restartNumberingAfterBreak="0">
     <w:nsid w:val="28B318B0"/>
     <w:multiLevelType w:val="hybridMultilevel"/>
     <w:tmpl w:val="A34AD3C4"/>
@@ -4072,7 +4666,7 @@
       </w:rPr>
     </w:lvl>
   </w:abstractNum>
-  <w:abstractNum w:abstractNumId="5" w15:restartNumberingAfterBreak="0">
+  <w:abstractNum w:abstractNumId="6" w15:restartNumberingAfterBreak="0">
     <w:nsid w:val="2E635334"/>
     <w:multiLevelType w:val="hybridMultilevel"/>
     <w:tmpl w:val="1F38F588"/>
@@ -4158,7 +4752,7 @@
       </w:pPr>
     </w:lvl>
   </w:abstractNum>
-  <w:abstractNum w:abstractNumId="6" w15:restartNumberingAfterBreak="0">
+  <w:abstractNum w:abstractNumId="7" w15:restartNumberingAfterBreak="0">
     <w:nsid w:val="3DDF62B4"/>
     <w:multiLevelType w:val="hybridMultilevel"/>
     <w:tmpl w:val="16C60D0A"/>
@@ -4247,10 +4841,10 @@
       </w:pPr>
     </w:lvl>
   </w:abstractNum>
-  <w:abstractNum w:abstractNumId="7" w15:restartNumberingAfterBreak="0">
+  <w:abstractNum w:abstractNumId="8" w15:restartNumberingAfterBreak="0">
     <w:nsid w:val="4094419A"/>
     <w:multiLevelType w:val="hybridMultilevel"/>
-    <w:tmpl w:val="1F38F588"/>
+    <w:tmpl w:val="39DC0E22"/>
     <w:lvl w:ilvl="0" w:tplc="0419000F">
       <w:start w:val="1"/>
       <w:numFmt w:val="decimal"/>
@@ -4333,7 +4927,7 @@
       </w:pPr>
     </w:lvl>
   </w:abstractNum>
-  <w:abstractNum w:abstractNumId="8" w15:restartNumberingAfterBreak="0">
+  <w:abstractNum w:abstractNumId="9" w15:restartNumberingAfterBreak="0">
     <w:nsid w:val="47FF4DD4"/>
     <w:multiLevelType w:val="hybridMultilevel"/>
     <w:tmpl w:val="2244CFB4"/>
@@ -4419,7 +5013,7 @@
       </w:pPr>
     </w:lvl>
   </w:abstractNum>
-  <w:abstractNum w:abstractNumId="9" w15:restartNumberingAfterBreak="0">
+  <w:abstractNum w:abstractNumId="10" w15:restartNumberingAfterBreak="0">
     <w:nsid w:val="49F90F23"/>
     <w:multiLevelType w:val="hybridMultilevel"/>
     <w:tmpl w:val="B69C226E"/>
@@ -4505,7 +5099,7 @@
       </w:pPr>
     </w:lvl>
   </w:abstractNum>
-  <w:abstractNum w:abstractNumId="10" w15:restartNumberingAfterBreak="0">
+  <w:abstractNum w:abstractNumId="11" w15:restartNumberingAfterBreak="0">
     <w:nsid w:val="516A07DD"/>
     <w:multiLevelType w:val="hybridMultilevel"/>
     <w:tmpl w:val="D0D0572A"/>
@@ -4591,7 +5185,7 @@
       </w:pPr>
     </w:lvl>
   </w:abstractNum>
-  <w:abstractNum w:abstractNumId="11" w15:restartNumberingAfterBreak="0">
+  <w:abstractNum w:abstractNumId="12" w15:restartNumberingAfterBreak="0">
     <w:nsid w:val="56A01330"/>
     <w:multiLevelType w:val="hybridMultilevel"/>
     <w:tmpl w:val="EE9EDD98"/>
@@ -4677,7 +5271,7 @@
       </w:pPr>
     </w:lvl>
   </w:abstractNum>
-  <w:abstractNum w:abstractNumId="12" w15:restartNumberingAfterBreak="0">
+  <w:abstractNum w:abstractNumId="13" w15:restartNumberingAfterBreak="0">
     <w:nsid w:val="61F82989"/>
     <w:multiLevelType w:val="hybridMultilevel"/>
     <w:tmpl w:val="5E32075A"/>
@@ -4790,7 +5384,93 @@
       </w:rPr>
     </w:lvl>
   </w:abstractNum>
-  <w:abstractNum w:abstractNumId="13" w15:restartNumberingAfterBreak="0">
+  <w:abstractNum w:abstractNumId="14" w15:restartNumberingAfterBreak="0">
+    <w:nsid w:val="64A1531B"/>
+    <w:multiLevelType w:val="hybridMultilevel"/>
+    <w:tmpl w:val="39DC0E22"/>
+    <w:lvl w:ilvl="0" w:tplc="0419000F">
+      <w:start w:val="1"/>
+      <w:numFmt w:val="decimal"/>
+      <w:lvlText w:val="%1."/>
+      <w:lvlJc w:val="left"/>
+      <w:pPr>
+        <w:ind w:left="720" w:hanging="360"/>
+      </w:pPr>
+    </w:lvl>
+    <w:lvl w:ilvl="1" w:tplc="04190019" w:tentative="1">
+      <w:start w:val="1"/>
+      <w:numFmt w:val="lowerLetter"/>
+      <w:lvlText w:val="%2."/>
+      <w:lvlJc w:val="left"/>
+      <w:pPr>
+        <w:ind w:left="1440" w:hanging="360"/>
+      </w:pPr>
+    </w:lvl>
+    <w:lvl w:ilvl="2" w:tplc="0419001B" w:tentative="1">
+      <w:start w:val="1"/>
+      <w:numFmt w:val="lowerRoman"/>
+      <w:lvlText w:val="%3."/>
+      <w:lvlJc w:val="right"/>
+      <w:pPr>
+        <w:ind w:left="2160" w:hanging="180"/>
+      </w:pPr>
+    </w:lvl>
+    <w:lvl w:ilvl="3" w:tplc="0419000F" w:tentative="1">
+      <w:start w:val="1"/>
+      <w:numFmt w:val="decimal"/>
+      <w:lvlText w:val="%4."/>
+      <w:lvlJc w:val="left"/>
+      <w:pPr>
+        <w:ind w:left="2880" w:hanging="360"/>
+      </w:pPr>
+    </w:lvl>
+    <w:lvl w:ilvl="4" w:tplc="04190019" w:tentative="1">
+      <w:start w:val="1"/>
+      <w:numFmt w:val="lowerLetter"/>
+      <w:lvlText w:val="%5."/>
+      <w:lvlJc w:val="left"/>
+      <w:pPr>
+        <w:ind w:left="3600" w:hanging="360"/>
+      </w:pPr>
+    </w:lvl>
+    <w:lvl w:ilvl="5" w:tplc="0419001B" w:tentative="1">
+      <w:start w:val="1"/>
+      <w:numFmt w:val="lowerRoman"/>
+      <w:lvlText w:val="%6."/>
+      <w:lvlJc w:val="right"/>
+      <w:pPr>
+        <w:ind w:left="4320" w:hanging="180"/>
+      </w:pPr>
+    </w:lvl>
+    <w:lvl w:ilvl="6" w:tplc="0419000F" w:tentative="1">
+      <w:start w:val="1"/>
+      <w:numFmt w:val="decimal"/>
+      <w:lvlText w:val="%7."/>
+      <w:lvlJc w:val="left"/>
+      <w:pPr>
+        <w:ind w:left="5040" w:hanging="360"/>
+      </w:pPr>
+    </w:lvl>
+    <w:lvl w:ilvl="7" w:tplc="04190019" w:tentative="1">
+      <w:start w:val="1"/>
+      <w:numFmt w:val="lowerLetter"/>
+      <w:lvlText w:val="%8."/>
+      <w:lvlJc w:val="left"/>
+      <w:pPr>
+        <w:ind w:left="5760" w:hanging="360"/>
+      </w:pPr>
+    </w:lvl>
+    <w:lvl w:ilvl="8" w:tplc="0419001B" w:tentative="1">
+      <w:start w:val="1"/>
+      <w:numFmt w:val="lowerRoman"/>
+      <w:lvlText w:val="%9."/>
+      <w:lvlJc w:val="right"/>
+      <w:pPr>
+        <w:ind w:left="6480" w:hanging="180"/>
+      </w:pPr>
+    </w:lvl>
+  </w:abstractNum>
+  <w:abstractNum w:abstractNumId="15" w15:restartNumberingAfterBreak="0">
     <w:nsid w:val="68903715"/>
     <w:multiLevelType w:val="hybridMultilevel"/>
     <w:tmpl w:val="D35AB85E"/>
@@ -4876,7 +5556,7 @@
       </w:pPr>
     </w:lvl>
   </w:abstractNum>
-  <w:abstractNum w:abstractNumId="14" w15:restartNumberingAfterBreak="0">
+  <w:abstractNum w:abstractNumId="16" w15:restartNumberingAfterBreak="0">
     <w:nsid w:val="69147DB0"/>
     <w:multiLevelType w:val="hybridMultilevel"/>
     <w:tmpl w:val="236A065C"/>
@@ -4989,7 +5669,7 @@
       </w:rPr>
     </w:lvl>
   </w:abstractNum>
-  <w:abstractNum w:abstractNumId="15" w15:restartNumberingAfterBreak="0">
+  <w:abstractNum w:abstractNumId="17" w15:restartNumberingAfterBreak="0">
     <w:nsid w:val="6D953F66"/>
     <w:multiLevelType w:val="hybridMultilevel"/>
     <w:tmpl w:val="ED602914"/>
@@ -5102,7 +5782,7 @@
       </w:rPr>
     </w:lvl>
   </w:abstractNum>
-  <w:abstractNum w:abstractNumId="16" w15:restartNumberingAfterBreak="0">
+  <w:abstractNum w:abstractNumId="18" w15:restartNumberingAfterBreak="0">
     <w:nsid w:val="721F59BB"/>
     <w:multiLevelType w:val="hybridMultilevel"/>
     <w:tmpl w:val="69AE98C2"/>
@@ -5188,7 +5868,120 @@
       </w:pPr>
     </w:lvl>
   </w:abstractNum>
-  <w:abstractNum w:abstractNumId="17" w15:restartNumberingAfterBreak="0">
+  <w:abstractNum w:abstractNumId="19" w15:restartNumberingAfterBreak="0">
+    <w:nsid w:val="74540EE7"/>
+    <w:multiLevelType w:val="hybridMultilevel"/>
+    <w:tmpl w:val="7CCAD4E2"/>
+    <w:lvl w:ilvl="0" w:tplc="04190001">
+      <w:start w:val="1"/>
+      <w:numFmt w:val="bullet"/>
+      <w:lvlText w:val=""/>
+      <w:lvlJc w:val="left"/>
+      <w:pPr>
+        <w:ind w:left="720" w:hanging="360"/>
+      </w:pPr>
+      <w:rPr>
+        <w:rFonts w:ascii="Symbol" w:hAnsi="Symbol" w:hint="default"/>
+      </w:rPr>
+    </w:lvl>
+    <w:lvl w:ilvl="1" w:tplc="04190003">
+      <w:start w:val="1"/>
+      <w:numFmt w:val="bullet"/>
+      <w:lvlText w:val="o"/>
+      <w:lvlJc w:val="left"/>
+      <w:pPr>
+        <w:ind w:left="1440" w:hanging="360"/>
+      </w:pPr>
+      <w:rPr>
+        <w:rFonts w:ascii="Courier New" w:hAnsi="Courier New" w:cs="Courier New" w:hint="default"/>
+      </w:rPr>
+    </w:lvl>
+    <w:lvl w:ilvl="2" w:tplc="04190005" w:tentative="1">
+      <w:start w:val="1"/>
+      <w:numFmt w:val="bullet"/>
+      <w:lvlText w:val=""/>
+      <w:lvlJc w:val="left"/>
+      <w:pPr>
+        <w:ind w:left="2160" w:hanging="360"/>
+      </w:pPr>
+      <w:rPr>
+        <w:rFonts w:ascii="Wingdings" w:hAnsi="Wingdings" w:hint="default"/>
+      </w:rPr>
+    </w:lvl>
+    <w:lvl w:ilvl="3" w:tplc="04190001" w:tentative="1">
+      <w:start w:val="1"/>
+      <w:numFmt w:val="bullet"/>
+      <w:lvlText w:val=""/>
+      <w:lvlJc w:val="left"/>
+      <w:pPr>
+        <w:ind w:left="2880" w:hanging="360"/>
+      </w:pPr>
+      <w:rPr>
+        <w:rFonts w:ascii="Symbol" w:hAnsi="Symbol" w:hint="default"/>
+      </w:rPr>
+    </w:lvl>
+    <w:lvl w:ilvl="4" w:tplc="04190003" w:tentative="1">
+      <w:start w:val="1"/>
+      <w:numFmt w:val="bullet"/>
+      <w:lvlText w:val="o"/>
+      <w:lvlJc w:val="left"/>
+      <w:pPr>
+        <w:ind w:left="3600" w:hanging="360"/>
+      </w:pPr>
+      <w:rPr>
+        <w:rFonts w:ascii="Courier New" w:hAnsi="Courier New" w:cs="Courier New" w:hint="default"/>
+      </w:rPr>
+    </w:lvl>
+    <w:lvl w:ilvl="5" w:tplc="04190005" w:tentative="1">
+      <w:start w:val="1"/>
+      <w:numFmt w:val="bullet"/>
+      <w:lvlText w:val=""/>
+      <w:lvlJc w:val="left"/>
+      <w:pPr>
+        <w:ind w:left="4320" w:hanging="360"/>
+      </w:pPr>
+      <w:rPr>
+        <w:rFonts w:ascii="Wingdings" w:hAnsi="Wingdings" w:hint="default"/>
+      </w:rPr>
+    </w:lvl>
+    <w:lvl w:ilvl="6" w:tplc="04190001" w:tentative="1">
+      <w:start w:val="1"/>
+      <w:numFmt w:val="bullet"/>
+      <w:lvlText w:val=""/>
+      <w:lvlJc w:val="left"/>
+      <w:pPr>
+        <w:ind w:left="5040" w:hanging="360"/>
+      </w:pPr>
+      <w:rPr>
+        <w:rFonts w:ascii="Symbol" w:hAnsi="Symbol" w:hint="default"/>
+      </w:rPr>
+    </w:lvl>
+    <w:lvl w:ilvl="7" w:tplc="04190003" w:tentative="1">
+      <w:start w:val="1"/>
+      <w:numFmt w:val="bullet"/>
+      <w:lvlText w:val="o"/>
+      <w:lvlJc w:val="left"/>
+      <w:pPr>
+        <w:ind w:left="5760" w:hanging="360"/>
+      </w:pPr>
+      <w:rPr>
+        <w:rFonts w:ascii="Courier New" w:hAnsi="Courier New" w:cs="Courier New" w:hint="default"/>
+      </w:rPr>
+    </w:lvl>
+    <w:lvl w:ilvl="8" w:tplc="04190005" w:tentative="1">
+      <w:start w:val="1"/>
+      <w:numFmt w:val="bullet"/>
+      <w:lvlText w:val=""/>
+      <w:lvlJc w:val="left"/>
+      <w:pPr>
+        <w:ind w:left="6480" w:hanging="360"/>
+      </w:pPr>
+      <w:rPr>
+        <w:rFonts w:ascii="Wingdings" w:hAnsi="Wingdings" w:hint="default"/>
+      </w:rPr>
+    </w:lvl>
+  </w:abstractNum>
+  <w:abstractNum w:abstractNumId="20" w15:restartNumberingAfterBreak="0">
     <w:nsid w:val="79F922B6"/>
     <w:multiLevelType w:val="hybridMultilevel"/>
     <w:tmpl w:val="B93A6DE0"/>
@@ -5302,58 +6095,67 @@
     </w:lvl>
   </w:abstractNum>
   <w:num w:numId="1">
+    <w:abstractNumId w:val="20"/>
+  </w:num>
+  <w:num w:numId="2">
+    <w:abstractNumId w:val="9"/>
+  </w:num>
+  <w:num w:numId="3">
     <w:abstractNumId w:val="17"/>
   </w:num>
-  <w:num w:numId="2">
-    <w:abstractNumId w:val="8"/>
+  <w:num w:numId="4">
+    <w:abstractNumId w:val="5"/>
   </w:num>
-  <w:num w:numId="3">
+  <w:num w:numId="5">
     <w:abstractNumId w:val="15"/>
   </w:num>
-  <w:num w:numId="4">
-    <w:abstractNumId w:val="4"/>
-  </w:num>
-  <w:num w:numId="5">
-    <w:abstractNumId w:val="13"/>
-  </w:num>
   <w:num w:numId="6">
-    <w:abstractNumId w:val="6"/>
+    <w:abstractNumId w:val="7"/>
   </w:num>
   <w:num w:numId="7">
     <w:abstractNumId w:val="1"/>
   </w:num>
   <w:num w:numId="8">
-    <w:abstractNumId w:val="10"/>
+    <w:abstractNumId w:val="11"/>
   </w:num>
   <w:num w:numId="9">
     <w:abstractNumId w:val="0"/>
   </w:num>
   <w:num w:numId="10">
-    <w:abstractNumId w:val="9"/>
+    <w:abstractNumId w:val="10"/>
   </w:num>
   <w:num w:numId="11">
     <w:abstractNumId w:val="3"/>
   </w:num>
   <w:num w:numId="12">
-    <w:abstractNumId w:val="16"/>
+    <w:abstractNumId w:val="18"/>
   </w:num>
   <w:num w:numId="13">
     <w:abstractNumId w:val="2"/>
   </w:num>
   <w:num w:numId="14">
-    <w:abstractNumId w:val="7"/>
+    <w:abstractNumId w:val="8"/>
   </w:num>
   <w:num w:numId="15">
-    <w:abstractNumId w:val="14"/>
+    <w:abstractNumId w:val="16"/>
   </w:num>
   <w:num w:numId="16">
-    <w:abstractNumId w:val="11"/>
+    <w:abstractNumId w:val="12"/>
   </w:num>
   <w:num w:numId="17">
-    <w:abstractNumId w:val="5"/>
+    <w:abstractNumId w:val="6"/>
   </w:num>
   <w:num w:numId="18">
-    <w:abstractNumId w:val="12"/>
+    <w:abstractNumId w:val="13"/>
+  </w:num>
+  <w:num w:numId="19">
+    <w:abstractNumId w:val="19"/>
+  </w:num>
+  <w:num w:numId="20">
+    <w:abstractNumId w:val="4"/>
+  </w:num>
+  <w:num w:numId="21">
+    <w:abstractNumId w:val="14"/>
   </w:num>
 </w:numbering>
 </file>
@@ -5802,7 +6604,6 @@
   <w:style w:type="character" w:default="1" w:styleId="a0">
     <w:name w:val="Default Paragraph Font"/>
     <w:uiPriority w:val="1"/>
-    <w:semiHidden/>
     <w:unhideWhenUsed/>
   </w:style>
   <w:style w:type="table" w:default="1" w:styleId="a1">

--- a/Netology_Сопроводительное письмо_Стерхов В.docx
+++ b/Netology_Сопроводительное письмо_Стерхов В.docx
@@ -12,6 +12,8 @@
           <w:szCs w:val="28"/>
         </w:rPr>
       </w:pPr>
+      <w:bookmarkStart w:id="0" w:name="_GoBack"/>
+      <w:bookmarkEnd w:id="0"/>
       <w:r>
         <w:rPr>
           <w:b/>
@@ -303,28 +305,221 @@
       </w:r>
     </w:p>
     <w:p>
+      <w:r>
+        <w:t xml:space="preserve">Данная работа имеет актуальность в сфере </w:t>
+      </w:r>
+      <w:proofErr w:type="spellStart"/>
+      <w:r>
+        <w:t>трейдинга</w:t>
+      </w:r>
+      <w:proofErr w:type="spellEnd"/>
+      <w:r>
+        <w:t xml:space="preserve"> </w:t>
+      </w:r>
+      <w:proofErr w:type="spellStart"/>
+      <w:r>
+        <w:t>криптовалют</w:t>
+      </w:r>
+      <w:proofErr w:type="spellEnd"/>
+      <w:r>
+        <w:t xml:space="preserve"> по следующим критериям:</w:t>
+      </w:r>
+    </w:p>
+    <w:p>
+      <w:pPr>
+        <w:pStyle w:val="a3"/>
+        <w:numPr>
+          <w:ilvl w:val="0"/>
+          <w:numId w:val="22"/>
+        </w:numPr>
+      </w:pPr>
+      <w:proofErr w:type="spellStart"/>
+      <w:r>
+        <w:t>Трейдинг</w:t>
+      </w:r>
+      <w:proofErr w:type="spellEnd"/>
+      <w:r>
+        <w:t xml:space="preserve"> – это сфера, где каждая секунда имеет огромное значение. Таким образом, постоянный мониторинг информации о торгах, с интервалом в 1 секунду, играет ключевую роль в следующих ситуациях:</w:t>
+      </w:r>
+    </w:p>
+    <w:p>
+      <w:pPr>
+        <w:pStyle w:val="a3"/>
+        <w:numPr>
+          <w:ilvl w:val="0"/>
+          <w:numId w:val="23"/>
+        </w:numPr>
+      </w:pPr>
+      <w:r>
+        <w:t>Своевременная реакция, на внезапные, крупные изменения на рынке, в следствии чего позиция своевременно может быть закрыта без крупных финансовых убытков.</w:t>
+      </w:r>
+    </w:p>
+    <w:p>
+      <w:pPr>
+        <w:pStyle w:val="a3"/>
+        <w:numPr>
+          <w:ilvl w:val="0"/>
+          <w:numId w:val="23"/>
+        </w:numPr>
+      </w:pPr>
+      <w:r>
+        <w:t xml:space="preserve">Возможность удачного входа в позицию – шорт или </w:t>
+      </w:r>
+      <w:proofErr w:type="spellStart"/>
+      <w:r>
+        <w:t>лонг</w:t>
+      </w:r>
+      <w:proofErr w:type="spellEnd"/>
+      <w:r>
+        <w:t>, в следствии чего можно получить большую прибыль.</w:t>
+      </w:r>
+    </w:p>
+    <w:p>
+      <w:pPr>
+        <w:pStyle w:val="a3"/>
+        <w:numPr>
+          <w:ilvl w:val="0"/>
+          <w:numId w:val="22"/>
+        </w:numPr>
+      </w:pPr>
+      <w:r>
+        <w:t xml:space="preserve">Возможность получать бесплатный и </w:t>
+      </w:r>
+      <w:proofErr w:type="spellStart"/>
+      <w:r>
+        <w:t>безлимитный</w:t>
+      </w:r>
+      <w:proofErr w:type="spellEnd"/>
+      <w:r>
+        <w:t xml:space="preserve"> доступ к торговой информации о всех торговых инструментах, которые прошли листинг на бирже </w:t>
+      </w:r>
+      <w:proofErr w:type="spellStart"/>
+      <w:r>
+        <w:rPr>
+          <w:lang w:val="en-US"/>
+        </w:rPr>
+        <w:t>Binance</w:t>
+      </w:r>
+      <w:proofErr w:type="spellEnd"/>
+      <w:r>
+        <w:t>.</w:t>
+      </w:r>
+    </w:p>
+    <w:p>
+      <w:pPr>
+        <w:pStyle w:val="a3"/>
+        <w:numPr>
+          <w:ilvl w:val="0"/>
+          <w:numId w:val="22"/>
+        </w:numPr>
+      </w:pPr>
+      <w:r>
+        <w:t>Возможность хранить информацию о торгах локально, без ограничения на объем и время.</w:t>
+      </w:r>
+    </w:p>
+    <w:p>
+      <w:pPr>
+        <w:pStyle w:val="a3"/>
+        <w:numPr>
+          <w:ilvl w:val="0"/>
+          <w:numId w:val="22"/>
+        </w:numPr>
+      </w:pPr>
+      <w:r>
+        <w:t xml:space="preserve">В следствии доступности информации реализован эффективный расчет математических величин, перечисленных в работе ранее, скорость которого не сравнимо больше, чем скорость человеческого расчета. Также, становится возможным внедрение автоматизированной покупки и продажи активов, расчета рисков и прибыли, любых других формул лучших практик мирового </w:t>
+      </w:r>
+      <w:proofErr w:type="spellStart"/>
+      <w:r>
+        <w:t>трейдинга</w:t>
+      </w:r>
+      <w:proofErr w:type="spellEnd"/>
+      <w:r>
+        <w:t>, эффективность которых будет максимально высокой, в сравнении в человеческой.</w:t>
+      </w:r>
+    </w:p>
+    <w:p>
+      <w:pPr>
+        <w:pStyle w:val="a3"/>
+        <w:numPr>
+          <w:ilvl w:val="0"/>
+          <w:numId w:val="22"/>
+        </w:numPr>
+      </w:pPr>
+      <w:r>
+        <w:lastRenderedPageBreak/>
+        <w:t xml:space="preserve">Возможность внедрения различных торговых стратегий, техническая часть которых может быть реализована на любых </w:t>
+      </w:r>
+      <w:proofErr w:type="spellStart"/>
+      <w:r>
+        <w:t>предобученных</w:t>
+      </w:r>
+      <w:proofErr w:type="spellEnd"/>
+      <w:r>
+        <w:t xml:space="preserve"> моделях машинного обучения.</w:t>
+      </w:r>
+    </w:p>
+    <w:p>
       <w:pPr>
         <w:ind w:firstLine="360"/>
       </w:pPr>
       <w:r>
-        <w:t>Данная работа</w:t>
-      </w:r>
-      <w:r>
-        <w:t xml:space="preserve"> </w:t>
-      </w:r>
-      <w:r>
-        <w:t>имеет актуа</w:t>
-      </w:r>
-      <w:r>
-        <w:t xml:space="preserve">льность в сфере прогнозирования биржевых торгов, в соответствии с тем, что применение машинного обучения в связке с классическими методами </w:t>
-      </w:r>
-      <w:proofErr w:type="spellStart"/>
-      <w:r>
-        <w:t>трейдинга</w:t>
-      </w:r>
-      <w:proofErr w:type="spellEnd"/>
-      <w:r>
-        <w:t xml:space="preserve"> может привести к улучшению результатов торговли и повышению прибыли.</w:t>
+        <w:t xml:space="preserve">В </w:t>
+      </w:r>
+      <w:r>
+        <w:t>качестве основной метрики качества для модели</w:t>
+      </w:r>
+      <w:r>
+        <w:t xml:space="preserve"> </w:t>
+      </w:r>
+      <w:r>
+        <w:rPr>
+          <w:lang w:val="en-US"/>
+        </w:rPr>
+        <w:t>ARIME</w:t>
+      </w:r>
+      <w:r>
+        <w:t xml:space="preserve"> </w:t>
+      </w:r>
+      <w:r>
+        <w:t xml:space="preserve">выбран </w:t>
+      </w:r>
+      <w:r>
+        <w:rPr>
+          <w:lang w:val="en-US"/>
+        </w:rPr>
+        <w:t>AIC</w:t>
+      </w:r>
+      <w:r>
+        <w:t xml:space="preserve">. </w:t>
+      </w:r>
+      <w:r>
+        <w:t xml:space="preserve">Метрика </w:t>
+      </w:r>
+      <w:r>
+        <w:t>И</w:t>
+      </w:r>
+      <w:r>
+        <w:t xml:space="preserve">нформационный критерий </w:t>
+      </w:r>
+      <w:proofErr w:type="spellStart"/>
+      <w:r>
+        <w:t>Акаике</w:t>
+      </w:r>
+      <w:proofErr w:type="spellEnd"/>
+      <w:r>
+        <w:t xml:space="preserve"> (AIC) является одним из наиболее распространенных выборов для оценки качества модели ARIMA. Данная метрика выбрана в качестве основного инструмента оценки качества модели </w:t>
+      </w:r>
+      <w:r>
+        <w:rPr>
+          <w:lang w:val="en-US"/>
+        </w:rPr>
+        <w:t>ARIMA</w:t>
+      </w:r>
+      <w:r>
+        <w:t xml:space="preserve"> </w:t>
+      </w:r>
+      <w:r>
+        <w:t>по ряду причин:</w:t>
       </w:r>
     </w:p>
     <w:p>
@@ -332,43 +527,61 @@
         <w:ind w:firstLine="360"/>
       </w:pPr>
       <w:r>
-        <w:t xml:space="preserve">В </w:t>
-      </w:r>
-      <w:r>
-        <w:t>качестве основной метрики качества для модели</w:t>
-      </w:r>
-      <w:r>
-        <w:t xml:space="preserve"> </w:t>
-      </w:r>
-      <w:r>
-        <w:rPr>
-          <w:lang w:val="en-US"/>
-        </w:rPr>
-        <w:t>ARIME</w:t>
-      </w:r>
-      <w:r>
-        <w:t xml:space="preserve"> </w:t>
-      </w:r>
-      <w:r>
-        <w:t xml:space="preserve">выбран </w:t>
-      </w:r>
-      <w:r>
-        <w:rPr>
-          <w:lang w:val="en-US"/>
-        </w:rPr>
+        <w:t>1. Учитывает баланс между сложностью модели и ее точностью: AIC принимает во внимание сложность модели через количество параметров, необходимых для построения модели, и штрафует модели с большим числом параметров. Это позволяет найти оптимальный баланс между точностью предсказания и сложностью модели.</w:t>
+      </w:r>
+    </w:p>
+    <w:p>
+      <w:pPr>
+        <w:ind w:firstLine="360"/>
+      </w:pPr>
+      <w:r>
+        <w:t>2. Обеспечивает сравнение различных моделей: AIC позволяет сравнить несколько моделей ARIMA, используя одну и ту же метрику. Это облегчает выбор наилучшей модели, исходя из минимизации AIC.</w:t>
+      </w:r>
+    </w:p>
+    <w:p>
+      <w:pPr>
+        <w:ind w:firstLine="360"/>
+      </w:pPr>
+      <w:r>
+        <w:t>3. Устойчивость к переобучению: AIC имеет встроенную защиту от переобучения модели, так как штрафует модели с большим числом параметров. Это помогает избежать модели, которая "переучивается" на имеющихся данных и не обобщается хорошо на новые данные.</w:t>
+      </w:r>
+    </w:p>
+    <w:p>
+      <w:pPr>
+        <w:ind w:firstLine="360"/>
+      </w:pPr>
+      <w:r>
+        <w:t>4. Объективный подход к выбору модели: AIC является статистическим критерием, который основывается на математических принципах. Это делает его более объективным и надежным выбором для оценки качества моделей ARIMA.</w:t>
+      </w:r>
+    </w:p>
+    <w:p>
+      <w:pPr>
+        <w:ind w:firstLine="360"/>
+      </w:pPr>
+      <w:r>
+        <w:t>5. Широко используется в литературе и практике: AIC является широко используемым критерием оценки качества моделей ARIMA и встречается во многих источниках литературы. Это делает его удобным выбором для сравнения с другими исследованиями и использования в практических приложениях.</w:t>
+      </w:r>
+    </w:p>
+    <w:p>
+      <w:pPr>
+        <w:ind w:firstLine="360"/>
+      </w:pPr>
+      <w:r>
+        <w:t>При сравнении двух моделей та, у которой меньше AIC, как правило, «лучше».</w:t>
+      </w:r>
+    </w:p>
+    <w:p>
+      <w:r>
+        <w:t>Формула</w:t>
+      </w:r>
+      <w:r>
+        <w:t xml:space="preserve"> </w:t>
+      </w:r>
+      <w:r>
         <w:t>AIC</w:t>
       </w:r>
       <w:r>
-        <w:t xml:space="preserve">. </w:t>
-      </w:r>
-      <w:r>
-        <w:t xml:space="preserve">Метрика </w:t>
-      </w:r>
-      <w:r>
-        <w:t>И</w:t>
-      </w:r>
-      <w:r>
-        <w:t xml:space="preserve">нформационный критерий </w:t>
+        <w:t xml:space="preserve"> (Информационный критерий </w:t>
       </w:r>
       <w:proofErr w:type="spellStart"/>
       <w:r>
@@ -376,98 +589,16 @@
       </w:r>
       <w:proofErr w:type="spellEnd"/>
       <w:r>
-        <w:t xml:space="preserve"> (AIC) является одним из наиболее распространенных выборов для оценки качества модели ARIMA. </w:t>
-      </w:r>
-      <w:r>
-        <w:t xml:space="preserve">Данная метрика выбрана в качестве основного инструмента оценки качества модели </w:t>
-      </w:r>
-      <w:r>
-        <w:rPr>
-          <w:lang w:val="en-US"/>
-        </w:rPr>
-        <w:t>ARIMA</w:t>
-      </w:r>
-      <w:r>
-        <w:t xml:space="preserve"> </w:t>
-      </w:r>
-      <w:r>
-        <w:t>по ряду причин:</w:t>
-      </w:r>
-    </w:p>
-    <w:p>
-      <w:pPr>
-        <w:ind w:firstLine="360"/>
-      </w:pPr>
-      <w:r>
-        <w:t>1. Учитывает баланс между сложностью модели и ее точностью: AIC принимает во внимание сложность модели через количество параметров, необходимых для построения модели, и штрафует модели с большим числом параметров. Это позволяет найти оптимальный баланс между точностью предсказания и сложностью модели.</w:t>
-      </w:r>
-    </w:p>
-    <w:p>
-      <w:pPr>
-        <w:ind w:firstLine="360"/>
-      </w:pPr>
-      <w:r>
-        <w:t>2. Обеспечивает сравнение различных моделей: AIC позволяет сравнить несколько моделей ARIMA, используя одну и ту же метрику. Это облегчает выбор наилучшей модели, исходя из минимизации AIC.</w:t>
-      </w:r>
-    </w:p>
-    <w:p>
-      <w:pPr>
-        <w:ind w:firstLine="360"/>
-      </w:pPr>
-      <w:r>
-        <w:lastRenderedPageBreak/>
-        <w:t>3. Устойчивость к переобучению: AIC имеет встроенную защиту от переобучения модели, так как штрафует модели с большим числом параметров. Это помогает избежать модели, которая "переучивается" на имеющихся данных и не обобщается хорошо на новые данные.</w:t>
-      </w:r>
-    </w:p>
-    <w:p>
-      <w:pPr>
-        <w:ind w:firstLine="360"/>
-      </w:pPr>
-      <w:r>
-        <w:t>4. Объективный подход к выбору модели: AIC является статистическим критерием, который основывается на математических принципах. Это делает его более объективным и надежным выбором для оценки качества моделей ARIMA.</w:t>
-      </w:r>
-    </w:p>
-    <w:p>
-      <w:pPr>
-        <w:ind w:firstLine="360"/>
-      </w:pPr>
-      <w:r>
-        <w:t>5. Широко используется в литературе и практике: AIC является широко используемым критерием оценки качества моделей ARIMA и встречается во многих источниках литературы. Это делает его удобным выбором для сравнения с другими исследованиями и использования в практических приложениях.</w:t>
-      </w:r>
-    </w:p>
-    <w:p>
-      <w:pPr>
-        <w:ind w:firstLine="360"/>
-      </w:pPr>
-      <w:r>
-        <w:t>При сравнении двух моделей та, у которой меньше AIC, как правило, «лучше».</w:t>
-      </w:r>
-    </w:p>
-    <w:p>
-      <w:r>
-        <w:t>Формула</w:t>
-      </w:r>
-      <w:r>
-        <w:t xml:space="preserve"> </w:t>
-      </w:r>
-      <w:r>
-        <w:t>AIC</w:t>
-      </w:r>
-      <w:r>
-        <w:t xml:space="preserve"> (Информационный критерий </w:t>
-      </w:r>
-      <w:proofErr w:type="spellStart"/>
-      <w:r>
-        <w:t>Акаике</w:t>
-      </w:r>
-      <w:proofErr w:type="spellEnd"/>
-      <w:r>
         <w:t>)</w:t>
       </w:r>
       <w:r>
         <w:t xml:space="preserve">:    </w:t>
       </w:r>
       <w:r>
+        <w:rPr>
+          <w:noProof/>
+          <w:lang w:eastAsia="ru-RU"/>
+        </w:rPr>
         <w:drawing>
           <wp:inline distT="0" distB="0" distL="0" distR="0">
             <wp:extent cx="1521237" cy="198782"/>
@@ -655,6 +786,7 @@
     </w:p>
     <w:p>
       <w:r>
+        <w:lastRenderedPageBreak/>
         <w:t xml:space="preserve">Подключение к </w:t>
       </w:r>
       <w:proofErr w:type="spellStart"/>
@@ -750,13 +882,7 @@
         <w:tab/>
       </w:r>
       <w:r>
-        <w:t>Данная особенность набора данных может трактоваться как шумы, о</w:t>
-      </w:r>
-      <w:r>
-        <w:t>днако</w:t>
-      </w:r>
-      <w:r>
-        <w:t>, ход торгов валютной пары не может быть удален, т.к. это влечет</w:t>
+        <w:t>Данная особенность набора данных может трактоваться как шумы, однако, ход торгов валютной пары не может быть удален, т.к. это влечет</w:t>
       </w:r>
       <w:r>
         <w:t xml:space="preserve"> за собой потерю объективности.</w:t>
@@ -845,16 +971,7 @@
         <w:t>.</w:t>
       </w:r>
       <w:r>
-        <w:t xml:space="preserve"> </w:t>
-      </w:r>
-      <w:r>
-        <w:t xml:space="preserve">Таким образом </w:t>
-      </w:r>
-      <w:r>
-        <w:t>реализовано сглаживание шумов.</w:t>
-      </w:r>
-      <w:r>
-        <w:t xml:space="preserve"> </w:t>
+        <w:t xml:space="preserve"> Таким образом реализовано сглаживание шумов. </w:t>
       </w:r>
       <w:r>
         <w:t>Модуль агрегации данных</w:t>
@@ -895,7 +1012,6 @@
         <w:ind w:firstLine="360"/>
       </w:pPr>
       <w:r>
-        <w:lastRenderedPageBreak/>
         <w:t>Форму</w:t>
       </w:r>
       <w:r>
@@ -920,6 +1036,10 @@
         <w:t xml:space="preserve">Стандартное отклонение        </w:t>
       </w:r>
       <w:r>
+        <w:rPr>
+          <w:noProof/>
+          <w:lang w:eastAsia="ru-RU"/>
+        </w:rPr>
         <w:drawing>
           <wp:inline distT="0" distB="0" distL="0" distR="0" wp14:anchorId="5790DA5D" wp14:editId="6B160F54">
             <wp:extent cx="1428750" cy="580324"/>
@@ -1058,6 +1178,10 @@
         <w:t xml:space="preserve">  </w:t>
       </w:r>
       <w:r>
+        <w:rPr>
+          <w:noProof/>
+          <w:lang w:eastAsia="ru-RU"/>
+        </w:rPr>
         <w:drawing>
           <wp:inline distT="0" distB="0" distL="0" distR="0" wp14:anchorId="4856F8C9" wp14:editId="4B9306D1">
             <wp:extent cx="1613228" cy="705463"/>
@@ -1301,6 +1425,7 @@
         </w:numPr>
       </w:pPr>
       <w:r>
+        <w:lastRenderedPageBreak/>
         <w:t xml:space="preserve">Для объекта </w:t>
       </w:r>
       <w:r>
@@ -1608,7 +1733,6 @@
     </w:p>
     <w:p>
       <w:r>
-        <w:lastRenderedPageBreak/>
         <w:t>Полученная точность</w:t>
       </w:r>
       <w:r>
@@ -1847,7 +1971,11 @@
         <w:t xml:space="preserve"> </w:t>
       </w:r>
       <w:r>
-        <w:t xml:space="preserve">Успешно проведена реконструкция 12 элементов временного ряда из траекторной матрицы. Приведены размышления об подходах к декомпозиции временного ряда и производительности метода, на ряду </w:t>
+        <w:t xml:space="preserve">Успешно проведена реконструкция 12 элементов временного ряда из траекторной матрицы. Приведены </w:t>
+      </w:r>
+      <w:r>
+        <w:lastRenderedPageBreak/>
+        <w:t xml:space="preserve">размышления об подходах к декомпозиции временного ряда и производительности метода, на ряду </w:t>
       </w:r>
       <w:r>
         <w:rPr>
@@ -1893,6 +2021,10 @@
         <w:jc w:val="center"/>
       </w:pPr>
       <w:r>
+        <w:rPr>
+          <w:noProof/>
+          <w:lang w:eastAsia="ru-RU"/>
+        </w:rPr>
         <w:drawing>
           <wp:inline distT="0" distB="0" distL="0" distR="0" wp14:anchorId="0FEC6D0F" wp14:editId="7C209AAF">
             <wp:extent cx="2276778" cy="1680711"/>
@@ -1943,7 +2075,6 @@
         <w:ind w:firstLine="360"/>
       </w:pPr>
       <w:r>
-        <w:lastRenderedPageBreak/>
         <w:t>На рисунке 2 изображены все три компонента – тренд, сезонность, шум, на отдельных графиках.</w:t>
       </w:r>
     </w:p>
@@ -1953,6 +2084,10 @@
         <w:jc w:val="center"/>
       </w:pPr>
       <w:r>
+        <w:rPr>
+          <w:noProof/>
+          <w:lang w:eastAsia="ru-RU"/>
+        </w:rPr>
         <w:drawing>
           <wp:inline distT="0" distB="0" distL="0" distR="0" wp14:anchorId="09DB1B4C" wp14:editId="35B2DF7E">
             <wp:extent cx="2211477" cy="1823996"/>
@@ -2288,6 +2423,7 @@
         <w:ind w:firstLine="360"/>
       </w:pPr>
       <w:r>
+        <w:lastRenderedPageBreak/>
         <w:t xml:space="preserve">В ходе этой работы было проведено исследование возможностей применения машинного обучения в </w:t>
       </w:r>
       <w:proofErr w:type="spellStart"/>
@@ -2411,7 +2547,6 @@
         </w:numPr>
       </w:pPr>
       <w:r>
-        <w:lastRenderedPageBreak/>
         <w:t>Интеграция с облачными ресурсами: Использование облачных вычислений для улучшения масштабируемости и производительности моделей. Это позволяет быстро обрабатывать большие объемы данных и выполнять сложные вычисления, необходимые для оптимальной торговой стратегии.</w:t>
       </w:r>
     </w:p>
@@ -2440,18 +2575,6 @@
         <w:ind w:left="360"/>
       </w:pPr>
     </w:p>
-    <w:p/>
-    <w:p/>
-    <w:p/>
-    <w:p/>
-    <w:p/>
-    <w:p/>
-    <w:p/>
-    <w:p/>
-    <w:p/>
-    <w:p/>
-    <w:p/>
-    <w:p/>
     <w:p/>
     <w:p/>
     <w:p/>
@@ -2681,8 +2804,6 @@
         </w:rPr>
         <w:t>А</w:t>
       </w:r>
-      <w:bookmarkStart w:id="0" w:name="_GoBack"/>
-      <w:bookmarkEnd w:id="0"/>
     </w:p>
     <w:p>
       <w:pPr>
@@ -5272,6 +5393,119 @@
     </w:lvl>
   </w:abstractNum>
   <w:abstractNum w:abstractNumId="13" w15:restartNumberingAfterBreak="0">
+    <w:nsid w:val="60607AFF"/>
+    <w:multiLevelType w:val="hybridMultilevel"/>
+    <w:tmpl w:val="B19649A6"/>
+    <w:lvl w:ilvl="0" w:tplc="04190001">
+      <w:start w:val="1"/>
+      <w:numFmt w:val="bullet"/>
+      <w:lvlText w:val=""/>
+      <w:lvlJc w:val="left"/>
+      <w:pPr>
+        <w:ind w:left="1440" w:hanging="360"/>
+      </w:pPr>
+      <w:rPr>
+        <w:rFonts w:ascii="Symbol" w:hAnsi="Symbol" w:hint="default"/>
+      </w:rPr>
+    </w:lvl>
+    <w:lvl w:ilvl="1" w:tplc="04190003" w:tentative="1">
+      <w:start w:val="1"/>
+      <w:numFmt w:val="bullet"/>
+      <w:lvlText w:val="o"/>
+      <w:lvlJc w:val="left"/>
+      <w:pPr>
+        <w:ind w:left="2160" w:hanging="360"/>
+      </w:pPr>
+      <w:rPr>
+        <w:rFonts w:ascii="Courier New" w:hAnsi="Courier New" w:cs="Courier New" w:hint="default"/>
+      </w:rPr>
+    </w:lvl>
+    <w:lvl w:ilvl="2" w:tplc="04190005" w:tentative="1">
+      <w:start w:val="1"/>
+      <w:numFmt w:val="bullet"/>
+      <w:lvlText w:val=""/>
+      <w:lvlJc w:val="left"/>
+      <w:pPr>
+        <w:ind w:left="2880" w:hanging="360"/>
+      </w:pPr>
+      <w:rPr>
+        <w:rFonts w:ascii="Wingdings" w:hAnsi="Wingdings" w:hint="default"/>
+      </w:rPr>
+    </w:lvl>
+    <w:lvl w:ilvl="3" w:tplc="04190001" w:tentative="1">
+      <w:start w:val="1"/>
+      <w:numFmt w:val="bullet"/>
+      <w:lvlText w:val=""/>
+      <w:lvlJc w:val="left"/>
+      <w:pPr>
+        <w:ind w:left="3600" w:hanging="360"/>
+      </w:pPr>
+      <w:rPr>
+        <w:rFonts w:ascii="Symbol" w:hAnsi="Symbol" w:hint="default"/>
+      </w:rPr>
+    </w:lvl>
+    <w:lvl w:ilvl="4" w:tplc="04190003" w:tentative="1">
+      <w:start w:val="1"/>
+      <w:numFmt w:val="bullet"/>
+      <w:lvlText w:val="o"/>
+      <w:lvlJc w:val="left"/>
+      <w:pPr>
+        <w:ind w:left="4320" w:hanging="360"/>
+      </w:pPr>
+      <w:rPr>
+        <w:rFonts w:ascii="Courier New" w:hAnsi="Courier New" w:cs="Courier New" w:hint="default"/>
+      </w:rPr>
+    </w:lvl>
+    <w:lvl w:ilvl="5" w:tplc="04190005" w:tentative="1">
+      <w:start w:val="1"/>
+      <w:numFmt w:val="bullet"/>
+      <w:lvlText w:val=""/>
+      <w:lvlJc w:val="left"/>
+      <w:pPr>
+        <w:ind w:left="5040" w:hanging="360"/>
+      </w:pPr>
+      <w:rPr>
+        <w:rFonts w:ascii="Wingdings" w:hAnsi="Wingdings" w:hint="default"/>
+      </w:rPr>
+    </w:lvl>
+    <w:lvl w:ilvl="6" w:tplc="04190001" w:tentative="1">
+      <w:start w:val="1"/>
+      <w:numFmt w:val="bullet"/>
+      <w:lvlText w:val=""/>
+      <w:lvlJc w:val="left"/>
+      <w:pPr>
+        <w:ind w:left="5760" w:hanging="360"/>
+      </w:pPr>
+      <w:rPr>
+        <w:rFonts w:ascii="Symbol" w:hAnsi="Symbol" w:hint="default"/>
+      </w:rPr>
+    </w:lvl>
+    <w:lvl w:ilvl="7" w:tplc="04190003" w:tentative="1">
+      <w:start w:val="1"/>
+      <w:numFmt w:val="bullet"/>
+      <w:lvlText w:val="o"/>
+      <w:lvlJc w:val="left"/>
+      <w:pPr>
+        <w:ind w:left="6480" w:hanging="360"/>
+      </w:pPr>
+      <w:rPr>
+        <w:rFonts w:ascii="Courier New" w:hAnsi="Courier New" w:cs="Courier New" w:hint="default"/>
+      </w:rPr>
+    </w:lvl>
+    <w:lvl w:ilvl="8" w:tplc="04190005" w:tentative="1">
+      <w:start w:val="1"/>
+      <w:numFmt w:val="bullet"/>
+      <w:lvlText w:val=""/>
+      <w:lvlJc w:val="left"/>
+      <w:pPr>
+        <w:ind w:left="7200" w:hanging="360"/>
+      </w:pPr>
+      <w:rPr>
+        <w:rFonts w:ascii="Wingdings" w:hAnsi="Wingdings" w:hint="default"/>
+      </w:rPr>
+    </w:lvl>
+  </w:abstractNum>
+  <w:abstractNum w:abstractNumId="14" w15:restartNumberingAfterBreak="0">
     <w:nsid w:val="61F82989"/>
     <w:multiLevelType w:val="hybridMultilevel"/>
     <w:tmpl w:val="5E32075A"/>
@@ -5384,7 +5618,7 @@
       </w:rPr>
     </w:lvl>
   </w:abstractNum>
-  <w:abstractNum w:abstractNumId="14" w15:restartNumberingAfterBreak="0">
+  <w:abstractNum w:abstractNumId="15" w15:restartNumberingAfterBreak="0">
     <w:nsid w:val="64A1531B"/>
     <w:multiLevelType w:val="hybridMultilevel"/>
     <w:tmpl w:val="39DC0E22"/>
@@ -5470,7 +5704,7 @@
       </w:pPr>
     </w:lvl>
   </w:abstractNum>
-  <w:abstractNum w:abstractNumId="15" w15:restartNumberingAfterBreak="0">
+  <w:abstractNum w:abstractNumId="16" w15:restartNumberingAfterBreak="0">
     <w:nsid w:val="68903715"/>
     <w:multiLevelType w:val="hybridMultilevel"/>
     <w:tmpl w:val="D35AB85E"/>
@@ -5556,7 +5790,7 @@
       </w:pPr>
     </w:lvl>
   </w:abstractNum>
-  <w:abstractNum w:abstractNumId="16" w15:restartNumberingAfterBreak="0">
+  <w:abstractNum w:abstractNumId="17" w15:restartNumberingAfterBreak="0">
     <w:nsid w:val="69147DB0"/>
     <w:multiLevelType w:val="hybridMultilevel"/>
     <w:tmpl w:val="236A065C"/>
@@ -5669,7 +5903,7 @@
       </w:rPr>
     </w:lvl>
   </w:abstractNum>
-  <w:abstractNum w:abstractNumId="17" w15:restartNumberingAfterBreak="0">
+  <w:abstractNum w:abstractNumId="18" w15:restartNumberingAfterBreak="0">
     <w:nsid w:val="6D953F66"/>
     <w:multiLevelType w:val="hybridMultilevel"/>
     <w:tmpl w:val="ED602914"/>
@@ -5782,7 +6016,7 @@
       </w:rPr>
     </w:lvl>
   </w:abstractNum>
-  <w:abstractNum w:abstractNumId="18" w15:restartNumberingAfterBreak="0">
+  <w:abstractNum w:abstractNumId="19" w15:restartNumberingAfterBreak="0">
     <w:nsid w:val="721F59BB"/>
     <w:multiLevelType w:val="hybridMultilevel"/>
     <w:tmpl w:val="69AE98C2"/>
@@ -5868,7 +6102,7 @@
       </w:pPr>
     </w:lvl>
   </w:abstractNum>
-  <w:abstractNum w:abstractNumId="19" w15:restartNumberingAfterBreak="0">
+  <w:abstractNum w:abstractNumId="20" w15:restartNumberingAfterBreak="0">
     <w:nsid w:val="74540EE7"/>
     <w:multiLevelType w:val="hybridMultilevel"/>
     <w:tmpl w:val="7CCAD4E2"/>
@@ -5981,7 +6215,96 @@
       </w:rPr>
     </w:lvl>
   </w:abstractNum>
-  <w:abstractNum w:abstractNumId="20" w15:restartNumberingAfterBreak="0">
+  <w:abstractNum w:abstractNumId="21" w15:restartNumberingAfterBreak="0">
+    <w:nsid w:val="783263D6"/>
+    <w:multiLevelType w:val="hybridMultilevel"/>
+    <w:tmpl w:val="0F1892F6"/>
+    <w:lvl w:ilvl="0" w:tplc="0419000F">
+      <w:start w:val="1"/>
+      <w:numFmt w:val="decimal"/>
+      <w:lvlText w:val="%1."/>
+      <w:lvlJc w:val="left"/>
+      <w:pPr>
+        <w:ind w:left="720" w:hanging="360"/>
+      </w:pPr>
+      <w:rPr>
+        <w:rFonts w:hint="default"/>
+      </w:rPr>
+    </w:lvl>
+    <w:lvl w:ilvl="1" w:tplc="04190019" w:tentative="1">
+      <w:start w:val="1"/>
+      <w:numFmt w:val="lowerLetter"/>
+      <w:lvlText w:val="%2."/>
+      <w:lvlJc w:val="left"/>
+      <w:pPr>
+        <w:ind w:left="1440" w:hanging="360"/>
+      </w:pPr>
+    </w:lvl>
+    <w:lvl w:ilvl="2" w:tplc="0419001B" w:tentative="1">
+      <w:start w:val="1"/>
+      <w:numFmt w:val="lowerRoman"/>
+      <w:lvlText w:val="%3."/>
+      <w:lvlJc w:val="right"/>
+      <w:pPr>
+        <w:ind w:left="2160" w:hanging="180"/>
+      </w:pPr>
+    </w:lvl>
+    <w:lvl w:ilvl="3" w:tplc="0419000F" w:tentative="1">
+      <w:start w:val="1"/>
+      <w:numFmt w:val="decimal"/>
+      <w:lvlText w:val="%4."/>
+      <w:lvlJc w:val="left"/>
+      <w:pPr>
+        <w:ind w:left="2880" w:hanging="360"/>
+      </w:pPr>
+    </w:lvl>
+    <w:lvl w:ilvl="4" w:tplc="04190019" w:tentative="1">
+      <w:start w:val="1"/>
+      <w:numFmt w:val="lowerLetter"/>
+      <w:lvlText w:val="%5."/>
+      <w:lvlJc w:val="left"/>
+      <w:pPr>
+        <w:ind w:left="3600" w:hanging="360"/>
+      </w:pPr>
+    </w:lvl>
+    <w:lvl w:ilvl="5" w:tplc="0419001B" w:tentative="1">
+      <w:start w:val="1"/>
+      <w:numFmt w:val="lowerRoman"/>
+      <w:lvlText w:val="%6."/>
+      <w:lvlJc w:val="right"/>
+      <w:pPr>
+        <w:ind w:left="4320" w:hanging="180"/>
+      </w:pPr>
+    </w:lvl>
+    <w:lvl w:ilvl="6" w:tplc="0419000F" w:tentative="1">
+      <w:start w:val="1"/>
+      <w:numFmt w:val="decimal"/>
+      <w:lvlText w:val="%7."/>
+      <w:lvlJc w:val="left"/>
+      <w:pPr>
+        <w:ind w:left="5040" w:hanging="360"/>
+      </w:pPr>
+    </w:lvl>
+    <w:lvl w:ilvl="7" w:tplc="04190019" w:tentative="1">
+      <w:start w:val="1"/>
+      <w:numFmt w:val="lowerLetter"/>
+      <w:lvlText w:val="%8."/>
+      <w:lvlJc w:val="left"/>
+      <w:pPr>
+        <w:ind w:left="5760" w:hanging="360"/>
+      </w:pPr>
+    </w:lvl>
+    <w:lvl w:ilvl="8" w:tplc="0419001B" w:tentative="1">
+      <w:start w:val="1"/>
+      <w:numFmt w:val="lowerRoman"/>
+      <w:lvlText w:val="%9."/>
+      <w:lvlJc w:val="right"/>
+      <w:pPr>
+        <w:ind w:left="6480" w:hanging="180"/>
+      </w:pPr>
+    </w:lvl>
+  </w:abstractNum>
+  <w:abstractNum w:abstractNumId="22" w15:restartNumberingAfterBreak="0">
     <w:nsid w:val="79F922B6"/>
     <w:multiLevelType w:val="hybridMultilevel"/>
     <w:tmpl w:val="B93A6DE0"/>
@@ -6095,19 +6418,19 @@
     </w:lvl>
   </w:abstractNum>
   <w:num w:numId="1">
-    <w:abstractNumId w:val="20"/>
+    <w:abstractNumId w:val="22"/>
   </w:num>
   <w:num w:numId="2">
     <w:abstractNumId w:val="9"/>
   </w:num>
   <w:num w:numId="3">
-    <w:abstractNumId w:val="17"/>
+    <w:abstractNumId w:val="18"/>
   </w:num>
   <w:num w:numId="4">
     <w:abstractNumId w:val="5"/>
   </w:num>
   <w:num w:numId="5">
-    <w:abstractNumId w:val="15"/>
+    <w:abstractNumId w:val="16"/>
   </w:num>
   <w:num w:numId="6">
     <w:abstractNumId w:val="7"/>
@@ -6128,7 +6451,7 @@
     <w:abstractNumId w:val="3"/>
   </w:num>
   <w:num w:numId="12">
-    <w:abstractNumId w:val="18"/>
+    <w:abstractNumId w:val="19"/>
   </w:num>
   <w:num w:numId="13">
     <w:abstractNumId w:val="2"/>
@@ -6137,7 +6460,7 @@
     <w:abstractNumId w:val="8"/>
   </w:num>
   <w:num w:numId="15">
-    <w:abstractNumId w:val="16"/>
+    <w:abstractNumId w:val="17"/>
   </w:num>
   <w:num w:numId="16">
     <w:abstractNumId w:val="12"/>
@@ -6146,16 +6469,22 @@
     <w:abstractNumId w:val="6"/>
   </w:num>
   <w:num w:numId="18">
-    <w:abstractNumId w:val="13"/>
+    <w:abstractNumId w:val="14"/>
   </w:num>
   <w:num w:numId="19">
-    <w:abstractNumId w:val="19"/>
+    <w:abstractNumId w:val="20"/>
   </w:num>
   <w:num w:numId="20">
     <w:abstractNumId w:val="4"/>
   </w:num>
   <w:num w:numId="21">
-    <w:abstractNumId w:val="14"/>
+    <w:abstractNumId w:val="15"/>
+  </w:num>
+  <w:num w:numId="22">
+    <w:abstractNumId w:val="21"/>
+  </w:num>
+  <w:num w:numId="23">
+    <w:abstractNumId w:val="13"/>
   </w:num>
 </w:numbering>
 </file>
@@ -6604,6 +6933,7 @@
   <w:style w:type="character" w:default="1" w:styleId="a0">
     <w:name w:val="Default Paragraph Font"/>
     <w:uiPriority w:val="1"/>
+    <w:semiHidden/>
     <w:unhideWhenUsed/>
   </w:style>
   <w:style w:type="table" w:default="1" w:styleId="a1">
